--- a/IFPB - Projetos de Pesquisa/Projeto: O Poder do foco na aprendizagem de programação/Modelo Artigo revista finalizado.docx
+++ b/IFPB - Projetos de Pesquisa/Projeto: O Poder do foco na aprendizagem de programação/Modelo Artigo revista finalizado.docx
@@ -10,6 +10,8 @@
           <w:color w:val="595959" w:themeColor="text1" w:themeTint="A6"/>
         </w:rPr>
       </w:pPr>
+      <w:bookmarkStart w:id="0" w:name="_GoBack"/>
+      <w:bookmarkEnd w:id="0"/>
       <w:r>
         <w:rPr>
           <w:rFonts w:ascii="DIN Condensed" w:hAnsi="DIN Condensed"/>
@@ -346,7 +348,6 @@
           <w:szCs w:val="22"/>
         </w:rPr>
       </w:pPr>
-      <w:proofErr w:type="gramStart"/>
       <w:r>
         <w:rPr>
           <w:rFonts w:ascii="Arial" w:hAnsi="Arial" w:cs="Arial"/>
@@ -355,18 +356,7 @@
           <w:color w:val="000000"/>
           <w:szCs w:val="22"/>
         </w:rPr>
-        <w:t>Autor(</w:t>
-      </w:r>
-      <w:proofErr w:type="gramEnd"/>
-      <w:r>
-        <w:rPr>
-          <w:rFonts w:ascii="Arial" w:hAnsi="Arial" w:cs="Arial"/>
-          <w:b/>
-          <w:bCs/>
-          <w:color w:val="000000"/>
-          <w:szCs w:val="22"/>
-        </w:rPr>
-        <w:t>a) 1</w:t>
+        <w:t>Autor(a) 1</w:t>
       </w:r>
       <w:r>
         <w:rPr>
@@ -470,7 +460,6 @@
           <w:szCs w:val="22"/>
         </w:rPr>
       </w:pPr>
-      <w:proofErr w:type="gramStart"/>
       <w:r>
         <w:rPr>
           <w:rFonts w:ascii="Arial" w:hAnsi="Arial" w:cs="Arial"/>
@@ -479,18 +468,7 @@
           <w:color w:val="000000"/>
           <w:szCs w:val="22"/>
         </w:rPr>
-        <w:t>Autor(</w:t>
-      </w:r>
-      <w:proofErr w:type="gramEnd"/>
-      <w:r>
-        <w:rPr>
-          <w:rFonts w:ascii="Arial" w:hAnsi="Arial" w:cs="Arial"/>
-          <w:b/>
-          <w:bCs/>
-          <w:color w:val="000000"/>
-          <w:szCs w:val="22"/>
-        </w:rPr>
-        <w:t>a) 2</w:t>
+        <w:t>Autor(a) 2</w:t>
       </w:r>
     </w:p>
     <w:p>
@@ -571,7 +549,6 @@
           <w:szCs w:val="22"/>
         </w:rPr>
       </w:pPr>
-      <w:proofErr w:type="gramStart"/>
       <w:r>
         <w:rPr>
           <w:rFonts w:ascii="Arial" w:hAnsi="Arial" w:cs="Arial"/>
@@ -580,18 +557,7 @@
           <w:color w:val="000000"/>
           <w:szCs w:val="22"/>
         </w:rPr>
-        <w:t>Autor(</w:t>
-      </w:r>
-      <w:proofErr w:type="gramEnd"/>
-      <w:r>
-        <w:rPr>
-          <w:rFonts w:ascii="Arial" w:hAnsi="Arial" w:cs="Arial"/>
-          <w:b/>
-          <w:bCs/>
-          <w:color w:val="000000"/>
-          <w:szCs w:val="22"/>
-        </w:rPr>
-        <w:t>a) 3</w:t>
+        <w:t>Autor(a) 3</w:t>
       </w:r>
     </w:p>
     <w:p>
@@ -664,7 +630,6 @@
           <w:szCs w:val="22"/>
         </w:rPr>
       </w:pPr>
-      <w:proofErr w:type="gramStart"/>
       <w:r>
         <w:rPr>
           <w:rFonts w:ascii="Arial" w:hAnsi="Arial" w:cs="Arial"/>
@@ -673,18 +638,7 @@
           <w:color w:val="000000"/>
           <w:szCs w:val="22"/>
         </w:rPr>
-        <w:t>Autor(</w:t>
-      </w:r>
-      <w:proofErr w:type="gramEnd"/>
-      <w:r>
-        <w:rPr>
-          <w:rFonts w:ascii="Arial" w:hAnsi="Arial" w:cs="Arial"/>
-          <w:b/>
-          <w:bCs/>
-          <w:color w:val="000000"/>
-          <w:szCs w:val="22"/>
-        </w:rPr>
-        <w:t>a) 4</w:t>
+        <w:t>Autor(a) 4</w:t>
       </w:r>
     </w:p>
     <w:p>
@@ -1109,7 +1063,6 @@
                               </w:rPr>
                               <w:t xml:space="preserve">Recebido em: </w:t>
                             </w:r>
-                            <w:proofErr w:type="spellStart"/>
                             <w:r>
                               <w:rPr>
                                 <w:rFonts w:ascii="Avenir Book" w:hAnsi="Avenir Book"/>
@@ -1123,23 +1076,7 @@
                                   </w14:srgbClr>
                                 </w14:shadow>
                               </w:rPr>
-                              <w:t>xxxxxxxx</w:t>
-                            </w:r>
-                            <w:proofErr w:type="spellEnd"/>
-                            <w:r>
-                              <w:rPr>
-                                <w:rFonts w:ascii="Avenir Book" w:hAnsi="Avenir Book"/>
-                                <w:b/>
-                                <w:bCs/>
-                                <w:sz w:val="21"/>
-                                <w:szCs w:val="21"/>
-                                <w14:shadow w14:blurRad="50800" w14:dist="38100" w14:dir="2700000" w14:sx="100000" w14:sy="100000" w14:kx="0" w14:ky="0" w14:algn="tl">
-                                  <w14:srgbClr w14:val="000000">
-                                    <w14:alpha w14:val="60000"/>
-                                  </w14:srgbClr>
-                                </w14:shadow>
-                              </w:rPr>
-                              <w:t xml:space="preserve"> de 20xx</w:t>
+                              <w:t>xxxxxxxx de 20xx</w:t>
                             </w:r>
                           </w:p>
                           <w:p>
@@ -1169,7 +1106,6 @@
                               </w:rPr>
                               <w:t xml:space="preserve">Aprovado em: </w:t>
                             </w:r>
-                            <w:proofErr w:type="spellStart"/>
                             <w:r>
                               <w:rPr>
                                 <w:rFonts w:ascii="Avenir Book" w:hAnsi="Avenir Book"/>
@@ -1183,23 +1119,7 @@
                                   </w14:srgbClr>
                                 </w14:shadow>
                               </w:rPr>
-                              <w:t>xxxxxxxx</w:t>
-                            </w:r>
-                            <w:proofErr w:type="spellEnd"/>
-                            <w:r>
-                              <w:rPr>
-                                <w:rFonts w:ascii="Avenir Book" w:hAnsi="Avenir Book"/>
-                                <w:b/>
-                                <w:bCs/>
-                                <w:sz w:val="21"/>
-                                <w:szCs w:val="21"/>
-                                <w14:shadow w14:blurRad="50800" w14:dist="38100" w14:dir="2700000" w14:sx="100000" w14:sy="100000" w14:kx="0" w14:ky="0" w14:algn="tl">
-                                  <w14:srgbClr w14:val="000000">
-                                    <w14:alpha w14:val="60000"/>
-                                  </w14:srgbClr>
-                                </w14:shadow>
-                              </w:rPr>
-                              <w:t xml:space="preserve"> de </w:t>
+                              <w:t xml:space="preserve">xxxxxxxx de </w:t>
                             </w:r>
                             <w:r>
                               <w:rPr>
@@ -1572,7 +1492,6 @@
                         </w:rPr>
                         <w:t xml:space="preserve">Recebido em: </w:t>
                       </w:r>
-                      <w:proofErr w:type="spellStart"/>
                       <w:r>
                         <w:rPr>
                           <w:rFonts w:ascii="Avenir Book" w:hAnsi="Avenir Book"/>
@@ -1586,23 +1505,7 @@
                             </w14:srgbClr>
                           </w14:shadow>
                         </w:rPr>
-                        <w:t>xxxxxxxx</w:t>
-                      </w:r>
-                      <w:proofErr w:type="spellEnd"/>
-                      <w:r>
-                        <w:rPr>
-                          <w:rFonts w:ascii="Avenir Book" w:hAnsi="Avenir Book"/>
-                          <w:b/>
-                          <w:bCs/>
-                          <w:sz w:val="21"/>
-                          <w:szCs w:val="21"/>
-                          <w14:shadow w14:blurRad="50800" w14:dist="38100" w14:dir="2700000" w14:sx="100000" w14:sy="100000" w14:kx="0" w14:ky="0" w14:algn="tl">
-                            <w14:srgbClr w14:val="000000">
-                              <w14:alpha w14:val="60000"/>
-                            </w14:srgbClr>
-                          </w14:shadow>
-                        </w:rPr>
-                        <w:t xml:space="preserve"> de 20xx</w:t>
+                        <w:t>xxxxxxxx de 20xx</w:t>
                       </w:r>
                     </w:p>
                     <w:p>
@@ -1632,7 +1535,6 @@
                         </w:rPr>
                         <w:t xml:space="preserve">Aprovado em: </w:t>
                       </w:r>
-                      <w:proofErr w:type="spellStart"/>
                       <w:r>
                         <w:rPr>
                           <w:rFonts w:ascii="Avenir Book" w:hAnsi="Avenir Book"/>
@@ -1646,23 +1548,7 @@
                             </w14:srgbClr>
                           </w14:shadow>
                         </w:rPr>
-                        <w:t>xxxxxxxx</w:t>
-                      </w:r>
-                      <w:proofErr w:type="spellEnd"/>
-                      <w:r>
-                        <w:rPr>
-                          <w:rFonts w:ascii="Avenir Book" w:hAnsi="Avenir Book"/>
-                          <w:b/>
-                          <w:bCs/>
-                          <w:sz w:val="21"/>
-                          <w:szCs w:val="21"/>
-                          <w14:shadow w14:blurRad="50800" w14:dist="38100" w14:dir="2700000" w14:sx="100000" w14:sy="100000" w14:kx="0" w14:ky="0" w14:algn="tl">
-                            <w14:srgbClr w14:val="000000">
-                              <w14:alpha w14:val="60000"/>
-                            </w14:srgbClr>
-                          </w14:shadow>
-                        </w:rPr>
-                        <w:t xml:space="preserve"> de </w:t>
+                        <w:t xml:space="preserve">xxxxxxxx de </w:t>
                       </w:r>
                       <w:r>
                         <w:rPr>
@@ -2009,7 +1895,7 @@
               </wp:anchor>
             </w:drawing>
           </mc:Choice>
-          <mc:Fallback xmlns:w16="http://schemas.microsoft.com/office/word/2018/wordml" xmlns:w16cid="http://schemas.microsoft.com/office/word/2016/wordml/cid" xmlns:w16cex="http://schemas.microsoft.com/office/word/2018/wordml/cex" xmlns:am3d="http://schemas.microsoft.com/office/drawing/2017/model3d" xmlns:aink="http://schemas.microsoft.com/office/drawing/2016/ink" xmlns:cx8="http://schemas.microsoft.com/office/drawing/2016/5/14/chartex" xmlns:cx7="http://schemas.microsoft.com/office/drawing/2016/5/13/chartex" xmlns:cx6="http://schemas.microsoft.com/office/drawing/2016/5/12/chartex" xmlns:cx5="http://schemas.microsoft.com/office/drawing/2016/5/11/chartex" xmlns:cx4="http://schemas.microsoft.com/office/drawing/2016/5/10/chartex" xmlns:cx3="http://schemas.microsoft.com/office/drawing/2016/5/9/chartex" xmlns:cx2="http://schemas.microsoft.com/office/drawing/2015/10/21/chartex">
+          <mc:Fallback xmlns:cx2="http://schemas.microsoft.com/office/drawing/2015/10/21/chartex" xmlns:cx3="http://schemas.microsoft.com/office/drawing/2016/5/9/chartex" xmlns:cx4="http://schemas.microsoft.com/office/drawing/2016/5/10/chartex" xmlns:cx5="http://schemas.microsoft.com/office/drawing/2016/5/11/chartex" xmlns:cx6="http://schemas.microsoft.com/office/drawing/2016/5/12/chartex" xmlns:cx7="http://schemas.microsoft.com/office/drawing/2016/5/13/chartex" xmlns:cx8="http://schemas.microsoft.com/office/drawing/2016/5/14/chartex" xmlns:aink="http://schemas.microsoft.com/office/drawing/2016/ink" xmlns:am3d="http://schemas.microsoft.com/office/drawing/2017/model3d" xmlns:w16cex="http://schemas.microsoft.com/office/word/2018/wordml/cex" xmlns:w16cid="http://schemas.microsoft.com/office/word/2016/wordml/cid" xmlns:w16="http://schemas.microsoft.com/office/word/2018/wordml">
             <w:pict>
               <v:line w14:anchorId="00CA420F" id="Conector Reto 11" o:spid="_x0000_s1026" style="position:absolute;z-index:251663360;visibility:visible;mso-wrap-style:square;mso-wrap-distance-left:9pt;mso-wrap-distance-top:0;mso-wrap-distance-right:9pt;mso-wrap-distance-bottom:0;mso-position-horizontal:absolute;mso-position-horizontal-relative:text;mso-position-vertical:absolute;mso-position-vertical-relative:text" from="-.25pt,3.15pt" to="283.75pt,3.15pt" o:gfxdata="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" strokecolor="black [3213]">
                 <v:stroke joinstyle="miter"/>
@@ -2270,7 +2156,7 @@
               </wp:anchor>
             </w:drawing>
           </mc:Choice>
-          <mc:Fallback xmlns:w16="http://schemas.microsoft.com/office/word/2018/wordml" xmlns:w16cid="http://schemas.microsoft.com/office/word/2016/wordml/cid" xmlns:w16cex="http://schemas.microsoft.com/office/word/2018/wordml/cex" xmlns:am3d="http://schemas.microsoft.com/office/drawing/2017/model3d" xmlns:aink="http://schemas.microsoft.com/office/drawing/2016/ink" xmlns:cx8="http://schemas.microsoft.com/office/drawing/2016/5/14/chartex" xmlns:cx7="http://schemas.microsoft.com/office/drawing/2016/5/13/chartex" xmlns:cx6="http://schemas.microsoft.com/office/drawing/2016/5/12/chartex" xmlns:cx5="http://schemas.microsoft.com/office/drawing/2016/5/11/chartex" xmlns:cx4="http://schemas.microsoft.com/office/drawing/2016/5/10/chartex" xmlns:cx3="http://schemas.microsoft.com/office/drawing/2016/5/9/chartex" xmlns:cx2="http://schemas.microsoft.com/office/drawing/2015/10/21/chartex">
+          <mc:Fallback xmlns:cx2="http://schemas.microsoft.com/office/drawing/2015/10/21/chartex" xmlns:cx3="http://schemas.microsoft.com/office/drawing/2016/5/9/chartex" xmlns:cx4="http://schemas.microsoft.com/office/drawing/2016/5/10/chartex" xmlns:cx5="http://schemas.microsoft.com/office/drawing/2016/5/11/chartex" xmlns:cx6="http://schemas.microsoft.com/office/drawing/2016/5/12/chartex" xmlns:cx7="http://schemas.microsoft.com/office/drawing/2016/5/13/chartex" xmlns:cx8="http://schemas.microsoft.com/office/drawing/2016/5/14/chartex" xmlns:aink="http://schemas.microsoft.com/office/drawing/2016/ink" xmlns:am3d="http://schemas.microsoft.com/office/drawing/2017/model3d" xmlns:w16cex="http://schemas.microsoft.com/office/word/2018/wordml/cex" xmlns:w16cid="http://schemas.microsoft.com/office/word/2016/wordml/cid" xmlns:w16="http://schemas.microsoft.com/office/word/2018/wordml">
             <w:pict>
               <v:line w14:anchorId="259D5F6C" id="Conector Reto 12" o:spid="_x0000_s1026" style="position:absolute;z-index:251665408;visibility:visible;mso-wrap-style:square;mso-wrap-distance-left:9pt;mso-wrap-distance-top:0;mso-wrap-distance-right:9pt;mso-wrap-distance-bottom:0;mso-position-horizontal:absolute;mso-position-horizontal-relative:text;mso-position-vertical:absolute;mso-position-vertical-relative:text" from="0,0" to="284pt,0" o:gfxdata="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" strokecolor="black [3213]">
                 <v:stroke joinstyle="miter"/>
@@ -2663,40 +2549,42 @@
           <w:rFonts w:ascii="Arial" w:hAnsi="Arial" w:cs="Arial"/>
           <w:sz w:val="20"/>
           <w:szCs w:val="20"/>
-          <w:highlight w:val="yellow"/>
         </w:rPr>
         <w:t>Com a finalidade de contornar tais problemas, constata-se que o Ensino híbrido (</w:t>
       </w:r>
-      <w:proofErr w:type="spellStart"/>
       <w:r>
         <w:rPr>
           <w:rFonts w:ascii="Arial" w:hAnsi="Arial" w:cs="Arial"/>
           <w:i/>
           <w:sz w:val="20"/>
           <w:szCs w:val="20"/>
-          <w:highlight w:val="yellow"/>
-        </w:rPr>
-        <w:t>Blended</w:t>
-      </w:r>
-      <w:proofErr w:type="spellEnd"/>
+        </w:rPr>
+        <w:t>Blended Learning</w:t>
+      </w:r>
+      <w:r>
+        <w:rPr>
+          <w:rFonts w:ascii="Arial" w:hAnsi="Arial" w:cs="Arial"/>
+          <w:sz w:val="20"/>
+          <w:szCs w:val="20"/>
+        </w:rPr>
+        <w:t xml:space="preserve">) vem sendo amplamente aplicado no Ensino Superior (CARVALHO </w:t>
+      </w:r>
       <w:r>
         <w:rPr>
           <w:rFonts w:ascii="Arial" w:hAnsi="Arial" w:cs="Arial"/>
           <w:i/>
           <w:sz w:val="20"/>
           <w:szCs w:val="20"/>
-          <w:highlight w:val="yellow"/>
-        </w:rPr>
-        <w:t xml:space="preserve"> Learning</w:t>
-      </w:r>
-      <w:r>
-        <w:rPr>
-          <w:rFonts w:ascii="Arial" w:hAnsi="Arial" w:cs="Arial"/>
-          <w:sz w:val="20"/>
-          <w:szCs w:val="20"/>
-          <w:highlight w:val="yellow"/>
-        </w:rPr>
-        <w:t xml:space="preserve">) vem sendo amplamente aplicado no Ensino Superior (CARVALHO </w:t>
+        </w:rPr>
+        <w:t>et al</w:t>
+      </w:r>
+      <w:r>
+        <w:rPr>
+          <w:rFonts w:ascii="Arial" w:hAnsi="Arial" w:cs="Arial"/>
+          <w:sz w:val="20"/>
+          <w:szCs w:val="20"/>
+        </w:rPr>
+        <w:t xml:space="preserve">., 2016; PEREIRA </w:t>
       </w:r>
       <w:r>
         <w:rPr>
@@ -2704,7 +2592,6 @@
           <w:i/>
           <w:sz w:val="20"/>
           <w:szCs w:val="20"/>
-          <w:highlight w:val="yellow"/>
         </w:rPr>
         <w:t>et al</w:t>
       </w:r>
@@ -2713,9 +2600,59 @@
           <w:rFonts w:ascii="Arial" w:hAnsi="Arial" w:cs="Arial"/>
           <w:sz w:val="20"/>
           <w:szCs w:val="20"/>
-          <w:highlight w:val="yellow"/>
-        </w:rPr>
-        <w:t xml:space="preserve">., 2016; PEREIRA </w:t>
+        </w:rPr>
+        <w:t xml:space="preserve">., 2017; SCHUMACHER e IFENTHALER, 2021), sendo empregado também no </w:t>
+      </w:r>
+      <w:r>
+        <w:rPr>
+          <w:rFonts w:ascii="Arial" w:hAnsi="Arial" w:cs="Arial"/>
+          <w:sz w:val="20"/>
+          <w:szCs w:val="20"/>
+        </w:rPr>
+        <w:t>&lt;Nome protegido para revisão&gt;</w:t>
+      </w:r>
+      <w:r>
+        <w:rPr>
+          <w:rFonts w:ascii="Arial" w:hAnsi="Arial" w:cs="Arial"/>
+          <w:sz w:val="20"/>
+          <w:szCs w:val="20"/>
+        </w:rPr>
+        <w:t>. Tal metodologia permite que o professor realize o ensino presencial combinado com o uso de ferramentas online, gerando mais autonomia no aluno, além de aumentar a interação entre alunos e professor e entre os próprios alunos, sendo estes últimos os pontos mais fortes dos ambientes online (ULFA e FATAWI, 2021).</w:t>
+      </w:r>
+    </w:p>
+    <w:p>
+      <w:pPr>
+        <w:ind w:left="142" w:right="135" w:firstLine="425"/>
+        <w:jc w:val="both"/>
+        <w:rPr>
+          <w:rFonts w:ascii="Arial" w:hAnsi="Arial" w:cs="Arial"/>
+          <w:sz w:val="20"/>
+          <w:szCs w:val="20"/>
+        </w:rPr>
+      </w:pPr>
+      <w:r>
+        <w:rPr>
+          <w:rFonts w:ascii="Arial" w:hAnsi="Arial" w:cs="Arial"/>
+          <w:sz w:val="20"/>
+          <w:szCs w:val="20"/>
+        </w:rPr>
+        <w:t>Dentre o universo de ferramentas online usadas em cursos de Com</w:t>
+      </w:r>
+      <w:r>
+        <w:rPr>
+          <w:rFonts w:ascii="Arial" w:hAnsi="Arial" w:cs="Arial"/>
+          <w:sz w:val="20"/>
+          <w:szCs w:val="20"/>
+        </w:rPr>
+        <w:t>putação, destacam-se os Juízes O</w:t>
+      </w:r>
+      <w:r>
+        <w:rPr>
+          <w:rFonts w:ascii="Arial" w:hAnsi="Arial" w:cs="Arial"/>
+          <w:sz w:val="20"/>
+          <w:szCs w:val="20"/>
+        </w:rPr>
+        <w:t xml:space="preserve">nline. Nesta categoria se encontram as ferramentas </w:t>
       </w:r>
       <w:r>
         <w:rPr>
@@ -2723,71 +2660,33 @@
           <w:i/>
           <w:sz w:val="20"/>
           <w:szCs w:val="20"/>
-          <w:highlight w:val="yellow"/>
-        </w:rPr>
-        <w:t>et al</w:t>
-      </w:r>
-      <w:r>
-        <w:rPr>
-          <w:rFonts w:ascii="Arial" w:hAnsi="Arial" w:cs="Arial"/>
-          <w:sz w:val="20"/>
-          <w:szCs w:val="20"/>
-          <w:highlight w:val="yellow"/>
-        </w:rPr>
-        <w:t xml:space="preserve">., 2017; SCHUMACHER e IFENTHALER, 2021), sendo empregado também no </w:t>
-      </w:r>
-      <w:r>
-        <w:rPr>
-          <w:rFonts w:ascii="Arial" w:hAnsi="Arial" w:cs="Arial"/>
-          <w:sz w:val="20"/>
-          <w:szCs w:val="20"/>
-          <w:highlight w:val="yellow"/>
-        </w:rPr>
-        <w:t>&lt;Nome protegido para revisão&gt;</w:t>
-      </w:r>
-      <w:r>
-        <w:rPr>
-          <w:rFonts w:ascii="Arial" w:hAnsi="Arial" w:cs="Arial"/>
-          <w:sz w:val="20"/>
-          <w:szCs w:val="20"/>
-          <w:highlight w:val="yellow"/>
-        </w:rPr>
-        <w:t>. Tal metodologia permite que o professor realize o ensino presencial combinado com o uso de ferramentas online, gerando mais autonomia no aluno, além de aumentar a interação entre alunos e professor e entre os próprios alunos, sendo estes últimos os pontos mais fortes dos ambientes online (ULFA e FATAWI, 2021).</w:t>
-      </w:r>
-    </w:p>
-    <w:p>
-      <w:pPr>
-        <w:ind w:left="142" w:right="135" w:firstLine="425"/>
-        <w:jc w:val="both"/>
-        <w:rPr>
-          <w:rFonts w:ascii="Arial" w:hAnsi="Arial" w:cs="Arial"/>
-          <w:sz w:val="20"/>
-          <w:szCs w:val="20"/>
-        </w:rPr>
-      </w:pPr>
-      <w:r>
-        <w:rPr>
-          <w:rFonts w:ascii="Arial" w:hAnsi="Arial" w:cs="Arial"/>
-          <w:sz w:val="20"/>
-          <w:szCs w:val="20"/>
-        </w:rPr>
-        <w:t>Dentre o universo de ferramentas online usadas em cursos de Com</w:t>
-      </w:r>
-      <w:r>
-        <w:rPr>
-          <w:rFonts w:ascii="Arial" w:hAnsi="Arial" w:cs="Arial"/>
-          <w:sz w:val="20"/>
-          <w:szCs w:val="20"/>
-        </w:rPr>
-        <w:t>putação, destacam-se os Juízes O</w:t>
-      </w:r>
-      <w:r>
-        <w:rPr>
-          <w:rFonts w:ascii="Arial" w:hAnsi="Arial" w:cs="Arial"/>
-          <w:sz w:val="20"/>
-          <w:szCs w:val="20"/>
-        </w:rPr>
-        <w:t xml:space="preserve">nline. Nesta categoria se encontram as ferramentas </w:t>
+        </w:rPr>
+        <w:t>The Huxley</w:t>
+      </w:r>
+      <w:r>
+        <w:rPr>
+          <w:rStyle w:val="Refdenotaderodap"/>
+          <w:rFonts w:ascii="Arial" w:hAnsi="Arial" w:cs="Arial"/>
+          <w:sz w:val="20"/>
+          <w:szCs w:val="20"/>
+        </w:rPr>
+        <w:footnoteReference w:id="1"/>
+      </w:r>
+      <w:r>
+        <w:rPr>
+          <w:rFonts w:ascii="Arial" w:hAnsi="Arial" w:cs="Arial"/>
+          <w:sz w:val="20"/>
+          <w:szCs w:val="20"/>
+        </w:rPr>
+        <w:t xml:space="preserve"> </w:t>
+      </w:r>
+      <w:r>
+        <w:rPr>
+          <w:rFonts w:ascii="Arial" w:hAnsi="Arial" w:cs="Arial"/>
+          <w:sz w:val="20"/>
+          <w:szCs w:val="20"/>
+        </w:rPr>
+        <w:t xml:space="preserve">e </w:t>
       </w:r>
       <w:r>
         <w:rPr>
@@ -2796,44 +2695,8 @@
           <w:sz w:val="20"/>
           <w:szCs w:val="20"/>
         </w:rPr>
-        <w:t>The Huxley</w:t>
-      </w:r>
-      <w:r>
-        <w:rPr>
-          <w:rStyle w:val="Refdenotaderodap"/>
-          <w:rFonts w:ascii="Arial" w:hAnsi="Arial" w:cs="Arial"/>
-          <w:sz w:val="20"/>
-          <w:szCs w:val="20"/>
-        </w:rPr>
-        <w:footnoteReference w:id="1"/>
-      </w:r>
-      <w:r>
-        <w:rPr>
-          <w:rFonts w:ascii="Arial" w:hAnsi="Arial" w:cs="Arial"/>
-          <w:sz w:val="20"/>
-          <w:szCs w:val="20"/>
-        </w:rPr>
-        <w:t xml:space="preserve"> </w:t>
-      </w:r>
-      <w:r>
-        <w:rPr>
-          <w:rFonts w:ascii="Arial" w:hAnsi="Arial" w:cs="Arial"/>
-          <w:sz w:val="20"/>
-          <w:szCs w:val="20"/>
-        </w:rPr>
-        <w:t xml:space="preserve">e </w:t>
-      </w:r>
-      <w:proofErr w:type="spellStart"/>
-      <w:r>
-        <w:rPr>
-          <w:rFonts w:ascii="Arial" w:hAnsi="Arial" w:cs="Arial"/>
-          <w:i/>
-          <w:sz w:val="20"/>
-          <w:szCs w:val="20"/>
-        </w:rPr>
         <w:t>Beecrowd</w:t>
       </w:r>
-      <w:proofErr w:type="spellEnd"/>
       <w:r>
         <w:rPr>
           <w:rStyle w:val="Refdenotaderodap"/>
@@ -3360,9 +3223,8 @@
           <w:sz w:val="20"/>
           <w:szCs w:val="20"/>
         </w:rPr>
-        <w:t xml:space="preserve">Learning </w:t>
-      </w:r>
-      <w:proofErr w:type="spellStart"/>
+        <w:t>Learning A</w:t>
+      </w:r>
       <w:r>
         <w:rPr>
           <w:rFonts w:ascii="Arial" w:hAnsi="Arial" w:cs="Arial"/>
@@ -3370,61 +3232,15 @@
           <w:sz w:val="20"/>
           <w:szCs w:val="20"/>
         </w:rPr>
-        <w:t>A</w:t>
-      </w:r>
-      <w:r>
-        <w:rPr>
-          <w:rFonts w:ascii="Arial" w:hAnsi="Arial" w:cs="Arial"/>
-          <w:i/>
-          <w:sz w:val="20"/>
-          <w:szCs w:val="20"/>
-        </w:rPr>
         <w:t>nalytics</w:t>
       </w:r>
-      <w:proofErr w:type="spellEnd"/>
-      <w:r>
-        <w:rPr>
-          <w:rFonts w:ascii="Arial" w:hAnsi="Arial" w:cs="Arial"/>
-          <w:sz w:val="20"/>
-          <w:szCs w:val="20"/>
-        </w:rPr>
-        <w:t xml:space="preserve">) foi dada por Siemens (2012) e consiste no processo de coletar e analisar dados gerados por estudantes com o objetivo de compreender e melhorar o processo de aprendizagem. Conforme apontado por </w:t>
-      </w:r>
-      <w:proofErr w:type="spellStart"/>
-      <w:r>
-        <w:rPr>
-          <w:rFonts w:ascii="Arial" w:hAnsi="Arial" w:cs="Arial"/>
-          <w:sz w:val="20"/>
-          <w:szCs w:val="20"/>
-        </w:rPr>
-        <w:t>Nistor</w:t>
-      </w:r>
-      <w:proofErr w:type="spellEnd"/>
-      <w:r>
-        <w:rPr>
-          <w:rFonts w:ascii="Arial" w:hAnsi="Arial" w:cs="Arial"/>
-          <w:sz w:val="20"/>
-          <w:szCs w:val="20"/>
-        </w:rPr>
-        <w:t xml:space="preserve"> e </w:t>
-      </w:r>
-      <w:proofErr w:type="spellStart"/>
-      <w:r>
-        <w:rPr>
-          <w:rFonts w:ascii="Arial" w:hAnsi="Arial" w:cs="Arial"/>
-          <w:sz w:val="20"/>
-          <w:szCs w:val="20"/>
-        </w:rPr>
-        <w:t>Garciac</w:t>
-      </w:r>
-      <w:proofErr w:type="spellEnd"/>
-      <w:r>
-        <w:rPr>
-          <w:rFonts w:ascii="Arial" w:hAnsi="Arial" w:cs="Arial"/>
-          <w:sz w:val="20"/>
-          <w:szCs w:val="20"/>
-        </w:rPr>
-        <w:t xml:space="preserve"> (2018), esse processo de coleta e análise contribui para que pesquisadores e professores se aproximem ainda mais da essência do aprendizado, melhorando o processo de ensino-aprendizagem tanto do ponto de vista do professor quanto do aluno.</w:t>
+      <w:r>
+        <w:rPr>
+          <w:rFonts w:ascii="Arial" w:hAnsi="Arial" w:cs="Arial"/>
+          <w:sz w:val="20"/>
+          <w:szCs w:val="20"/>
+        </w:rPr>
+        <w:t>) foi dada por Siemens (2012) e consiste no processo de coletar e analisar dados gerados por estudantes com o objetivo de compreender e melhorar o processo de aprendizagem. Conforme apontado por Nistor e Garciac (2018), esse processo de coleta e análise contribui para que pesquisadores e professores se aproximem ainda mais da essência do aprendizado, melhorando o processo de ensino-aprendizagem tanto do ponto de vista do professor quanto do aluno.</w:t>
       </w:r>
     </w:p>
     <w:p>
@@ -3539,7 +3355,6 @@
         </w:rPr>
         <w:t xml:space="preserve"> (</w:t>
       </w:r>
-      <w:proofErr w:type="spellStart"/>
       <w:r>
         <w:rPr>
           <w:rFonts w:ascii="Arial" w:hAnsi="Arial" w:cs="Arial"/>
@@ -3547,49 +3362,8 @@
           <w:sz w:val="20"/>
           <w:szCs w:val="20"/>
         </w:rPr>
-        <w:t>JavaScript</w:t>
-      </w:r>
-      <w:proofErr w:type="spellEnd"/>
-      <w:r>
-        <w:rPr>
-          <w:rFonts w:ascii="Arial" w:hAnsi="Arial" w:cs="Arial"/>
-          <w:i/>
-          <w:sz w:val="20"/>
-          <w:szCs w:val="20"/>
-        </w:rPr>
-        <w:t xml:space="preserve"> </w:t>
-      </w:r>
-      <w:proofErr w:type="spellStart"/>
-      <w:r>
-        <w:rPr>
-          <w:rFonts w:ascii="Arial" w:hAnsi="Arial" w:cs="Arial"/>
-          <w:i/>
-          <w:sz w:val="20"/>
-          <w:szCs w:val="20"/>
-        </w:rPr>
-        <w:t>Object</w:t>
-      </w:r>
-      <w:proofErr w:type="spellEnd"/>
-      <w:r>
-        <w:rPr>
-          <w:rFonts w:ascii="Arial" w:hAnsi="Arial" w:cs="Arial"/>
-          <w:i/>
-          <w:sz w:val="20"/>
-          <w:szCs w:val="20"/>
-        </w:rPr>
-        <w:t xml:space="preserve"> </w:t>
-      </w:r>
-      <w:proofErr w:type="spellStart"/>
-      <w:r>
-        <w:rPr>
-          <w:rFonts w:ascii="Arial" w:hAnsi="Arial" w:cs="Arial"/>
-          <w:i/>
-          <w:sz w:val="20"/>
-          <w:szCs w:val="20"/>
-        </w:rPr>
-        <w:t>Notation</w:t>
-      </w:r>
-      <w:proofErr w:type="spellEnd"/>
+        <w:t>JavaScript Object Notation</w:t>
+      </w:r>
       <w:r>
         <w:rPr>
           <w:rFonts w:ascii="Arial" w:hAnsi="Arial" w:cs="Arial"/>
@@ -3827,29 +3601,7 @@
           <w:sz w:val="20"/>
           <w:szCs w:val="20"/>
         </w:rPr>
-        <w:t xml:space="preserve">. (2013). Os autores investigaram como o hábito de estudo do aluno </w:t>
-      </w:r>
-      <w:proofErr w:type="spellStart"/>
-      <w:r>
-        <w:rPr>
-          <w:rFonts w:ascii="Arial" w:hAnsi="Arial" w:cs="Arial"/>
-          <w:bCs/>
-          <w:color w:val="000000" w:themeColor="text1"/>
-          <w:sz w:val="20"/>
-          <w:szCs w:val="20"/>
-        </w:rPr>
-        <w:t>influencia</w:t>
-      </w:r>
-      <w:proofErr w:type="spellEnd"/>
-      <w:r>
-        <w:rPr>
-          <w:rFonts w:ascii="Arial" w:hAnsi="Arial" w:cs="Arial"/>
-          <w:bCs/>
-          <w:color w:val="000000" w:themeColor="text1"/>
-          <w:sz w:val="20"/>
-          <w:szCs w:val="20"/>
-        </w:rPr>
-        <w:t xml:space="preserve"> no resultado final da disciplina de Introdução à Programação. Em sua metodologia, os autores definiram uma métrica baseada em Sessão de Estudo, aproveitada por este trabalho, e que será apresentada em detalhes na seção de Procedimentos Metodológicos. Após analisar os dados, os autores encontraram uma forte correlação entre o número de exercícios corretos e a nota final da disciplina, além de concluir que há um forte indicativo de que o estudo diário representa uma forte influência no sucesso dos alunos, muito embora não seja a frequência que determina o sucesso, mas a qualidade do estudo (ULFA e FATAWI, 2021)</w:t>
+        <w:t>. (2013). Os autores investigaram como o hábito de estudo do aluno influencia no resultado final da disciplina de Introdução à Programação. Em sua metodologia, os autores definiram uma métrica baseada em Sessão de Estudo, aproveitada por este trabalho, e que será apresentada em detalhes na seção de Procedimentos Metodológicos. Após analisar os dados, os autores encontraram uma forte correlação entre o número de exercícios corretos e a nota final da disciplina, além de concluir que há um forte indicativo de que o estudo diário representa uma forte influência no sucesso dos alunos, muito embora não seja a frequência que determina o sucesso, mas a qualidade do estudo (ULFA e FATAWI, 2021)</w:t>
       </w:r>
       <w:r>
         <w:rPr>
@@ -3872,32 +3624,17 @@
           <w:color w:val="000000" w:themeColor="text1"/>
           <w:sz w:val="20"/>
           <w:szCs w:val="20"/>
-          <w:highlight w:val="yellow"/>
-        </w:rPr>
-      </w:pPr>
-      <w:proofErr w:type="spellStart"/>
-      <w:r>
-        <w:rPr>
-          <w:rFonts w:ascii="Arial" w:hAnsi="Arial" w:cs="Arial"/>
-          <w:bCs/>
-          <w:color w:val="000000" w:themeColor="text1"/>
-          <w:sz w:val="20"/>
-          <w:szCs w:val="20"/>
-          <w:highlight w:val="yellow"/>
-        </w:rPr>
-        <w:t>Gaudencio</w:t>
-      </w:r>
-      <w:proofErr w:type="spellEnd"/>
-      <w:r>
-        <w:rPr>
-          <w:rFonts w:ascii="Arial" w:hAnsi="Arial" w:cs="Arial"/>
-          <w:bCs/>
-          <w:color w:val="000000" w:themeColor="text1"/>
-          <w:sz w:val="20"/>
-          <w:szCs w:val="20"/>
-          <w:highlight w:val="yellow"/>
-        </w:rPr>
-        <w:t xml:space="preserve"> </w:t>
+        </w:rPr>
+      </w:pPr>
+      <w:r>
+        <w:rPr>
+          <w:rFonts w:ascii="Arial" w:hAnsi="Arial" w:cs="Arial"/>
+          <w:bCs/>
+          <w:color w:val="000000" w:themeColor="text1"/>
+          <w:sz w:val="20"/>
+          <w:szCs w:val="20"/>
+        </w:rPr>
+        <w:t xml:space="preserve">Gaudencio </w:t>
       </w:r>
       <w:r>
         <w:rPr>
@@ -3907,7 +3644,6 @@
           <w:color w:val="000000" w:themeColor="text1"/>
           <w:sz w:val="20"/>
           <w:szCs w:val="20"/>
-          <w:highlight w:val="yellow"/>
         </w:rPr>
         <w:t>et al</w:t>
       </w:r>
@@ -3918,7 +3654,6 @@
           <w:color w:val="000000" w:themeColor="text1"/>
           <w:sz w:val="20"/>
           <w:szCs w:val="20"/>
-          <w:highlight w:val="yellow"/>
         </w:rPr>
         <w:t xml:space="preserve">. (2013a) propuseram uma metodologia para auxiliar o professor na elaboração e reformulação de listas de exercícios para a disciplina de Introdução à Programação, usando como base a análise automática das respostas dos alunos. Na mesma linha, Souza </w:t>
       </w:r>
@@ -3930,7 +3665,6 @@
           <w:color w:val="000000" w:themeColor="text1"/>
           <w:sz w:val="20"/>
           <w:szCs w:val="20"/>
-          <w:highlight w:val="yellow"/>
         </w:rPr>
         <w:t>et al</w:t>
       </w:r>
@@ -3941,9 +3675,18 @@
           <w:color w:val="000000" w:themeColor="text1"/>
           <w:sz w:val="20"/>
           <w:szCs w:val="20"/>
-          <w:highlight w:val="yellow"/>
-        </w:rPr>
-        <w:t>. (2021) empregaram a Análise de Aprendizagem para encontrar métricas capazes de identificar problemas com exercícios de programação em disciplinas introdutórias de programação.</w:t>
+        </w:rPr>
+        <w:t>. (2021) empregaram a Análise de Aprendizagem para encontrar métricas capazes de identificar problemas com exercícios de programação em disciplinas introdutórias de programação</w:t>
+      </w:r>
+      <w:r>
+        <w:rPr>
+          <w:rFonts w:ascii="Arial" w:hAnsi="Arial" w:cs="Arial"/>
+          <w:bCs/>
+          <w:color w:val="000000" w:themeColor="text1"/>
+          <w:sz w:val="20"/>
+          <w:szCs w:val="20"/>
+        </w:rPr>
+        <w:t>.</w:t>
       </w:r>
     </w:p>
     <w:p>
@@ -3958,29 +3701,15 @@
           <w:szCs w:val="20"/>
         </w:rPr>
       </w:pPr>
-      <w:proofErr w:type="spellStart"/>
-      <w:r>
-        <w:rPr>
-          <w:rFonts w:ascii="Arial" w:hAnsi="Arial" w:cs="Arial"/>
-          <w:bCs/>
-          <w:color w:val="000000" w:themeColor="text1"/>
-          <w:sz w:val="20"/>
-          <w:szCs w:val="20"/>
-          <w:highlight w:val="yellow"/>
-        </w:rPr>
-        <w:t>Gaudencio</w:t>
-      </w:r>
-      <w:proofErr w:type="spellEnd"/>
-      <w:r>
-        <w:rPr>
-          <w:rFonts w:ascii="Arial" w:hAnsi="Arial" w:cs="Arial"/>
-          <w:bCs/>
-          <w:color w:val="000000" w:themeColor="text1"/>
-          <w:sz w:val="20"/>
-          <w:szCs w:val="20"/>
-          <w:highlight w:val="yellow"/>
-        </w:rPr>
-        <w:t xml:space="preserve"> </w:t>
+      <w:r>
+        <w:rPr>
+          <w:rFonts w:ascii="Arial" w:hAnsi="Arial" w:cs="Arial"/>
+          <w:bCs/>
+          <w:color w:val="000000" w:themeColor="text1"/>
+          <w:sz w:val="20"/>
+          <w:szCs w:val="20"/>
+        </w:rPr>
+        <w:t xml:space="preserve">Gaudencio </w:t>
       </w:r>
       <w:r>
         <w:rPr>
@@ -3990,7 +3719,6 @@
           <w:color w:val="000000" w:themeColor="text1"/>
           <w:sz w:val="20"/>
           <w:szCs w:val="20"/>
-          <w:highlight w:val="yellow"/>
         </w:rPr>
         <w:t>et al</w:t>
       </w:r>
@@ -4001,11 +3729,9 @@
           <w:color w:val="000000" w:themeColor="text1"/>
           <w:sz w:val="20"/>
           <w:szCs w:val="20"/>
-          <w:highlight w:val="yellow"/>
         </w:rPr>
         <w:t xml:space="preserve">. (2013b) desenvolveram uma ferramenta chamada </w:t>
       </w:r>
-      <w:proofErr w:type="spellStart"/>
       <w:r>
         <w:rPr>
           <w:rFonts w:ascii="Arial" w:hAnsi="Arial" w:cs="Arial"/>
@@ -4014,21 +3740,28 @@
           <w:color w:val="000000" w:themeColor="text1"/>
           <w:sz w:val="20"/>
           <w:szCs w:val="20"/>
-          <w:highlight w:val="yellow"/>
         </w:rPr>
         <w:t>TSTView</w:t>
       </w:r>
-      <w:proofErr w:type="spellEnd"/>
-      <w:r>
-        <w:rPr>
-          <w:rFonts w:ascii="Arial" w:hAnsi="Arial" w:cs="Arial"/>
-          <w:bCs/>
-          <w:color w:val="000000" w:themeColor="text1"/>
-          <w:sz w:val="20"/>
-          <w:szCs w:val="20"/>
-          <w:highlight w:val="yellow"/>
-        </w:rPr>
-        <w:t xml:space="preserve"> que, com base na análise de dados parciais, permite detectar antecipadamente dificuldades individuais dos estudantes, em grupos de estudantes ou dificuldades gerais da turma, permitindo ao professor intervir em tempo hábil para sanar as dificuldades.</w:t>
+      <w:r>
+        <w:rPr>
+          <w:rFonts w:ascii="Arial" w:hAnsi="Arial" w:cs="Arial"/>
+          <w:bCs/>
+          <w:color w:val="000000" w:themeColor="text1"/>
+          <w:sz w:val="20"/>
+          <w:szCs w:val="20"/>
+        </w:rPr>
+        <w:t xml:space="preserve"> que, com base na análise de dados parciais, permite detectar antecipadamente dificuldades individuais dos estudantes, em grupos de estudantes ou dificuldades gerais da turma, permitindo ao professor intervir em tempo hábil para sanar as dificuldades</w:t>
+      </w:r>
+      <w:r>
+        <w:rPr>
+          <w:rFonts w:ascii="Arial" w:hAnsi="Arial" w:cs="Arial"/>
+          <w:bCs/>
+          <w:color w:val="000000" w:themeColor="text1"/>
+          <w:sz w:val="20"/>
+          <w:szCs w:val="20"/>
+        </w:rPr>
+        <w:t>.</w:t>
       </w:r>
     </w:p>
     <w:p>
@@ -4050,7 +3783,6 @@
           <w:color w:val="000000" w:themeColor="text1"/>
           <w:sz w:val="20"/>
           <w:szCs w:val="20"/>
-          <w:highlight w:val="yellow"/>
         </w:rPr>
         <w:t xml:space="preserve">Pereira </w:t>
       </w:r>
@@ -4062,7 +3794,6 @@
           <w:color w:val="000000" w:themeColor="text1"/>
           <w:sz w:val="20"/>
           <w:szCs w:val="20"/>
-          <w:highlight w:val="yellow"/>
         </w:rPr>
         <w:t>et al</w:t>
       </w:r>
@@ -4073,7 +3804,6 @@
           <w:color w:val="000000" w:themeColor="text1"/>
           <w:sz w:val="20"/>
           <w:szCs w:val="20"/>
-          <w:highlight w:val="yellow"/>
         </w:rPr>
         <w:t>. (2017) propuseram um método para inferir o grau de aprendizagem de alunos em turmas de Introdução à Programação. A ideia central dos pesquisadores consistiu em identificar antecipadamente o desempenho do aluno a partir de dados parciais. Em sua metodologia, os autores estabeleceram uma lista de parâmetros, grande parte relacio</w:t>
       </w:r>
@@ -4084,28 +3814,16 @@
           <w:color w:val="000000" w:themeColor="text1"/>
           <w:sz w:val="20"/>
           <w:szCs w:val="20"/>
-          <w:highlight w:val="yellow"/>
-        </w:rPr>
-        <w:t>nados ao código</w:t>
-      </w:r>
-      <w:r>
-        <w:rPr>
-          <w:rFonts w:ascii="Arial" w:hAnsi="Arial" w:cs="Arial"/>
-          <w:bCs/>
-          <w:color w:val="000000" w:themeColor="text1"/>
-          <w:sz w:val="20"/>
-          <w:szCs w:val="20"/>
-        </w:rPr>
-        <w:t xml:space="preserve"> </w:t>
-      </w:r>
-      <w:r>
-        <w:rPr>
-          <w:rFonts w:ascii="Arial" w:hAnsi="Arial" w:cs="Arial"/>
-          <w:bCs/>
-          <w:color w:val="000000" w:themeColor="text1"/>
-          <w:sz w:val="20"/>
-          <w:szCs w:val="20"/>
-          <w:highlight w:val="yellow"/>
+        </w:rPr>
+        <w:t xml:space="preserve">nados ao código </w:t>
+      </w:r>
+      <w:r>
+        <w:rPr>
+          <w:rFonts w:ascii="Arial" w:hAnsi="Arial" w:cs="Arial"/>
+          <w:bCs/>
+          <w:color w:val="000000" w:themeColor="text1"/>
+          <w:sz w:val="20"/>
+          <w:szCs w:val="20"/>
         </w:rPr>
         <w:t>submetido para Juízes O</w:t>
       </w:r>
@@ -4116,9 +3834,18 @@
           <w:color w:val="000000" w:themeColor="text1"/>
           <w:sz w:val="20"/>
           <w:szCs w:val="20"/>
-          <w:highlight w:val="yellow"/>
-        </w:rPr>
-        <w:t>nline. Seus resultados mostraram que o modelo preditivo apresentou uma taxa de acerto próximo aos 80%. Com efeito, conforme mencionado pelos autores, identificar previamente o desempenho do aluno permite uma atuação direcionada do professor para com o aluno.</w:t>
+        </w:rPr>
+        <w:t>nline. Seus resultados mostraram que o modelo preditivo apresentou uma taxa de acerto próximo aos 80%. Com efeito, conforme mencionado pelos autores, identificar previamente o desempenho do aluno permite uma atuação direcionada do professor para com o aluno</w:t>
+      </w:r>
+      <w:r>
+        <w:rPr>
+          <w:rFonts w:ascii="Arial" w:hAnsi="Arial" w:cs="Arial"/>
+          <w:bCs/>
+          <w:color w:val="000000" w:themeColor="text1"/>
+          <w:sz w:val="20"/>
+          <w:szCs w:val="20"/>
+        </w:rPr>
+        <w:t>.</w:t>
       </w:r>
     </w:p>
     <w:p>
@@ -4162,29 +3889,7 @@
           <w:sz w:val="20"/>
           <w:szCs w:val="20"/>
         </w:rPr>
-        <w:t xml:space="preserve">. (2021), os autores correlacionaram a nota de um questionário respondido no início da disciplina de Introdução à Programação com a nota final da disciplina. O objetivo era avaliar se a habilidade em resolução de problemas (mensurada por meio do questionário) tinha alguma relação com o desempenho final na disciplina, para que servisse como um </w:t>
-      </w:r>
-      <w:proofErr w:type="spellStart"/>
-      <w:r>
-        <w:rPr>
-          <w:rFonts w:ascii="Arial" w:hAnsi="Arial" w:cs="Arial"/>
-          <w:bCs/>
-          <w:color w:val="000000" w:themeColor="text1"/>
-          <w:sz w:val="20"/>
-          <w:szCs w:val="20"/>
-        </w:rPr>
-        <w:t>preditor</w:t>
-      </w:r>
-      <w:proofErr w:type="spellEnd"/>
-      <w:r>
-        <w:rPr>
-          <w:rFonts w:ascii="Arial" w:hAnsi="Arial" w:cs="Arial"/>
-          <w:bCs/>
-          <w:color w:val="000000" w:themeColor="text1"/>
-          <w:sz w:val="20"/>
-          <w:szCs w:val="20"/>
-        </w:rPr>
-        <w:t xml:space="preserve"> de desempenho final. Tal estudo, como relatado pelos próprios autores, já havia sido realizado em outros contextos por outros autores e apresentado uma forte correlação. Contudo, os autores obtiveram um resultado diverso do esperado, e acreditam que o ensino remoto durante a pandemia da COVID-19 tenha influenciado o resultado.</w:t>
+        <w:t>. (2021), os autores correlacionaram a nota de um questionário respondido no início da disciplina de Introdução à Programação com a nota final da disciplina. O objetivo era avaliar se a habilidade em resolução de problemas (mensurada por meio do questionário) tinha alguma relação com o desempenho final na disciplina, para que servisse como um preditor de desempenho final. Tal estudo, como relatado pelos próprios autores, já havia sido realizado em outros contextos por outros autores e apresentado uma forte correlação. Contudo, os autores obtiveram um resultado diverso do esperado, e acreditam que o ensino remoto durante a pandemia da COVID-19 tenha influenciado o resultado.</w:t>
       </w:r>
     </w:p>
     <w:p>
@@ -4199,49 +3904,15 @@
           <w:szCs w:val="20"/>
         </w:rPr>
       </w:pPr>
-      <w:proofErr w:type="spellStart"/>
-      <w:r>
-        <w:rPr>
-          <w:rFonts w:ascii="Arial" w:hAnsi="Arial" w:cs="Arial"/>
-          <w:bCs/>
-          <w:color w:val="000000" w:themeColor="text1"/>
-          <w:sz w:val="20"/>
-          <w:szCs w:val="20"/>
-        </w:rPr>
-        <w:t>Ulfa</w:t>
-      </w:r>
-      <w:proofErr w:type="spellEnd"/>
-      <w:r>
-        <w:rPr>
-          <w:rFonts w:ascii="Arial" w:hAnsi="Arial" w:cs="Arial"/>
-          <w:bCs/>
-          <w:color w:val="000000" w:themeColor="text1"/>
-          <w:sz w:val="20"/>
-          <w:szCs w:val="20"/>
-        </w:rPr>
-        <w:t xml:space="preserve"> e </w:t>
-      </w:r>
-      <w:proofErr w:type="spellStart"/>
-      <w:r>
-        <w:rPr>
-          <w:rFonts w:ascii="Arial" w:hAnsi="Arial" w:cs="Arial"/>
-          <w:bCs/>
-          <w:color w:val="000000" w:themeColor="text1"/>
-          <w:sz w:val="20"/>
-          <w:szCs w:val="20"/>
-        </w:rPr>
-        <w:t>Fatawi</w:t>
-      </w:r>
-      <w:proofErr w:type="spellEnd"/>
-      <w:r>
-        <w:rPr>
-          <w:rFonts w:ascii="Arial" w:hAnsi="Arial" w:cs="Arial"/>
-          <w:bCs/>
-          <w:color w:val="000000" w:themeColor="text1"/>
-          <w:sz w:val="20"/>
-          <w:szCs w:val="20"/>
-        </w:rPr>
-        <w:t xml:space="preserve"> (2021), por sua vez, analisaram como as interações dos alunos em um Ambiente Virtual de Aprendizagem podem ajudar a prever o desempenho final de alunos em uma disciplina de Programação </w:t>
+      <w:r>
+        <w:rPr>
+          <w:rFonts w:ascii="Arial" w:hAnsi="Arial" w:cs="Arial"/>
+          <w:bCs/>
+          <w:color w:val="000000" w:themeColor="text1"/>
+          <w:sz w:val="20"/>
+          <w:szCs w:val="20"/>
+        </w:rPr>
+        <w:t xml:space="preserve">Ulfa e Fatawi (2021), por sua vez, analisaram como as interações dos alunos em um Ambiente Virtual de Aprendizagem podem ajudar a prever o desempenho final de alunos em uma disciplina de Programação </w:t>
       </w:r>
       <w:r>
         <w:rPr>
@@ -4264,7 +3935,6 @@
         </w:rPr>
         <w:t xml:space="preserve">. Dados como número de </w:t>
       </w:r>
-      <w:proofErr w:type="spellStart"/>
       <w:r>
         <w:rPr>
           <w:rFonts w:ascii="Arial" w:hAnsi="Arial" w:cs="Arial"/>
@@ -4276,7 +3946,6 @@
         </w:rPr>
         <w:t>logins</w:t>
       </w:r>
-      <w:proofErr w:type="spellEnd"/>
       <w:r>
         <w:rPr>
           <w:rFonts w:ascii="Arial" w:hAnsi="Arial" w:cs="Arial"/>
@@ -4300,77 +3969,15 @@
           <w:szCs w:val="20"/>
         </w:rPr>
       </w:pPr>
-      <w:proofErr w:type="spellStart"/>
-      <w:r>
-        <w:rPr>
-          <w:rFonts w:ascii="Arial" w:hAnsi="Arial" w:cs="Arial"/>
-          <w:bCs/>
-          <w:color w:val="000000" w:themeColor="text1"/>
-          <w:sz w:val="20"/>
-          <w:szCs w:val="20"/>
-          <w:highlight w:val="yellow"/>
-        </w:rPr>
-        <w:t>Knobbout</w:t>
-      </w:r>
-      <w:proofErr w:type="spellEnd"/>
-      <w:r>
-        <w:rPr>
-          <w:rFonts w:ascii="Arial" w:hAnsi="Arial" w:cs="Arial"/>
-          <w:bCs/>
-          <w:color w:val="000000" w:themeColor="text1"/>
-          <w:sz w:val="20"/>
-          <w:szCs w:val="20"/>
-          <w:highlight w:val="yellow"/>
-        </w:rPr>
-        <w:t xml:space="preserve"> e </w:t>
-      </w:r>
-      <w:proofErr w:type="spellStart"/>
-      <w:r>
-        <w:rPr>
-          <w:rFonts w:ascii="Arial" w:hAnsi="Arial" w:cs="Arial"/>
-          <w:bCs/>
-          <w:color w:val="000000" w:themeColor="text1"/>
-          <w:sz w:val="20"/>
-          <w:szCs w:val="20"/>
-          <w:highlight w:val="yellow"/>
-        </w:rPr>
-        <w:t>Stappen</w:t>
-      </w:r>
-      <w:proofErr w:type="spellEnd"/>
-      <w:r>
-        <w:rPr>
-          <w:rFonts w:ascii="Arial" w:hAnsi="Arial" w:cs="Arial"/>
-          <w:bCs/>
-          <w:color w:val="000000" w:themeColor="text1"/>
-          <w:sz w:val="20"/>
-          <w:szCs w:val="20"/>
-          <w:highlight w:val="yellow"/>
-        </w:rPr>
-        <w:t xml:space="preserve"> (2020) realizaram uma massiva revisão de literatura sobre o tema Análise de Aprendizagem. Foram aproximadamente 2000 artigos considerados. Os autores analisaram como o campo de análise de dados aplicado à educação tem impactado no processo de aprendizagem. Eles observaram que, apesar da grande quantidade de pesquisa realizada dentro dessa temática, muito mais foi feito para compreender o processo de aprendizagem do que para melhorá-lo, algo que já havia sido observado por </w:t>
-      </w:r>
-      <w:proofErr w:type="spellStart"/>
-      <w:r>
-        <w:rPr>
-          <w:rFonts w:ascii="Arial" w:hAnsi="Arial" w:cs="Arial"/>
-          <w:bCs/>
-          <w:color w:val="000000" w:themeColor="text1"/>
-          <w:sz w:val="20"/>
-          <w:szCs w:val="20"/>
-          <w:highlight w:val="yellow"/>
-        </w:rPr>
-        <w:t>Viberg</w:t>
-      </w:r>
-      <w:proofErr w:type="spellEnd"/>
-      <w:r>
-        <w:rPr>
-          <w:rFonts w:ascii="Arial" w:hAnsi="Arial" w:cs="Arial"/>
-          <w:bCs/>
-          <w:color w:val="000000" w:themeColor="text1"/>
-          <w:sz w:val="20"/>
-          <w:szCs w:val="20"/>
-          <w:highlight w:val="yellow"/>
-        </w:rPr>
-        <w:t xml:space="preserve"> </w:t>
+      <w:r>
+        <w:rPr>
+          <w:rFonts w:ascii="Arial" w:hAnsi="Arial" w:cs="Arial"/>
+          <w:bCs/>
+          <w:color w:val="000000" w:themeColor="text1"/>
+          <w:sz w:val="20"/>
+          <w:szCs w:val="20"/>
+        </w:rPr>
+        <w:t xml:space="preserve">Knobbout e Stappen (2020) realizaram uma massiva revisão de literatura sobre o tema Análise de Aprendizagem. Foram aproximadamente 2000 artigos considerados. Os autores analisaram como o campo de análise de dados aplicado à educação tem impactado no processo de aprendizagem. Eles observaram que, apesar da grande quantidade de pesquisa realizada dentro dessa temática, muito mais foi feito para compreender o processo de aprendizagem do que para melhorá-lo, algo que já havia sido observado por Viberg </w:t>
       </w:r>
       <w:r>
         <w:rPr>
@@ -4380,7 +3987,6 @@
           <w:color w:val="000000" w:themeColor="text1"/>
           <w:sz w:val="20"/>
           <w:szCs w:val="20"/>
-          <w:highlight w:val="yellow"/>
         </w:rPr>
         <w:t>et al</w:t>
       </w:r>
@@ -4391,7 +3997,6 @@
           <w:color w:val="000000" w:themeColor="text1"/>
           <w:sz w:val="20"/>
           <w:szCs w:val="20"/>
-          <w:highlight w:val="yellow"/>
         </w:rPr>
         <w:t>., (2018). Isso mostra apena</w:t>
       </w:r>
@@ -4402,7 +4007,6 @@
           <w:color w:val="000000" w:themeColor="text1"/>
           <w:sz w:val="20"/>
           <w:szCs w:val="20"/>
-          <w:highlight w:val="yellow"/>
         </w:rPr>
         <w:t>s que a pesquisa em Análise de A</w:t>
       </w:r>
@@ -4413,7 +4017,6 @@
           <w:color w:val="000000" w:themeColor="text1"/>
           <w:sz w:val="20"/>
           <w:szCs w:val="20"/>
-          <w:highlight w:val="yellow"/>
         </w:rPr>
         <w:t xml:space="preserve">prendizagem ainda não alcançou todo o seu potencial, mas está avançando continuamente para transformar as relações de ensino-aprendizagem (DAWSON </w:t>
       </w:r>
@@ -4425,7 +4028,6 @@
           <w:color w:val="000000" w:themeColor="text1"/>
           <w:sz w:val="20"/>
           <w:szCs w:val="20"/>
-          <w:highlight w:val="yellow"/>
         </w:rPr>
         <w:t>et al</w:t>
       </w:r>
@@ -4436,7 +4038,6 @@
           <w:color w:val="000000" w:themeColor="text1"/>
           <w:sz w:val="20"/>
           <w:szCs w:val="20"/>
-          <w:highlight w:val="yellow"/>
         </w:rPr>
         <w:t>., 2019), sobretudo no Ensino S</w:t>
       </w:r>
@@ -4447,7 +4048,6 @@
           <w:color w:val="000000" w:themeColor="text1"/>
           <w:sz w:val="20"/>
           <w:szCs w:val="20"/>
-          <w:highlight w:val="yellow"/>
         </w:rPr>
         <w:t>uperior (QUADRI e</w:t>
       </w:r>
@@ -4458,7 +4058,6 @@
           <w:color w:val="000000" w:themeColor="text1"/>
           <w:sz w:val="20"/>
           <w:szCs w:val="20"/>
-          <w:highlight w:val="yellow"/>
         </w:rPr>
         <w:t xml:space="preserve"> SHUKOR, 2021)</w:t>
       </w:r>
@@ -4469,7 +4068,6 @@
           <w:color w:val="000000" w:themeColor="text1"/>
           <w:sz w:val="20"/>
           <w:szCs w:val="20"/>
-          <w:highlight w:val="yellow"/>
         </w:rPr>
         <w:t>.</w:t>
       </w:r>
@@ -4723,29 +4321,7 @@
           <w:sz w:val="20"/>
           <w:szCs w:val="20"/>
         </w:rPr>
-        <w:t xml:space="preserve">étricas definidas para este trabalho estão </w:t>
-      </w:r>
-      <w:proofErr w:type="gramStart"/>
-      <w:r>
-        <w:rPr>
-          <w:rFonts w:ascii="Arial" w:hAnsi="Arial" w:cs="Arial"/>
-          <w:bCs/>
-          <w:color w:val="000000" w:themeColor="text1"/>
-          <w:sz w:val="20"/>
-          <w:szCs w:val="20"/>
-        </w:rPr>
-        <w:t>apresentadas</w:t>
-      </w:r>
-      <w:proofErr w:type="gramEnd"/>
-      <w:r>
-        <w:rPr>
-          <w:rFonts w:ascii="Arial" w:hAnsi="Arial" w:cs="Arial"/>
-          <w:bCs/>
-          <w:color w:val="000000" w:themeColor="text1"/>
-          <w:sz w:val="20"/>
-          <w:szCs w:val="20"/>
-        </w:rPr>
-        <w:t xml:space="preserve"> na Tabela 1, juntamente com uma breve explanação</w:t>
+        <w:t>étricas definidas para este trabalho estão apresentadas na Tabela 1, juntamente com uma breve explanação</w:t>
       </w:r>
       <w:r>
         <w:rPr>
@@ -5363,7 +4939,6 @@
         </w:rPr>
         <w:t xml:space="preserve">, é importante mencionar que foi utilizada a metodologia </w:t>
       </w:r>
-      <w:proofErr w:type="spellStart"/>
       <w:r>
         <w:rPr>
           <w:rFonts w:ascii="Arial" w:hAnsi="Arial" w:cs="Arial"/>
@@ -5373,64 +4948,17 @@
           <w:sz w:val="20"/>
           <w:szCs w:val="20"/>
         </w:rPr>
-        <w:t>threshould-based</w:t>
-      </w:r>
-      <w:proofErr w:type="spellEnd"/>
-      <w:r>
-        <w:rPr>
-          <w:rFonts w:ascii="Arial" w:hAnsi="Arial" w:cs="Arial"/>
-          <w:bCs/>
-          <w:i/>
-          <w:color w:val="000000" w:themeColor="text1"/>
-          <w:sz w:val="20"/>
-          <w:szCs w:val="20"/>
-        </w:rPr>
-        <w:t xml:space="preserve"> </w:t>
-      </w:r>
-      <w:proofErr w:type="spellStart"/>
-      <w:r>
-        <w:rPr>
-          <w:rFonts w:ascii="Arial" w:hAnsi="Arial" w:cs="Arial"/>
-          <w:bCs/>
-          <w:i/>
-          <w:color w:val="000000" w:themeColor="text1"/>
-          <w:sz w:val="20"/>
-          <w:szCs w:val="20"/>
-        </w:rPr>
-        <w:t>session</w:t>
-      </w:r>
-      <w:proofErr w:type="spellEnd"/>
-      <w:r>
-        <w:rPr>
-          <w:rFonts w:ascii="Arial" w:hAnsi="Arial" w:cs="Arial"/>
-          <w:bCs/>
-          <w:color w:val="000000" w:themeColor="text1"/>
-          <w:sz w:val="20"/>
-          <w:szCs w:val="20"/>
-        </w:rPr>
-        <w:t xml:space="preserve"> (sessão baseada em limiar) de Geiger e </w:t>
-      </w:r>
-      <w:proofErr w:type="spellStart"/>
-      <w:r>
-        <w:rPr>
-          <w:rFonts w:ascii="Arial" w:hAnsi="Arial" w:cs="Arial"/>
-          <w:bCs/>
-          <w:color w:val="000000" w:themeColor="text1"/>
-          <w:sz w:val="20"/>
-          <w:szCs w:val="20"/>
-        </w:rPr>
-        <w:t>Halfaker</w:t>
-      </w:r>
-      <w:proofErr w:type="spellEnd"/>
-      <w:r>
-        <w:rPr>
-          <w:rFonts w:ascii="Arial" w:hAnsi="Arial" w:cs="Arial"/>
-          <w:bCs/>
-          <w:color w:val="000000" w:themeColor="text1"/>
-          <w:sz w:val="20"/>
-          <w:szCs w:val="20"/>
-        </w:rPr>
-        <w:t xml:space="preserve"> (2013) para delimitar o escopo uma sessão de estudo. Seu objetivo é definir, baseando-se em um limiar de tempo, se uma nova submissão faz parte ou não de uma mesma sessão de estudo. O método consiste em distinguir um intervalo curto, que caracteriza uma nova submissão dentro da mesma sessão, de um intervalo longo, que caracteriza o fim de uma sessão e o início de uma nova. Neste trabalho, empregando-se metodologia sobre os dados coletados, foi encontrado o limiar de 40 minutos. A Figura 1 ilustra a metodologia</w:t>
+        <w:t>threshould-based session</w:t>
+      </w:r>
+      <w:r>
+        <w:rPr>
+          <w:rFonts w:ascii="Arial" w:hAnsi="Arial" w:cs="Arial"/>
+          <w:bCs/>
+          <w:color w:val="000000" w:themeColor="text1"/>
+          <w:sz w:val="20"/>
+          <w:szCs w:val="20"/>
+        </w:rPr>
+        <w:t xml:space="preserve"> (sessão baseada em limiar) de Geiger e Halfaker (2013) para delimitar o escopo uma sessão de estudo. Seu objetivo é definir, baseando-se em um limiar de tempo, se uma nova submissão faz parte ou não de uma mesma sessão de estudo. O método consiste em distinguir um intervalo curto, que caracteriza uma nova submissão dentro da mesma sessão, de um intervalo longo, que caracteriza o fim de uma sessão e o início de uma nova. Neste trabalho, empregando-se metodologia sobre os dados coletados, foi encontrado o limiar de 40 minutos. A Figura 1 ilustra a metodologia</w:t>
       </w:r>
       <w:r>
         <w:rPr>
@@ -7115,29 +6643,7 @@
           <w:sz w:val="20"/>
           <w:szCs w:val="20"/>
         </w:rPr>
-        <w:t xml:space="preserve">, considerando uma turma do período letivo 2019.1, já finalizada durante a coleta. Duas razões pautaram a escolha. A primeira, por se tratar de uma turma </w:t>
-      </w:r>
-      <w:proofErr w:type="spellStart"/>
-      <w:r>
-        <w:rPr>
-          <w:rFonts w:ascii="Arial" w:hAnsi="Arial" w:cs="Arial"/>
-          <w:bCs/>
-          <w:color w:val="000000" w:themeColor="text1"/>
-          <w:sz w:val="20"/>
-          <w:szCs w:val="20"/>
-        </w:rPr>
-        <w:t>pré</w:t>
-      </w:r>
-      <w:proofErr w:type="spellEnd"/>
-      <w:r>
-        <w:rPr>
-          <w:rFonts w:ascii="Arial" w:hAnsi="Arial" w:cs="Arial"/>
-          <w:bCs/>
-          <w:color w:val="000000" w:themeColor="text1"/>
-          <w:sz w:val="20"/>
-          <w:szCs w:val="20"/>
-        </w:rPr>
-        <w:t xml:space="preserve">-pandemia, entendendo-se que as condições adversas proporcionadas pelo ensino remoto poderia distorcer os resultados, como observado na pesquisa de Oliveira </w:t>
+        <w:t xml:space="preserve">, considerando uma turma do período letivo 2019.1, já finalizada durante a coleta. Duas razões pautaram a escolha. A primeira, por se tratar de uma turma pré-pandemia, entendendo-se que as condições adversas proporcionadas pelo ensino remoto poderia distorcer os resultados, como observado na pesquisa de Oliveira </w:t>
       </w:r>
       <w:r>
         <w:rPr>
@@ -7256,7 +6762,6 @@
         </w:rPr>
         <w:t xml:space="preserve"> (S1) em </w:t>
       </w:r>
-      <w:proofErr w:type="spellStart"/>
       <w:r>
         <w:rPr>
           <w:rFonts w:ascii="Arial" w:hAnsi="Arial" w:cs="Arial"/>
@@ -7268,7 +6773,6 @@
         </w:rPr>
         <w:t>JavaScript</w:t>
       </w:r>
-      <w:proofErr w:type="spellEnd"/>
       <w:r>
         <w:rPr>
           <w:rFonts w:ascii="Arial" w:hAnsi="Arial" w:cs="Arial"/>
@@ -7300,7 +6804,6 @@
         </w:rPr>
         <w:t xml:space="preserve"> (</w:t>
       </w:r>
-      <w:proofErr w:type="spellStart"/>
       <w:r>
         <w:rPr>
           <w:rFonts w:ascii="Arial" w:hAnsi="Arial" w:cs="Arial"/>
@@ -7310,9 +6813,18 @@
           <w:sz w:val="20"/>
           <w:szCs w:val="20"/>
         </w:rPr>
-        <w:t>Application</w:t>
-      </w:r>
-      <w:proofErr w:type="spellEnd"/>
+        <w:t>Application Programming Interface</w:t>
+      </w:r>
+      <w:r>
+        <w:rPr>
+          <w:rFonts w:ascii="Arial" w:hAnsi="Arial" w:cs="Arial"/>
+          <w:bCs/>
+          <w:color w:val="000000" w:themeColor="text1"/>
+          <w:sz w:val="20"/>
+          <w:szCs w:val="20"/>
+        </w:rPr>
+        <w:t xml:space="preserve">) </w:t>
+      </w:r>
       <w:r>
         <w:rPr>
           <w:rFonts w:ascii="Arial" w:hAnsi="Arial" w:cs="Arial"/>
@@ -7322,9 +6834,18 @@
           <w:sz w:val="20"/>
           <w:szCs w:val="20"/>
         </w:rPr>
-        <w:t xml:space="preserve"> </w:t>
-      </w:r>
-      <w:proofErr w:type="spellStart"/>
+        <w:t>REST</w:t>
+      </w:r>
+      <w:r>
+        <w:rPr>
+          <w:rFonts w:ascii="Arial" w:hAnsi="Arial" w:cs="Arial"/>
+          <w:bCs/>
+          <w:color w:val="000000" w:themeColor="text1"/>
+          <w:sz w:val="20"/>
+          <w:szCs w:val="20"/>
+        </w:rPr>
+        <w:t xml:space="preserve"> (</w:t>
+      </w:r>
       <w:r>
         <w:rPr>
           <w:rFonts w:ascii="Arial" w:hAnsi="Arial" w:cs="Arial"/>
@@ -7334,112 +6855,8 @@
           <w:sz w:val="20"/>
           <w:szCs w:val="20"/>
         </w:rPr>
-        <w:t>Programming</w:t>
-      </w:r>
-      <w:proofErr w:type="spellEnd"/>
-      <w:r>
-        <w:rPr>
-          <w:rFonts w:ascii="Arial" w:hAnsi="Arial" w:cs="Arial"/>
-          <w:bCs/>
-          <w:i/>
-          <w:color w:val="000000" w:themeColor="text1"/>
-          <w:sz w:val="20"/>
-          <w:szCs w:val="20"/>
-        </w:rPr>
-        <w:t xml:space="preserve"> Interface</w:t>
-      </w:r>
-      <w:r>
-        <w:rPr>
-          <w:rFonts w:ascii="Arial" w:hAnsi="Arial" w:cs="Arial"/>
-          <w:bCs/>
-          <w:color w:val="000000" w:themeColor="text1"/>
-          <w:sz w:val="20"/>
-          <w:szCs w:val="20"/>
-        </w:rPr>
-        <w:t xml:space="preserve">) </w:t>
-      </w:r>
-      <w:r>
-        <w:rPr>
-          <w:rFonts w:ascii="Arial" w:hAnsi="Arial" w:cs="Arial"/>
-          <w:bCs/>
-          <w:i/>
-          <w:color w:val="000000" w:themeColor="text1"/>
-          <w:sz w:val="20"/>
-          <w:szCs w:val="20"/>
-        </w:rPr>
-        <w:t>REST</w:t>
-      </w:r>
-      <w:r>
-        <w:rPr>
-          <w:rFonts w:ascii="Arial" w:hAnsi="Arial" w:cs="Arial"/>
-          <w:bCs/>
-          <w:color w:val="000000" w:themeColor="text1"/>
-          <w:sz w:val="20"/>
-          <w:szCs w:val="20"/>
-        </w:rPr>
-        <w:t xml:space="preserve"> (</w:t>
-      </w:r>
-      <w:proofErr w:type="spellStart"/>
-      <w:r>
-        <w:rPr>
-          <w:rFonts w:ascii="Arial" w:hAnsi="Arial" w:cs="Arial"/>
-          <w:bCs/>
-          <w:i/>
-          <w:color w:val="000000" w:themeColor="text1"/>
-          <w:sz w:val="20"/>
-          <w:szCs w:val="20"/>
-        </w:rPr>
-        <w:t>Representational</w:t>
-      </w:r>
-      <w:proofErr w:type="spellEnd"/>
-      <w:r>
-        <w:rPr>
-          <w:rFonts w:ascii="Arial" w:hAnsi="Arial" w:cs="Arial"/>
-          <w:bCs/>
-          <w:i/>
-          <w:color w:val="000000" w:themeColor="text1"/>
-          <w:sz w:val="20"/>
-          <w:szCs w:val="20"/>
-        </w:rPr>
-        <w:t xml:space="preserve"> </w:t>
-      </w:r>
-      <w:proofErr w:type="spellStart"/>
-      <w:r>
-        <w:rPr>
-          <w:rFonts w:ascii="Arial" w:hAnsi="Arial" w:cs="Arial"/>
-          <w:bCs/>
-          <w:i/>
-          <w:color w:val="000000" w:themeColor="text1"/>
-          <w:sz w:val="20"/>
-          <w:szCs w:val="20"/>
-        </w:rPr>
-        <w:t>State</w:t>
-      </w:r>
-      <w:proofErr w:type="spellEnd"/>
-      <w:r>
-        <w:rPr>
-          <w:rFonts w:ascii="Arial" w:hAnsi="Arial" w:cs="Arial"/>
-          <w:bCs/>
-          <w:i/>
-          <w:color w:val="000000" w:themeColor="text1"/>
-          <w:sz w:val="20"/>
-          <w:szCs w:val="20"/>
-        </w:rPr>
-        <w:t xml:space="preserve"> </w:t>
-      </w:r>
-      <w:proofErr w:type="spellStart"/>
-      <w:r>
-        <w:rPr>
-          <w:rFonts w:ascii="Arial" w:hAnsi="Arial" w:cs="Arial"/>
-          <w:bCs/>
-          <w:i/>
-          <w:color w:val="000000" w:themeColor="text1"/>
-          <w:sz w:val="20"/>
-          <w:szCs w:val="20"/>
-        </w:rPr>
-        <w:t>Transfer</w:t>
-      </w:r>
-      <w:proofErr w:type="spellEnd"/>
+        <w:t>Representational State Transfer</w:t>
+      </w:r>
       <w:r>
         <w:rPr>
           <w:rFonts w:ascii="Arial" w:hAnsi="Arial" w:cs="Arial"/>
@@ -7766,7 +7183,6 @@
         </w:rPr>
         <w:t xml:space="preserve"> (</w:t>
       </w:r>
-      <w:proofErr w:type="spellStart"/>
       <w:r>
         <w:rPr>
           <w:rFonts w:ascii="Arial" w:hAnsi="Arial" w:cs="Arial"/>
@@ -7776,33 +7192,8 @@
           <w:sz w:val="20"/>
           <w:szCs w:val="20"/>
         </w:rPr>
-        <w:t>Comma-Separated</w:t>
-      </w:r>
-      <w:proofErr w:type="spellEnd"/>
-      <w:r>
-        <w:rPr>
-          <w:rFonts w:ascii="Arial" w:hAnsi="Arial" w:cs="Arial"/>
-          <w:bCs/>
-          <w:i/>
-          <w:color w:val="000000" w:themeColor="text1"/>
-          <w:sz w:val="20"/>
-          <w:szCs w:val="20"/>
-        </w:rPr>
-        <w:t xml:space="preserve"> </w:t>
-      </w:r>
-      <w:proofErr w:type="spellStart"/>
-      <w:r>
-        <w:rPr>
-          <w:rFonts w:ascii="Arial" w:hAnsi="Arial" w:cs="Arial"/>
-          <w:bCs/>
-          <w:i/>
-          <w:color w:val="000000" w:themeColor="text1"/>
-          <w:sz w:val="20"/>
-          <w:szCs w:val="20"/>
-        </w:rPr>
-        <w:t>Values</w:t>
-      </w:r>
-      <w:proofErr w:type="spellEnd"/>
+        <w:t>Comma-Separated Values</w:t>
+      </w:r>
       <w:r>
         <w:rPr>
           <w:rFonts w:ascii="Arial" w:hAnsi="Arial" w:cs="Arial"/>
@@ -8180,29 +7571,7 @@
           <w:sz w:val="20"/>
           <w:szCs w:val="20"/>
         </w:rPr>
-        <w:t xml:space="preserve"> das métricas foram caracterizadas experimentalmente por meio de gráficos de dispersão e de pizza. Por fim, todas as métricas foram correlacionadas com as notas finais dos alunos usando como método o coeficiente de correlação de </w:t>
-      </w:r>
-      <w:proofErr w:type="spellStart"/>
-      <w:r>
-        <w:rPr>
-          <w:rFonts w:ascii="Arial" w:hAnsi="Arial" w:cs="Arial"/>
-          <w:bCs/>
-          <w:color w:val="000000" w:themeColor="text1"/>
-          <w:sz w:val="20"/>
-          <w:szCs w:val="20"/>
-        </w:rPr>
-        <w:t>Spearman</w:t>
-      </w:r>
-      <w:proofErr w:type="spellEnd"/>
-      <w:r>
-        <w:rPr>
-          <w:rFonts w:ascii="Arial" w:hAnsi="Arial" w:cs="Arial"/>
-          <w:bCs/>
-          <w:color w:val="000000" w:themeColor="text1"/>
-          <w:sz w:val="20"/>
-          <w:szCs w:val="20"/>
-        </w:rPr>
-        <w:t>. O método foi selecionado por ser apropriado para variáveis ordinais contínuas e discretas (ULFA e FATAWI, 2021). A análise dos dados será apresentada em detalhes na sessão seguinte, de Resultados e Discussão</w:t>
+        <w:t xml:space="preserve"> das métricas foram caracterizadas experimentalmente por meio de gráficos de dispersão e de pizza. Por fim, todas as métricas foram correlacionadas com as notas finais dos alunos usando como método o coeficiente de correlação de Spearman. O método foi selecionado por ser apropriado para variáveis ordinais contínuas e discretas (ULFA e FATAWI, 2021). A análise dos dados será apresentada em detalhes na sessão seguinte, de Resultados e Discussão</w:t>
       </w:r>
       <w:r>
         <w:rPr>
@@ -8467,7 +7836,6 @@
           <w:szCs w:val="20"/>
         </w:rPr>
       </w:pPr>
-      <w:proofErr w:type="gramStart"/>
       <w:r>
         <w:rPr>
           <w:rFonts w:ascii="Arial" w:hAnsi="Arial" w:cs="Arial"/>
@@ -8487,18 +7855,7 @@
           <w:sz w:val="20"/>
           <w:szCs w:val="20"/>
         </w:rPr>
-        <w:t>1.1 Métrica</w:t>
-      </w:r>
-      <w:proofErr w:type="gramEnd"/>
-      <w:r>
-        <w:rPr>
-          <w:rFonts w:ascii="Arial" w:hAnsi="Arial" w:cs="Arial"/>
-          <w:b/>
-          <w:color w:val="4472C4" w:themeColor="accent1"/>
-          <w:sz w:val="20"/>
-          <w:szCs w:val="20"/>
-        </w:rPr>
-        <w:t xml:space="preserve"> 1: Exercícios corretos - Acertos</w:t>
+        <w:t>1.1 Métrica 1: Exercícios corretos - Acertos</w:t>
       </w:r>
     </w:p>
     <w:p>
@@ -9094,7 +8451,6 @@
           <w:szCs w:val="20"/>
         </w:rPr>
       </w:pPr>
-      <w:proofErr w:type="gramStart"/>
       <w:r>
         <w:rPr>
           <w:rFonts w:ascii="Arial" w:hAnsi="Arial" w:cs="Arial"/>
@@ -9123,18 +8479,7 @@
           <w:sz w:val="20"/>
           <w:szCs w:val="20"/>
         </w:rPr>
-        <w:t xml:space="preserve"> Métrica</w:t>
-      </w:r>
-      <w:proofErr w:type="gramEnd"/>
-      <w:r>
-        <w:rPr>
-          <w:rFonts w:ascii="Arial" w:hAnsi="Arial" w:cs="Arial"/>
-          <w:b/>
-          <w:color w:val="4472C4" w:themeColor="accent1"/>
-          <w:sz w:val="20"/>
-          <w:szCs w:val="20"/>
-        </w:rPr>
-        <w:t xml:space="preserve"> 2: Sessão de Estudo – Número de sessões</w:t>
+        <w:t xml:space="preserve"> Métrica 2: Sessão de Estudo – Número de sessões</w:t>
       </w:r>
     </w:p>
     <w:p>
@@ -9579,7 +8924,6 @@
           <w:szCs w:val="20"/>
         </w:rPr>
       </w:pPr>
-      <w:proofErr w:type="gramStart"/>
       <w:r>
         <w:rPr>
           <w:rFonts w:ascii="Arial" w:hAnsi="Arial" w:cs="Arial"/>
@@ -9587,7 +8931,6 @@
           <w:color w:val="4472C4" w:themeColor="accent1"/>
           <w:sz w:val="20"/>
           <w:szCs w:val="20"/>
-          <w:highlight w:val="yellow"/>
         </w:rPr>
         <w:t>5.</w:t>
       </w:r>
@@ -9598,7 +8941,6 @@
           <w:color w:val="4472C4" w:themeColor="accent1"/>
           <w:sz w:val="20"/>
           <w:szCs w:val="20"/>
-          <w:highlight w:val="yellow"/>
         </w:rPr>
         <w:t>1.3</w:t>
       </w:r>
@@ -9609,11 +8951,9 @@
           <w:color w:val="4472C4" w:themeColor="accent1"/>
           <w:sz w:val="20"/>
           <w:szCs w:val="20"/>
-          <w:highlight w:val="yellow"/>
-        </w:rPr>
-        <w:t xml:space="preserve"> Métrica</w:t>
-      </w:r>
-      <w:proofErr w:type="gramEnd"/>
+        </w:rPr>
+        <w:t xml:space="preserve"> Métrica 2: </w:t>
+      </w:r>
       <w:r>
         <w:rPr>
           <w:rFonts w:ascii="Arial" w:hAnsi="Arial" w:cs="Arial"/>
@@ -9621,9 +8961,18 @@
           <w:color w:val="4472C4" w:themeColor="accent1"/>
           <w:sz w:val="20"/>
           <w:szCs w:val="20"/>
-          <w:highlight w:val="yellow"/>
-        </w:rPr>
-        <w:t xml:space="preserve"> 2: Sessão de Estudo – Tamanho da sessão</w:t>
+        </w:rPr>
+        <w:t>Sess</w:t>
+      </w:r>
+      <w:r>
+        <w:rPr>
+          <w:rFonts w:ascii="Arial" w:hAnsi="Arial" w:cs="Arial"/>
+          <w:b/>
+          <w:color w:val="4472C4" w:themeColor="accent1"/>
+          <w:sz w:val="20"/>
+          <w:szCs w:val="20"/>
+        </w:rPr>
+        <w:t>ão de Estudo – Tamanho da sessão</w:t>
       </w:r>
     </w:p>
     <w:p>
@@ -10074,7 +9423,6 @@
           <w:szCs w:val="20"/>
         </w:rPr>
       </w:pPr>
-      <w:proofErr w:type="gramStart"/>
       <w:r>
         <w:rPr>
           <w:rFonts w:ascii="Arial" w:hAnsi="Arial" w:cs="Arial"/>
@@ -10082,7 +9430,6 @@
           <w:color w:val="4472C4" w:themeColor="accent1"/>
           <w:sz w:val="20"/>
           <w:szCs w:val="20"/>
-          <w:highlight w:val="yellow"/>
         </w:rPr>
         <w:t>5.</w:t>
       </w:r>
@@ -10093,7 +9440,6 @@
           <w:color w:val="4472C4" w:themeColor="accent1"/>
           <w:sz w:val="20"/>
           <w:szCs w:val="20"/>
-          <w:highlight w:val="yellow"/>
         </w:rPr>
         <w:t>1.4</w:t>
       </w:r>
@@ -10104,11 +9450,9 @@
           <w:color w:val="4472C4" w:themeColor="accent1"/>
           <w:sz w:val="20"/>
           <w:szCs w:val="20"/>
-          <w:highlight w:val="yellow"/>
-        </w:rPr>
-        <w:t xml:space="preserve"> Métrica</w:t>
-      </w:r>
-      <w:proofErr w:type="gramEnd"/>
+        </w:rPr>
+        <w:t xml:space="preserve"> </w:t>
+      </w:r>
       <w:r>
         <w:rPr>
           <w:rFonts w:ascii="Arial" w:hAnsi="Arial" w:cs="Arial"/>
@@ -10116,9 +9460,18 @@
           <w:color w:val="4472C4" w:themeColor="accent1"/>
           <w:sz w:val="20"/>
           <w:szCs w:val="20"/>
-          <w:highlight w:val="yellow"/>
-        </w:rPr>
-        <w:t xml:space="preserve"> 2: Sessão de Estudo – Dias de atividade</w:t>
+        </w:rPr>
+        <w:t>Métrica 2: Sess</w:t>
+      </w:r>
+      <w:r>
+        <w:rPr>
+          <w:rFonts w:ascii="Arial" w:hAnsi="Arial" w:cs="Arial"/>
+          <w:b/>
+          <w:color w:val="4472C4" w:themeColor="accent1"/>
+          <w:sz w:val="20"/>
+          <w:szCs w:val="20"/>
+        </w:rPr>
+        <w:t>ão de Estudo – Dias de atividade</w:t>
       </w:r>
     </w:p>
     <w:p>
@@ -10554,7 +9907,6 @@
           <w:szCs w:val="20"/>
         </w:rPr>
       </w:pPr>
-      <w:proofErr w:type="gramStart"/>
       <w:r>
         <w:rPr>
           <w:rFonts w:ascii="Arial" w:hAnsi="Arial" w:cs="Arial"/>
@@ -10583,9 +9935,8 @@
           <w:sz w:val="20"/>
           <w:szCs w:val="20"/>
         </w:rPr>
-        <w:t xml:space="preserve"> Métrica</w:t>
-      </w:r>
-      <w:proofErr w:type="gramEnd"/>
+        <w:t xml:space="preserve"> </w:t>
+      </w:r>
       <w:r>
         <w:rPr>
           <w:rFonts w:ascii="Arial" w:hAnsi="Arial" w:cs="Arial"/>
@@ -10594,7 +9945,17 @@
           <w:sz w:val="20"/>
           <w:szCs w:val="20"/>
         </w:rPr>
-        <w:t xml:space="preserve"> 2: Sessão de Estudo – Tempo total</w:t>
+        <w:t>Métrica 2: Sess</w:t>
+      </w:r>
+      <w:r>
+        <w:rPr>
+          <w:rFonts w:ascii="Arial" w:hAnsi="Arial" w:cs="Arial"/>
+          <w:b/>
+          <w:color w:val="4472C4" w:themeColor="accent1"/>
+          <w:sz w:val="20"/>
+          <w:szCs w:val="20"/>
+        </w:rPr>
+        <w:t>ão de Estudo – Tempo total</w:t>
       </w:r>
     </w:p>
     <w:p>
@@ -11224,7 +10585,6 @@
           <w:szCs w:val="20"/>
         </w:rPr>
       </w:pPr>
-      <w:proofErr w:type="gramStart"/>
       <w:r>
         <w:rPr>
           <w:rFonts w:ascii="Arial" w:hAnsi="Arial" w:cs="Arial"/>
@@ -11253,18 +10613,7 @@
           <w:sz w:val="20"/>
           <w:szCs w:val="20"/>
         </w:rPr>
-        <w:t xml:space="preserve"> Métrica</w:t>
-      </w:r>
-      <w:proofErr w:type="gramEnd"/>
-      <w:r>
-        <w:rPr>
-          <w:rFonts w:ascii="Arial" w:hAnsi="Arial" w:cs="Arial"/>
-          <w:b/>
-          <w:color w:val="4472C4" w:themeColor="accent1"/>
-          <w:sz w:val="20"/>
-          <w:szCs w:val="20"/>
-        </w:rPr>
-        <w:t xml:space="preserve"> 3: Foco na Questão – Número de focos</w:t>
+        <w:t xml:space="preserve"> Métrica 3: Foco na Questão – Número de focos</w:t>
       </w:r>
     </w:p>
     <w:p>
@@ -11741,7 +11090,6 @@
           <w:szCs w:val="20"/>
         </w:rPr>
       </w:pPr>
-      <w:proofErr w:type="gramStart"/>
       <w:r>
         <w:rPr>
           <w:rFonts w:ascii="Arial" w:hAnsi="Arial" w:cs="Arial"/>
@@ -11749,7 +11097,6 @@
           <w:color w:val="4472C4" w:themeColor="accent1"/>
           <w:sz w:val="20"/>
           <w:szCs w:val="20"/>
-          <w:highlight w:val="yellow"/>
         </w:rPr>
         <w:t>5.</w:t>
       </w:r>
@@ -11760,7 +11107,6 @@
           <w:color w:val="4472C4" w:themeColor="accent1"/>
           <w:sz w:val="20"/>
           <w:szCs w:val="20"/>
-          <w:highlight w:val="yellow"/>
         </w:rPr>
         <w:t>1.7</w:t>
       </w:r>
@@ -11771,21 +11117,8 @@
           <w:color w:val="4472C4" w:themeColor="accent1"/>
           <w:sz w:val="20"/>
           <w:szCs w:val="20"/>
-          <w:highlight w:val="yellow"/>
-        </w:rPr>
-        <w:t xml:space="preserve"> Métrica</w:t>
-      </w:r>
-      <w:proofErr w:type="gramEnd"/>
-      <w:r>
-        <w:rPr>
-          <w:rFonts w:ascii="Arial" w:hAnsi="Arial" w:cs="Arial"/>
-          <w:b/>
-          <w:color w:val="4472C4" w:themeColor="accent1"/>
-          <w:sz w:val="20"/>
-          <w:szCs w:val="20"/>
-          <w:highlight w:val="yellow"/>
-        </w:rPr>
-        <w:t xml:space="preserve"> 3: Foco na Questão – Tempo médio focado</w:t>
+        </w:rPr>
+        <w:t xml:space="preserve"> Métrica 3: Foco na Questão – Tempo médio focado</w:t>
       </w:r>
     </w:p>
     <w:p>
@@ -12229,7 +11562,6 @@
           <w:szCs w:val="20"/>
         </w:rPr>
       </w:pPr>
-      <w:proofErr w:type="gramStart"/>
       <w:r>
         <w:rPr>
           <w:rFonts w:ascii="Arial" w:hAnsi="Arial" w:cs="Arial"/>
@@ -12258,18 +11590,7 @@
           <w:sz w:val="20"/>
           <w:szCs w:val="20"/>
         </w:rPr>
-        <w:t xml:space="preserve"> Métrica</w:t>
-      </w:r>
-      <w:proofErr w:type="gramEnd"/>
-      <w:r>
-        <w:rPr>
-          <w:rFonts w:ascii="Arial" w:hAnsi="Arial" w:cs="Arial"/>
-          <w:b/>
-          <w:color w:val="4472C4" w:themeColor="accent1"/>
-          <w:sz w:val="20"/>
-          <w:szCs w:val="20"/>
-        </w:rPr>
-        <w:t xml:space="preserve"> 3: Foco na Questão – Tempo total focado</w:t>
+        <w:t xml:space="preserve"> Métrica 3: Foco na Questão – Tempo total focado</w:t>
       </w:r>
     </w:p>
     <w:p>
@@ -13588,25 +12909,7 @@
           <w:sz w:val="20"/>
           <w:szCs w:val="20"/>
         </w:rPr>
-        <w:t xml:space="preserve">A correlação entre cada uma das variáveis e a nota final dos alunos foi realizada através do coeficiente de correlação de </w:t>
-      </w:r>
-      <w:proofErr w:type="spellStart"/>
-      <w:r>
-        <w:rPr>
-          <w:rFonts w:ascii="Arial" w:hAnsi="Arial" w:cs="Arial"/>
-          <w:sz w:val="20"/>
-          <w:szCs w:val="20"/>
-        </w:rPr>
-        <w:t>Spearman</w:t>
-      </w:r>
-      <w:proofErr w:type="spellEnd"/>
-      <w:r>
-        <w:rPr>
-          <w:rFonts w:ascii="Arial" w:hAnsi="Arial" w:cs="Arial"/>
-          <w:sz w:val="20"/>
-          <w:szCs w:val="20"/>
-        </w:rPr>
-        <w:t>. Para a interpretação e análise dos coeficientes, considerou-se o seguinte: de 0-25%, uma associação muito fraca ou inexistente; de 25-50%, uma associação fraca; de 50-75%, uma associação moderada; e de 75-100%, uma associação forte ou perfeita. Coeficientes positivos indicam que as duas variáveis se relacionam na mesma direção e sentido, enquanto que coeficientes negativos indicam que as variáveis se relacionam na mesma direção, mas em sentidos opostos. A Tabela 3 apresenta o resultado das correlações</w:t>
+        <w:t>A correlação entre cada uma das variáveis e a nota final dos alunos foi realizada através do coeficiente de correlação de Spearman. Para a interpretação e análise dos coeficientes, considerou-se o seguinte: de 0-25%, uma associação muito fraca ou inexistente; de 25-50%, uma associação fraca; de 50-75%, uma associação moderada; e de 75-100%, uma associação forte ou perfeita. Coeficientes positivos indicam que as duas variáveis se relacionam na mesma direção e sentido, enquanto que coeficientes negativos indicam que as variáveis se relacionam na mesma direção, mas em sentidos opostos. A Tabela 3 apresenta o resultado das correlações</w:t>
       </w:r>
       <w:r>
         <w:rPr>
@@ -13689,18 +12992,8 @@
           <w:sz w:val="20"/>
           <w:szCs w:val="20"/>
         </w:rPr>
-        <w:t xml:space="preserve">ões de </w:t>
-      </w:r>
-      <w:proofErr w:type="spellStart"/>
-      <w:r>
-        <w:rPr>
-          <w:rFonts w:ascii="Arial" w:hAnsi="Arial" w:cs="Arial"/>
-          <w:sz w:val="20"/>
-          <w:szCs w:val="20"/>
-        </w:rPr>
-        <w:t>Spearman</w:t>
-      </w:r>
-      <w:proofErr w:type="spellEnd"/>
+        <w:t>ões de Spearman</w:t>
+      </w:r>
       <w:r>
         <w:rPr>
           <w:rFonts w:ascii="Arial" w:hAnsi="Arial" w:cs="Arial"/>
@@ -13954,7 +13247,6 @@
                 <w:color w:val="00000A"/>
                 <w:sz w:val="20"/>
                 <w:szCs w:val="20"/>
-                <w:highlight w:val="yellow"/>
               </w:rPr>
             </w:pPr>
             <w:r>
@@ -13963,7 +13255,6 @@
                 <w:color w:val="00000A"/>
                 <w:sz w:val="20"/>
                 <w:szCs w:val="20"/>
-                <w:highlight w:val="yellow"/>
               </w:rPr>
               <w:t>Tamanho da sessão</w:t>
             </w:r>
@@ -13991,7 +13282,6 @@
                 <w:color w:val="00000A"/>
                 <w:sz w:val="20"/>
                 <w:szCs w:val="20"/>
-                <w:highlight w:val="yellow"/>
               </w:rPr>
             </w:pPr>
             <w:r>
@@ -14000,7 +13290,6 @@
                 <w:color w:val="00000A"/>
                 <w:sz w:val="20"/>
                 <w:szCs w:val="20"/>
-                <w:highlight w:val="yellow"/>
               </w:rPr>
               <w:t>Dias de atividade</w:t>
             </w:r>
@@ -14086,7 +13375,6 @@
                 <w:color w:val="00000A"/>
                 <w:sz w:val="20"/>
                 <w:szCs w:val="20"/>
-                <w:highlight w:val="yellow"/>
               </w:rPr>
             </w:pPr>
             <w:r>
@@ -14095,7 +13383,6 @@
                 <w:color w:val="00000A"/>
                 <w:sz w:val="20"/>
                 <w:szCs w:val="20"/>
-                <w:highlight w:val="yellow"/>
               </w:rPr>
               <w:t>Tempo médio focado</w:t>
             </w:r>
@@ -14304,7 +13591,6 @@
                 <w:color w:val="00000A"/>
                 <w:sz w:val="20"/>
                 <w:szCs w:val="20"/>
-                <w:highlight w:val="yellow"/>
               </w:rPr>
             </w:pPr>
           </w:p>
@@ -14331,7 +13617,6 @@
                 <w:color w:val="00000A"/>
                 <w:sz w:val="20"/>
                 <w:szCs w:val="20"/>
-                <w:highlight w:val="yellow"/>
               </w:rPr>
             </w:pPr>
           </w:p>
@@ -14398,7 +13683,6 @@
                 <w:color w:val="00000A"/>
                 <w:sz w:val="20"/>
                 <w:szCs w:val="20"/>
-                <w:highlight w:val="yellow"/>
               </w:rPr>
             </w:pPr>
           </w:p>
@@ -14618,7 +13902,6 @@
                 <w:color w:val="00000A"/>
                 <w:sz w:val="20"/>
                 <w:szCs w:val="20"/>
-                <w:highlight w:val="yellow"/>
               </w:rPr>
             </w:pPr>
           </w:p>
@@ -14645,7 +13928,6 @@
                 <w:color w:val="00000A"/>
                 <w:sz w:val="20"/>
                 <w:szCs w:val="20"/>
-                <w:highlight w:val="yellow"/>
               </w:rPr>
             </w:pPr>
           </w:p>
@@ -14712,7 +13994,6 @@
                 <w:color w:val="00000A"/>
                 <w:sz w:val="20"/>
                 <w:szCs w:val="20"/>
-                <w:highlight w:val="yellow"/>
               </w:rPr>
             </w:pPr>
           </w:p>
@@ -14901,7 +14182,6 @@
                 <w:color w:val="00000A"/>
                 <w:sz w:val="20"/>
                 <w:szCs w:val="20"/>
-                <w:highlight w:val="yellow"/>
               </w:rPr>
             </w:pPr>
             <w:r>
@@ -14910,7 +14190,6 @@
                 <w:color w:val="00000A"/>
                 <w:sz w:val="20"/>
                 <w:szCs w:val="20"/>
-                <w:highlight w:val="yellow"/>
               </w:rPr>
               <w:t>1,00</w:t>
             </w:r>
@@ -14938,7 +14217,6 @@
                 <w:color w:val="00000A"/>
                 <w:sz w:val="20"/>
                 <w:szCs w:val="20"/>
-                <w:highlight w:val="yellow"/>
               </w:rPr>
             </w:pPr>
           </w:p>
@@ -15005,7 +14283,6 @@
                 <w:color w:val="00000A"/>
                 <w:sz w:val="20"/>
                 <w:szCs w:val="20"/>
-                <w:highlight w:val="yellow"/>
               </w:rPr>
             </w:pPr>
           </w:p>
@@ -15194,7 +14471,6 @@
                 <w:color w:val="00000A"/>
                 <w:sz w:val="20"/>
                 <w:szCs w:val="20"/>
-                <w:highlight w:val="yellow"/>
               </w:rPr>
             </w:pPr>
             <w:r>
@@ -15203,7 +14479,6 @@
                 <w:color w:val="00000A"/>
                 <w:sz w:val="20"/>
                 <w:szCs w:val="20"/>
-                <w:highlight w:val="yellow"/>
               </w:rPr>
               <w:t>-0,35</w:t>
             </w:r>
@@ -15231,7 +14506,6 @@
                 <w:color w:val="00000A"/>
                 <w:sz w:val="20"/>
                 <w:szCs w:val="20"/>
-                <w:highlight w:val="yellow"/>
               </w:rPr>
             </w:pPr>
             <w:r>
@@ -15240,7 +14514,6 @@
                 <w:color w:val="00000A"/>
                 <w:sz w:val="20"/>
                 <w:szCs w:val="20"/>
-                <w:highlight w:val="yellow"/>
               </w:rPr>
               <w:t>1,00</w:t>
             </w:r>
@@ -15308,7 +14581,6 @@
                 <w:color w:val="00000A"/>
                 <w:sz w:val="20"/>
                 <w:szCs w:val="20"/>
-                <w:highlight w:val="yellow"/>
               </w:rPr>
             </w:pPr>
           </w:p>
@@ -15498,7 +14770,6 @@
                 <w:color w:val="00000A"/>
                 <w:sz w:val="20"/>
                 <w:szCs w:val="20"/>
-                <w:highlight w:val="yellow"/>
               </w:rPr>
             </w:pPr>
             <w:r>
@@ -15507,7 +14778,6 @@
                 <w:color w:val="00000A"/>
                 <w:sz w:val="20"/>
                 <w:szCs w:val="20"/>
-                <w:highlight w:val="yellow"/>
               </w:rPr>
               <w:t>0,04</w:t>
             </w:r>
@@ -15535,7 +14805,6 @@
                 <w:color w:val="00000A"/>
                 <w:sz w:val="20"/>
                 <w:szCs w:val="20"/>
-                <w:highlight w:val="yellow"/>
               </w:rPr>
             </w:pPr>
             <w:r>
@@ -15544,7 +14813,6 @@
                 <w:color w:val="00000A"/>
                 <w:sz w:val="20"/>
                 <w:szCs w:val="20"/>
-                <w:highlight w:val="yellow"/>
               </w:rPr>
               <w:t>0,80</w:t>
             </w:r>
@@ -15621,7 +14889,6 @@
                 <w:color w:val="00000A"/>
                 <w:sz w:val="20"/>
                 <w:szCs w:val="20"/>
-                <w:highlight w:val="yellow"/>
               </w:rPr>
             </w:pPr>
           </w:p>
@@ -15842,7 +15109,6 @@
                 <w:color w:val="00000A"/>
                 <w:sz w:val="20"/>
                 <w:szCs w:val="20"/>
-                <w:highlight w:val="yellow"/>
               </w:rPr>
             </w:pPr>
             <w:r>
@@ -15851,7 +15117,6 @@
                 <w:color w:val="00000A"/>
                 <w:sz w:val="20"/>
                 <w:szCs w:val="20"/>
-                <w:highlight w:val="yellow"/>
               </w:rPr>
               <w:t>-0,02</w:t>
             </w:r>
@@ -15879,7 +15144,6 @@
                 <w:color w:val="00000A"/>
                 <w:sz w:val="20"/>
                 <w:szCs w:val="20"/>
-                <w:highlight w:val="yellow"/>
               </w:rPr>
             </w:pPr>
             <w:r>
@@ -15888,7 +15152,6 @@
                 <w:color w:val="00000A"/>
                 <w:sz w:val="20"/>
                 <w:szCs w:val="20"/>
-                <w:highlight w:val="yellow"/>
               </w:rPr>
               <w:t>0,70</w:t>
             </w:r>
@@ -15974,7 +15237,6 @@
                 <w:color w:val="00000A"/>
                 <w:sz w:val="20"/>
                 <w:szCs w:val="20"/>
-                <w:highlight w:val="yellow"/>
               </w:rPr>
             </w:pPr>
           </w:p>
@@ -16163,7 +15425,6 @@
                 <w:color w:val="00000A"/>
                 <w:sz w:val="20"/>
                 <w:szCs w:val="20"/>
-                <w:highlight w:val="yellow"/>
               </w:rPr>
             </w:pPr>
             <w:r>
@@ -16172,7 +15433,6 @@
                 <w:color w:val="00000A"/>
                 <w:sz w:val="20"/>
                 <w:szCs w:val="20"/>
-                <w:highlight w:val="yellow"/>
               </w:rPr>
               <w:t>-0,08</w:t>
             </w:r>
@@ -16200,7 +15460,6 @@
                 <w:color w:val="00000A"/>
                 <w:sz w:val="20"/>
                 <w:szCs w:val="20"/>
-                <w:highlight w:val="yellow"/>
               </w:rPr>
             </w:pPr>
             <w:r>
@@ -16209,7 +15468,6 @@
                 <w:color w:val="00000A"/>
                 <w:sz w:val="20"/>
                 <w:szCs w:val="20"/>
-                <w:highlight w:val="yellow"/>
               </w:rPr>
               <w:t>0,03</w:t>
             </w:r>
@@ -16295,7 +15553,6 @@
                 <w:color w:val="00000A"/>
                 <w:sz w:val="20"/>
                 <w:szCs w:val="20"/>
-                <w:highlight w:val="yellow"/>
               </w:rPr>
             </w:pPr>
             <w:r>
@@ -16304,7 +15561,6 @@
                 <w:color w:val="00000A"/>
                 <w:sz w:val="20"/>
                 <w:szCs w:val="20"/>
-                <w:highlight w:val="yellow"/>
               </w:rPr>
               <w:t>1,00</w:t>
             </w:r>
@@ -16504,7 +15760,6 @@
                 <w:color w:val="00000A"/>
                 <w:sz w:val="20"/>
                 <w:szCs w:val="20"/>
-                <w:highlight w:val="yellow"/>
               </w:rPr>
             </w:pPr>
             <w:r>
@@ -16513,7 +15768,6 @@
                 <w:color w:val="00000A"/>
                 <w:sz w:val="20"/>
                 <w:szCs w:val="20"/>
-                <w:highlight w:val="yellow"/>
               </w:rPr>
               <w:t>-0,16</w:t>
             </w:r>
@@ -16541,7 +15795,6 @@
                 <w:color w:val="00000A"/>
                 <w:sz w:val="20"/>
                 <w:szCs w:val="20"/>
-                <w:highlight w:val="yellow"/>
               </w:rPr>
             </w:pPr>
             <w:r>
@@ -16550,7 +15803,6 @@
                 <w:color w:val="00000A"/>
                 <w:sz w:val="20"/>
                 <w:szCs w:val="20"/>
-                <w:highlight w:val="yellow"/>
               </w:rPr>
               <w:t>0,51</w:t>
             </w:r>
@@ -16636,7 +15888,6 @@
                 <w:color w:val="00000A"/>
                 <w:sz w:val="20"/>
                 <w:szCs w:val="20"/>
-                <w:highlight w:val="yellow"/>
               </w:rPr>
             </w:pPr>
             <w:r>
@@ -16645,7 +15896,6 @@
                 <w:color w:val="00000A"/>
                 <w:sz w:val="20"/>
                 <w:szCs w:val="20"/>
-                <w:highlight w:val="yellow"/>
               </w:rPr>
               <w:t>0,64</w:t>
             </w:r>
@@ -16855,7 +16105,6 @@
                 <w:color w:val="00000A"/>
                 <w:sz w:val="20"/>
                 <w:szCs w:val="20"/>
-                <w:highlight w:val="yellow"/>
               </w:rPr>
             </w:pPr>
             <w:r>
@@ -16864,12 +16113,9 @@
                 <w:color w:val="00000A"/>
                 <w:sz w:val="20"/>
                 <w:szCs w:val="20"/>
-                <w:highlight w:val="yellow"/>
               </w:rPr>
               <w:t>-0,04</w:t>
             </w:r>
-            <w:bookmarkStart w:id="0" w:name="_GoBack"/>
-            <w:bookmarkEnd w:id="0"/>
           </w:p>
         </w:tc>
         <w:tc>
@@ -16894,7 +16140,6 @@
                 <w:color w:val="00000A"/>
                 <w:sz w:val="20"/>
                 <w:szCs w:val="20"/>
-                <w:highlight w:val="yellow"/>
               </w:rPr>
             </w:pPr>
             <w:r>
@@ -16903,7 +16148,6 @@
                 <w:color w:val="00000A"/>
                 <w:sz w:val="20"/>
                 <w:szCs w:val="20"/>
-                <w:highlight w:val="yellow"/>
               </w:rPr>
               <w:t>0,63</w:t>
             </w:r>
@@ -16989,7 +16233,6 @@
                 <w:color w:val="00000A"/>
                 <w:sz w:val="20"/>
                 <w:szCs w:val="20"/>
-                <w:highlight w:val="yellow"/>
               </w:rPr>
             </w:pPr>
             <w:r>
@@ -16998,7 +16241,6 @@
                 <w:color w:val="00000A"/>
                 <w:sz w:val="20"/>
                 <w:szCs w:val="20"/>
-                <w:highlight w:val="yellow"/>
               </w:rPr>
               <w:t>-0,19</w:t>
             </w:r>
@@ -17109,7 +16351,6 @@
         </w:rPr>
         <w:t xml:space="preserve">: </w:t>
       </w:r>
-      <w:proofErr w:type="spellStart"/>
       <w:r>
         <w:rPr>
           <w:rFonts w:ascii="Arial" w:hAnsi="Arial" w:cs="Arial"/>
@@ -17117,57 +16358,7 @@
           <w:szCs w:val="20"/>
           <w:lang w:val="en-US"/>
         </w:rPr>
-        <w:t>Elaborado</w:t>
-      </w:r>
-      <w:proofErr w:type="spellEnd"/>
-      <w:r>
-        <w:rPr>
-          <w:rFonts w:ascii="Arial" w:hAnsi="Arial" w:cs="Arial"/>
-          <w:sz w:val="20"/>
-          <w:szCs w:val="20"/>
-          <w:lang w:val="en-US"/>
-        </w:rPr>
-        <w:t xml:space="preserve"> </w:t>
-      </w:r>
-      <w:proofErr w:type="spellStart"/>
-      <w:r>
-        <w:rPr>
-          <w:rFonts w:ascii="Arial" w:hAnsi="Arial" w:cs="Arial"/>
-          <w:sz w:val="20"/>
-          <w:szCs w:val="20"/>
-          <w:lang w:val="en-US"/>
-        </w:rPr>
-        <w:t>pelos</w:t>
-      </w:r>
-      <w:proofErr w:type="spellEnd"/>
-      <w:r>
-        <w:rPr>
-          <w:rFonts w:ascii="Arial" w:hAnsi="Arial" w:cs="Arial"/>
-          <w:sz w:val="20"/>
-          <w:szCs w:val="20"/>
-          <w:lang w:val="en-US"/>
-        </w:rPr>
-        <w:t xml:space="preserve"> </w:t>
-      </w:r>
-      <w:proofErr w:type="spellStart"/>
-      <w:r>
-        <w:rPr>
-          <w:rFonts w:ascii="Arial" w:hAnsi="Arial" w:cs="Arial"/>
-          <w:sz w:val="20"/>
-          <w:szCs w:val="20"/>
-          <w:lang w:val="en-US"/>
-        </w:rPr>
-        <w:t>autores</w:t>
-      </w:r>
-      <w:proofErr w:type="spellEnd"/>
-      <w:r>
-        <w:rPr>
-          <w:rFonts w:ascii="Arial" w:hAnsi="Arial" w:cs="Arial"/>
-          <w:sz w:val="20"/>
-          <w:szCs w:val="20"/>
-          <w:lang w:val="en-US"/>
-        </w:rPr>
-        <w:t>.</w:t>
+        <w:t>Elaborado pelos autores.</w:t>
       </w:r>
     </w:p>
     <w:p>
@@ -17229,33 +16420,7 @@
           <w:sz w:val="20"/>
           <w:szCs w:val="20"/>
         </w:rPr>
-        <w:t xml:space="preserve">Da tabela de correlações, é possível depreender uma série de informações. Considerando-se primeiramente a variável “Acertos”, tem-se que o seu grau de associação se mostra muito forte com as variáveis </w:t>
-      </w:r>
-      <w:r>
-        <w:rPr>
-          <w:rFonts w:ascii="Arial" w:hAnsi="Arial" w:cs="Arial"/>
-          <w:sz w:val="20"/>
-          <w:szCs w:val="20"/>
-          <w:highlight w:val="yellow"/>
-        </w:rPr>
-        <w:t>“Dias de Atividade”</w:t>
-      </w:r>
-      <w:r>
-        <w:rPr>
-          <w:rFonts w:ascii="Arial" w:hAnsi="Arial" w:cs="Arial"/>
-          <w:sz w:val="20"/>
-          <w:szCs w:val="20"/>
-        </w:rPr>
-        <w:t xml:space="preserve">, “Tempo total”, “Número de Focos” e “Nota final”. À exceção de “Número de Focos”, já era esperado uma forte relação com as demais variáveis, afinal a frequência de estudo e o tempo empreendido estão intuitivamente relacionados com o desempenho final do aluno. A surpresa ficou por conta da correlação com “Número de Focos”. Observa-se uma relação perfeita entre as duas variáveis, o que leva invariavelmente a concluir que os alunos focados acertaram mais questões e, consequentemente, apresentaram um bom desempenho ao final da disciplina. Ademais, a variável “Acertos” apresenta um grau de associação mediano com a variável “Número de sessões”, mostrando que o número de sessões de estudo também influenciou na quantidade de questões resolvidas. </w:t>
-      </w:r>
-      <w:r>
-        <w:rPr>
-          <w:rFonts w:ascii="Arial" w:hAnsi="Arial" w:cs="Arial"/>
-          <w:sz w:val="20"/>
-          <w:szCs w:val="20"/>
-          <w:highlight w:val="yellow"/>
-        </w:rPr>
-        <w:t>Porém, o “Tamanho da Sessão” já não possui relevância, uma vez que não possui associação alguma com a quantidade de acertos</w:t>
+        <w:t>Da tabela de correlações, é possível depreender uma série de informações. Considerando-se primeiramente a variável “Acertos”, tem-se que o seu grau de associação se mostra muito forte com as variáveis “Dias de Atividade”, “Tempo total”, “Número de Focos” e “Nota final”. À exceção de “Número de Focos”, já era esperado uma forte relação com as demais variáveis, afinal a frequência de estudo e o tempo empreendido estão intuitivamente relacionados com o desempenho final do aluno. A surpresa ficou por conta da correlação com “Número de Focos”. Observa-se uma relação perfeita entre as duas variáveis, o que leva invariavelmente a concluir que os alunos focados acertaram mais questões e, consequentemente, apresentaram um bom desempenho ao final da disciplina. Ademais, a variável “Acertos” apresenta um grau de associação mediano com a variável “Número de sessões”, mostrando que o número de sessões de estudo também influenciou na quantidade de questões resolvidas. Porém, o “Tamanho da Sessão” já não possui relevância, uma vez que não possui associação alguma com a quantidade de acertos</w:t>
       </w:r>
       <w:r>
         <w:rPr>
@@ -17282,24 +16447,7 @@
           <w:sz w:val="20"/>
           <w:szCs w:val="20"/>
         </w:rPr>
-        <w:t xml:space="preserve">A variável “Número de sessões” apresenta forte correlação com </w:t>
-      </w:r>
-      <w:r>
-        <w:rPr>
-          <w:rFonts w:ascii="Arial" w:hAnsi="Arial" w:cs="Arial"/>
-          <w:sz w:val="20"/>
-          <w:szCs w:val="20"/>
-          <w:highlight w:val="yellow"/>
-        </w:rPr>
-        <w:t>“Dias de atividade”</w:t>
-      </w:r>
-      <w:r>
-        <w:rPr>
-          <w:rFonts w:ascii="Arial" w:hAnsi="Arial" w:cs="Arial"/>
-          <w:sz w:val="20"/>
-          <w:szCs w:val="20"/>
-        </w:rPr>
-        <w:t xml:space="preserve"> e “Tempo total”, bem como uma correlação moderada com “Tempo total focado”, o que faz completo sentido em se considerando a natureza das variáveis. Possui também uma correlação moderada com “Número de Focos”, uma vez que o aluno pode se manter em apenas uma questão e permear várias sessões de estudo. Com a variável “Nota Final”, apresenta uma correlação moderada, pois a frequência de estudo pôde contribui com o desempenho final</w:t>
+        <w:t>A variável “Número de sessões” apresenta forte correlação com “Dias de atividade” e “Tempo total”, bem como uma correlação moderada com “Tempo total focado”, o que faz completo sentido em se considerando a natureza das variáveis. Possui também uma correlação moderada com “Número de Focos”, uma vez que o aluno pode se manter em apenas uma questão e permear várias sessões de estudo. Com a variável “Nota Final”, apresenta uma correlação moderada, pois a frequência de estudo pôde contribui com o desempenho final</w:t>
       </w:r>
       <w:r>
         <w:rPr>
@@ -17325,9 +16473,16 @@
           <w:rFonts w:ascii="Arial" w:hAnsi="Arial" w:cs="Arial"/>
           <w:sz w:val="20"/>
           <w:szCs w:val="20"/>
-          <w:highlight w:val="yellow"/>
-        </w:rPr>
-        <w:t>Em relação à variável “Tamanho médio das sessões”, vale destacar apenas que o tamanho médio das sessões apresenta correlação inexistente com a “Nota final”, sendo possível concluir que o tamanho das sessões não importa para o desempenho final.</w:t>
+        </w:rPr>
+        <w:t>Em relação à variável “Tamanho médio das sessões”, vale destacar apenas que o tamanho médio das sessões apresenta correlação inexistente com a “Nota final”, sendo possível concluir que o tamanho das sessões não importa para o desempenho final</w:t>
+      </w:r>
+      <w:r>
+        <w:rPr>
+          <w:rFonts w:ascii="Arial" w:hAnsi="Arial" w:cs="Arial"/>
+          <w:sz w:val="20"/>
+          <w:szCs w:val="20"/>
+        </w:rPr>
+        <w:t>.</w:t>
       </w:r>
     </w:p>
     <w:p>
@@ -17345,9 +16500,16 @@
           <w:rFonts w:ascii="Arial" w:hAnsi="Arial" w:cs="Arial"/>
           <w:sz w:val="20"/>
           <w:szCs w:val="20"/>
-          <w:highlight w:val="yellow"/>
-        </w:rPr>
-        <w:t>A variável “Dias de atividade” apresenta uma correlação forte com a variável “Tempo total”, o que faz sentido em razão da natureza das variáveis. Apresenta uma correlação moderada com as variáveis “Número de focos” e “Tempo total focado”, visto a possibilidade de o aluno poder ter se mantido em uma mesma questão por vários dias. Observa-se também uma correlação moderada com a “Nota final”.</w:t>
+        </w:rPr>
+        <w:t>A variável “Dias de atividade” apresenta uma correlação forte com a variável “Tempo total”, o que faz sentido em razão da natureza das variáveis. Apresenta uma correlação moderada com as variáveis “Número de focos” e “Tempo total focado”, visto a possibilidade de o aluno poder ter se mantido em uma mesma questão por vários dias. Observa-se também uma correlação moderada com a “Nota final”</w:t>
+      </w:r>
+      <w:r>
+        <w:rPr>
+          <w:rFonts w:ascii="Arial" w:hAnsi="Arial" w:cs="Arial"/>
+          <w:sz w:val="20"/>
+          <w:szCs w:val="20"/>
+        </w:rPr>
+        <w:t>.</w:t>
       </w:r>
     </w:p>
     <w:p>
@@ -17506,7 +16668,6 @@
           <w:rFonts w:ascii="Arial" w:hAnsi="Arial" w:cs="Arial"/>
           <w:sz w:val="20"/>
           <w:szCs w:val="20"/>
-          <w:highlight w:val="yellow"/>
         </w:rPr>
         <w:t>• A variável “Dias de atividade” da métrica 2.</w:t>
       </w:r>
@@ -17715,25 +16876,7 @@
           <w:sz w:val="20"/>
           <w:szCs w:val="20"/>
         </w:rPr>
-        <w:t>Finalmente, respondendo às questões de pesquisa com base nos resultados, conclui-se que: (i) existem sim padrões que determinam de forma previsível o desempenho final do aluno e (</w:t>
-      </w:r>
-      <w:proofErr w:type="spellStart"/>
-      <w:r>
-        <w:rPr>
-          <w:rFonts w:ascii="Arial" w:hAnsi="Arial" w:cs="Arial"/>
-          <w:sz w:val="20"/>
-          <w:szCs w:val="20"/>
-        </w:rPr>
-        <w:t>ii</w:t>
-      </w:r>
-      <w:proofErr w:type="spellEnd"/>
-      <w:r>
-        <w:rPr>
-          <w:rFonts w:ascii="Arial" w:hAnsi="Arial" w:cs="Arial"/>
-          <w:sz w:val="20"/>
-          <w:szCs w:val="20"/>
-        </w:rPr>
-        <w:t>) os padrões observados por outros pesquisadores aqui se repetem. Outrossim, conforme constatado nesta pesquisa, dentre os padrões observados, um destacou-se: alunos que se mantêm focados na solução de uma questão por vez, independente do tempo, conseguem acertar mais questões, e alunos que acertam mais questões alcançam, portanto, melhores resultados</w:t>
+        <w:t>Finalmente, respondendo às questões de pesquisa com base nos resultados, conclui-se que: (i) existem sim padrões que determinam de forma previsível o desempenho final do aluno e (ii) os padrões observados por outros pesquisadores aqui se repetem. Outrossim, conforme constatado nesta pesquisa, dentre os padrões observados, um destacou-se: alunos que se mantêm focados na solução de uma questão por vez, independente do tempo, conseguem acertar mais questões, e alunos que acertam mais questões alcançam, portanto, melhores resultados</w:t>
       </w:r>
       <w:r>
         <w:rPr>
@@ -17769,25 +16912,7 @@
           <w:szCs w:val="20"/>
         </w:rPr>
         <w:lastRenderedPageBreak/>
-        <w:t xml:space="preserve">dificuldades, tornando-se possível que o professor intervenha individualmente e em tempo hábil na expectativa de corrigir a tendência de desempenho dos futuros alunos. Em função disso, espera-se maximizar o aproveitamento do aluno e, sobretudo, minimizar a taxa de evasão e reprovação em disciplinas de programação no âmbito do &lt;Nome protegido para revisão&gt;. Portanto, como proposta de trabalhos futuros, planeja-se realizar uma pesquisa para criar um modelo que prevê o desempenho do aluno por meio de um indicador baseando-se apenas na coleta de dados parciais. A ideia é compartilhar esse indicador com o aluno durante o progresso da disciplina, para que ele possa se </w:t>
-      </w:r>
-      <w:proofErr w:type="spellStart"/>
-      <w:r>
-        <w:rPr>
-          <w:rFonts w:ascii="Arial" w:hAnsi="Arial" w:cs="Arial"/>
-          <w:sz w:val="20"/>
-          <w:szCs w:val="20"/>
-        </w:rPr>
-        <w:t>autoavaliar</w:t>
-      </w:r>
-      <w:proofErr w:type="spellEnd"/>
-      <w:r>
-        <w:rPr>
-          <w:rFonts w:ascii="Arial" w:hAnsi="Arial" w:cs="Arial"/>
-          <w:sz w:val="20"/>
-          <w:szCs w:val="20"/>
-        </w:rPr>
-        <w:t xml:space="preserve"> e fazer os devidos ajustes em seu perfil de estudo</w:t>
+        <w:t>dificuldades, tornando-se possível que o professor intervenha individualmente e em tempo hábil na expectativa de corrigir a tendência de desempenho dos futuros alunos. Em função disso, espera-se maximizar o aproveitamento do aluno e, sobretudo, minimizar a taxa de evasão e reprovação em disciplinas de programação no âmbito do &lt;Nome protegido para revisão&gt;. Portanto, como proposta de trabalhos futuros, planeja-se realizar uma pesquisa para criar um modelo que prevê o desempenho do aluno por meio de um indicador baseando-se apenas na coleta de dados parciais. A ideia é compartilhar esse indicador com o aluno durante o progresso da disciplina, para que ele possa se autoavaliar e fazer os devidos ajustes em seu perfil de estudo</w:t>
       </w:r>
       <w:r>
         <w:rPr>
@@ -17907,27 +17032,8 @@
           <w:sz w:val="20"/>
           <w:szCs w:val="20"/>
         </w:rPr>
-        <w:t xml:space="preserve">CARVALHO, L. S. G.; OLIVEIRA, D. B. F.; GADELHA, B. </w:t>
-      </w:r>
-      <w:proofErr w:type="gramStart"/>
-      <w:r>
-        <w:rPr>
-          <w:rFonts w:ascii="Arial" w:hAnsi="Arial" w:cs="Arial"/>
-          <w:sz w:val="20"/>
-          <w:szCs w:val="20"/>
-        </w:rPr>
-        <w:t>F..</w:t>
-      </w:r>
-      <w:proofErr w:type="gramEnd"/>
-      <w:r>
-        <w:rPr>
-          <w:rFonts w:ascii="Arial" w:hAnsi="Arial" w:cs="Arial"/>
-          <w:sz w:val="20"/>
-          <w:szCs w:val="20"/>
-        </w:rPr>
-        <w:t xml:space="preserve"> Juiz online como ferramenta de apoio a uma metodologia de ensino híbrido em programação. In: CONGRESSO BRASILEIRO DE INFORMÁTICA NA EDUCAÇÃO, nº5, 2016, Uberlândia. Anais do Evento. </w:t>
-      </w:r>
-      <w:proofErr w:type="spellStart"/>
+        <w:t xml:space="preserve">CARVALHO, L. S. G.; OLIVEIRA, D. B. F.; GADELHA, B. F.. Juiz online como ferramenta de apoio a uma metodologia de ensino híbrido em programação. In: CONGRESSO BRASILEIRO DE INFORMÁTICA NA EDUCAÇÃO, nº5, 2016, Uberlândia. Anais do Evento. </w:t>
+      </w:r>
       <w:r>
         <w:rPr>
           <w:rFonts w:ascii="Arial" w:hAnsi="Arial" w:cs="Arial"/>
@@ -17935,19 +17041,31 @@
           <w:szCs w:val="20"/>
           <w:lang w:val="en-US"/>
         </w:rPr>
-        <w:t>Uberlândia</w:t>
-      </w:r>
-      <w:proofErr w:type="spellEnd"/>
-      <w:r>
+        <w:t>Uberlândia: Editora SBC, 2016, p. 140-149.</w:t>
+      </w:r>
+    </w:p>
+    <w:p>
+      <w:pPr>
+        <w:ind w:left="142" w:right="67"/>
+        <w:jc w:val="both"/>
         <w:rPr>
           <w:rFonts w:ascii="Arial" w:hAnsi="Arial" w:cs="Arial"/>
           <w:sz w:val="20"/>
           <w:szCs w:val="20"/>
           <w:lang w:val="en-US"/>
         </w:rPr>
-        <w:t xml:space="preserve">: </w:t>
-      </w:r>
-      <w:proofErr w:type="spellStart"/>
+      </w:pPr>
+    </w:p>
+    <w:p>
+      <w:pPr>
+        <w:ind w:left="142" w:right="67"/>
+        <w:jc w:val="both"/>
+        <w:rPr>
+          <w:rFonts w:ascii="Arial" w:hAnsi="Arial" w:cs="Arial"/>
+          <w:sz w:val="20"/>
+          <w:szCs w:val="20"/>
+        </w:rPr>
+      </w:pPr>
       <w:r>
         <w:rPr>
           <w:rFonts w:ascii="Arial" w:hAnsi="Arial" w:cs="Arial"/>
@@ -17955,17 +17073,75 @@
           <w:szCs w:val="20"/>
           <w:lang w:val="en-US"/>
         </w:rPr>
-        <w:t>Editora</w:t>
-      </w:r>
-      <w:proofErr w:type="spellEnd"/>
-      <w:r>
+        <w:t xml:space="preserve">CASTRO, F. e TEDESCO, P. Promoting Reflection on Error in Higher Education Introductory Programming Courses. </w:t>
+      </w:r>
+      <w:r>
+        <w:rPr>
+          <w:rFonts w:ascii="Arial" w:hAnsi="Arial" w:cs="Arial"/>
+          <w:sz w:val="20"/>
+          <w:szCs w:val="20"/>
+        </w:rPr>
+        <w:t>Brazilian Journal of Computers in Education (Revista Brasileira de Informática na Educação – RBIE),S.I.], v. 28, p. pp. 150-165, 2020.</w:t>
+      </w:r>
+    </w:p>
+    <w:p>
+      <w:pPr>
+        <w:ind w:left="142" w:right="67"/>
+        <w:jc w:val="both"/>
+        <w:rPr>
+          <w:rFonts w:ascii="Arial" w:hAnsi="Arial" w:cs="Arial"/>
+          <w:sz w:val="20"/>
+          <w:szCs w:val="20"/>
+        </w:rPr>
+      </w:pPr>
+    </w:p>
+    <w:p>
+      <w:pPr>
+        <w:ind w:left="142" w:right="67"/>
+        <w:jc w:val="both"/>
         <w:rPr>
           <w:rFonts w:ascii="Arial" w:hAnsi="Arial" w:cs="Arial"/>
           <w:sz w:val="20"/>
           <w:szCs w:val="20"/>
           <w:lang w:val="en-US"/>
         </w:rPr>
-        <w:t xml:space="preserve"> SBC, 2016, p. 140-149.</w:t>
+      </w:pPr>
+      <w:r>
+        <w:rPr>
+          <w:rFonts w:ascii="Arial" w:hAnsi="Arial" w:cs="Arial"/>
+          <w:sz w:val="20"/>
+          <w:szCs w:val="20"/>
+          <w:lang w:val="en-US"/>
+        </w:rPr>
+        <w:t xml:space="preserve">DAWSON, S. </w:t>
+      </w:r>
+      <w:r>
+        <w:rPr>
+          <w:rFonts w:ascii="Arial" w:hAnsi="Arial" w:cs="Arial"/>
+          <w:i/>
+          <w:sz w:val="20"/>
+          <w:szCs w:val="20"/>
+          <w:lang w:val="en-US"/>
+        </w:rPr>
+        <w:t>et al</w:t>
+      </w:r>
+      <w:r>
+        <w:rPr>
+          <w:rFonts w:ascii="Arial" w:hAnsi="Arial" w:cs="Arial"/>
+          <w:sz w:val="20"/>
+          <w:szCs w:val="20"/>
+          <w:lang w:val="en-US"/>
+        </w:rPr>
+        <w:t xml:space="preserve">. Increasing the Impact of Learning Analytics. In Proceedings of the 9th International Conference on Learning Analytics &amp; Knowledge (LAK19). </w:t>
+      </w:r>
+      <w:r>
+        <w:rPr>
+          <w:rFonts w:ascii="Arial" w:hAnsi="Arial" w:cs="Arial"/>
+          <w:sz w:val="20"/>
+          <w:szCs w:val="20"/>
+          <w:lang w:val="en-US"/>
+        </w:rPr>
+        <w:t>Association for Computing Machinery, New York, NY, USA, 446–455, 2019.</w:t>
       </w:r>
     </w:p>
     <w:p>
@@ -17997,115 +17173,34 @@
           <w:szCs w:val="20"/>
           <w:lang w:val="en-US"/>
         </w:rPr>
-        <w:t xml:space="preserve">CASTRO, F. e TEDESCO, P. Promoting Reflection on Error in Higher Education Introductory Programming Courses. </w:t>
-      </w:r>
-      <w:proofErr w:type="spellStart"/>
-      <w:r>
-        <w:rPr>
-          <w:rFonts w:ascii="Arial" w:hAnsi="Arial" w:cs="Arial"/>
-          <w:sz w:val="20"/>
-          <w:szCs w:val="20"/>
-        </w:rPr>
-        <w:t>Brazilian</w:t>
-      </w:r>
-      <w:proofErr w:type="spellEnd"/>
-      <w:r>
-        <w:rPr>
-          <w:rFonts w:ascii="Arial" w:hAnsi="Arial" w:cs="Arial"/>
-          <w:sz w:val="20"/>
-          <w:szCs w:val="20"/>
-        </w:rPr>
-        <w:t xml:space="preserve"> </w:t>
-      </w:r>
-      <w:proofErr w:type="spellStart"/>
-      <w:r>
-        <w:rPr>
-          <w:rFonts w:ascii="Arial" w:hAnsi="Arial" w:cs="Arial"/>
-          <w:sz w:val="20"/>
-          <w:szCs w:val="20"/>
-        </w:rPr>
-        <w:t>Journal</w:t>
-      </w:r>
-      <w:proofErr w:type="spellEnd"/>
-      <w:r>
-        <w:rPr>
-          <w:rFonts w:ascii="Arial" w:hAnsi="Arial" w:cs="Arial"/>
-          <w:sz w:val="20"/>
-          <w:szCs w:val="20"/>
-        </w:rPr>
-        <w:t xml:space="preserve"> </w:t>
-      </w:r>
-      <w:proofErr w:type="spellStart"/>
-      <w:r>
-        <w:rPr>
-          <w:rFonts w:ascii="Arial" w:hAnsi="Arial" w:cs="Arial"/>
-          <w:sz w:val="20"/>
-          <w:szCs w:val="20"/>
-        </w:rPr>
-        <w:t>of</w:t>
-      </w:r>
-      <w:proofErr w:type="spellEnd"/>
-      <w:r>
-        <w:rPr>
-          <w:rFonts w:ascii="Arial" w:hAnsi="Arial" w:cs="Arial"/>
-          <w:sz w:val="20"/>
-          <w:szCs w:val="20"/>
-        </w:rPr>
-        <w:t xml:space="preserve"> </w:t>
-      </w:r>
-      <w:proofErr w:type="spellStart"/>
-      <w:r>
-        <w:rPr>
-          <w:rFonts w:ascii="Arial" w:hAnsi="Arial" w:cs="Arial"/>
-          <w:sz w:val="20"/>
-          <w:szCs w:val="20"/>
-        </w:rPr>
-        <w:t>Computers</w:t>
-      </w:r>
-      <w:proofErr w:type="spellEnd"/>
-      <w:r>
-        <w:rPr>
-          <w:rFonts w:ascii="Arial" w:hAnsi="Arial" w:cs="Arial"/>
-          <w:sz w:val="20"/>
-          <w:szCs w:val="20"/>
-        </w:rPr>
-        <w:t xml:space="preserve"> in </w:t>
-      </w:r>
-      <w:proofErr w:type="spellStart"/>
-      <w:r>
-        <w:rPr>
-          <w:rFonts w:ascii="Arial" w:hAnsi="Arial" w:cs="Arial"/>
-          <w:sz w:val="20"/>
-          <w:szCs w:val="20"/>
-        </w:rPr>
-        <w:t>Education</w:t>
-      </w:r>
-      <w:proofErr w:type="spellEnd"/>
-      <w:r>
-        <w:rPr>
-          <w:rFonts w:ascii="Arial" w:hAnsi="Arial" w:cs="Arial"/>
-          <w:sz w:val="20"/>
-          <w:szCs w:val="20"/>
-        </w:rPr>
-        <w:t xml:space="preserve"> (Revista Brasileira de Informática na Educação – RBIE</w:t>
-      </w:r>
-      <w:proofErr w:type="gramStart"/>
-      <w:r>
-        <w:rPr>
-          <w:rFonts w:ascii="Arial" w:hAnsi="Arial" w:cs="Arial"/>
-          <w:sz w:val="20"/>
-          <w:szCs w:val="20"/>
-        </w:rPr>
-        <w:t>),S.I.</w:t>
-      </w:r>
-      <w:proofErr w:type="gramEnd"/>
-      <w:r>
-        <w:rPr>
-          <w:rFonts w:ascii="Arial" w:hAnsi="Arial" w:cs="Arial"/>
-          <w:sz w:val="20"/>
-          <w:szCs w:val="20"/>
-        </w:rPr>
-        <w:t>], v. 28, p. pp. 150-165, 2020.</w:t>
+        <w:t xml:space="preserve">GAUDENCIO, M. </w:t>
+      </w:r>
+      <w:r>
+        <w:rPr>
+          <w:rFonts w:ascii="Arial" w:hAnsi="Arial" w:cs="Arial"/>
+          <w:i/>
+          <w:sz w:val="20"/>
+          <w:szCs w:val="20"/>
+          <w:lang w:val="en-US"/>
+        </w:rPr>
+        <w:t>et al</w:t>
+      </w:r>
+      <w:r>
+        <w:rPr>
+          <w:rFonts w:ascii="Arial" w:hAnsi="Arial" w:cs="Arial"/>
+          <w:sz w:val="20"/>
+          <w:szCs w:val="20"/>
+          <w:lang w:val="en-US"/>
+        </w:rPr>
+        <w:t xml:space="preserve">. </w:t>
+      </w:r>
+      <w:r>
+        <w:rPr>
+          <w:rFonts w:ascii="Arial" w:hAnsi="Arial" w:cs="Arial"/>
+          <w:sz w:val="20"/>
+          <w:szCs w:val="20"/>
+        </w:rPr>
+        <w:t>Eu Sei o que Vocês Fizeram (Agora e) na Aula Passada: o TSTView no Acompanhamento de Exercícios de Programação. In: CONGRESSO BRASILEIRO DE INFORMÁTICA NA EDUCAÇÃO, nº 2, 2013, Campinas. Anais do Evento. Campinas: Editora SBC, 2013b, p. 204-213.</w:t>
       </w:r>
     </w:p>
     <w:p>
@@ -18127,6 +17222,60 @@
           <w:rFonts w:ascii="Arial" w:hAnsi="Arial" w:cs="Arial"/>
           <w:sz w:val="20"/>
           <w:szCs w:val="20"/>
+        </w:rPr>
+      </w:pPr>
+      <w:r>
+        <w:rPr>
+          <w:rFonts w:ascii="Arial" w:hAnsi="Arial" w:cs="Arial"/>
+          <w:sz w:val="20"/>
+          <w:szCs w:val="20"/>
+        </w:rPr>
+        <w:t xml:space="preserve">GAUDENCIO, M.; DANTAS, A.; </w:t>
+      </w:r>
+      <w:r>
+        <w:rPr>
+          <w:rFonts w:ascii="Arial" w:hAnsi="Arial" w:cs="Arial"/>
+          <w:sz w:val="20"/>
+          <w:szCs w:val="20"/>
+        </w:rPr>
+        <w:t>GUERRERO, D. D. S</w:t>
+      </w:r>
+      <w:r>
+        <w:rPr>
+          <w:rFonts w:ascii="Arial" w:hAnsi="Arial" w:cs="Arial"/>
+          <w:sz w:val="20"/>
+          <w:szCs w:val="20"/>
+        </w:rPr>
+        <w:t xml:space="preserve">. Análise Automática de Exercícios de Programação como Forma de Avaliar a Cobertura de Tópicos da Disciplina. In: CONGRESSO BRASILEIRO DE INFORMÁTICA NA EDUCAÇÃO, nº 2, 2013, Campinas. Anais do Evento. </w:t>
+      </w:r>
+      <w:r>
+        <w:rPr>
+          <w:rFonts w:ascii="Arial" w:hAnsi="Arial" w:cs="Arial"/>
+          <w:sz w:val="20"/>
+          <w:szCs w:val="20"/>
+        </w:rPr>
+        <w:t>Campinas: Editora SBC, 2013a, p. 617-626.</w:t>
+      </w:r>
+    </w:p>
+    <w:p>
+      <w:pPr>
+        <w:ind w:left="142" w:right="67"/>
+        <w:jc w:val="both"/>
+        <w:rPr>
+          <w:rFonts w:ascii="Arial" w:hAnsi="Arial" w:cs="Arial"/>
+          <w:sz w:val="20"/>
+          <w:szCs w:val="20"/>
+        </w:rPr>
+      </w:pPr>
+    </w:p>
+    <w:p>
+      <w:pPr>
+        <w:ind w:left="142" w:right="67"/>
+        <w:jc w:val="both"/>
+        <w:rPr>
+          <w:rFonts w:ascii="Arial" w:hAnsi="Arial" w:cs="Arial"/>
+          <w:sz w:val="20"/>
+          <w:szCs w:val="20"/>
           <w:lang w:val="en-US"/>
         </w:rPr>
       </w:pPr>
@@ -18135,9 +17284,188 @@
           <w:rFonts w:ascii="Arial" w:hAnsi="Arial" w:cs="Arial"/>
           <w:sz w:val="20"/>
           <w:szCs w:val="20"/>
+        </w:rPr>
+        <w:t xml:space="preserve">GEIGER, R. S. e HALFAKER, A. (2013). </w:t>
+      </w:r>
+      <w:r>
+        <w:rPr>
+          <w:rFonts w:ascii="Arial" w:hAnsi="Arial" w:cs="Arial"/>
+          <w:sz w:val="20"/>
+          <w:szCs w:val="20"/>
           <w:lang w:val="en-US"/>
         </w:rPr>
-        <w:t xml:space="preserve">DAWSON, S. </w:t>
+        <w:t xml:space="preserve">Using edit sessions to measure participation in wikipedia. In Proceedings of the 2013 conference on Computer </w:t>
+      </w:r>
+      <w:r>
+        <w:rPr>
+          <w:rFonts w:ascii="Arial" w:hAnsi="Arial" w:cs="Arial"/>
+          <w:sz w:val="20"/>
+          <w:szCs w:val="20"/>
+          <w:lang w:val="en-US"/>
+        </w:rPr>
+        <w:t>supported cooperative work, CSCW ’13, pp. 861–870, New York, NY, USA. ACM.</w:t>
+      </w:r>
+    </w:p>
+    <w:p>
+      <w:pPr>
+        <w:ind w:left="142" w:right="67"/>
+        <w:jc w:val="both"/>
+        <w:rPr>
+          <w:rFonts w:ascii="Arial" w:hAnsi="Arial" w:cs="Arial"/>
+          <w:sz w:val="20"/>
+          <w:szCs w:val="20"/>
+          <w:lang w:val="en-US"/>
+        </w:rPr>
+      </w:pPr>
+    </w:p>
+    <w:p>
+      <w:pPr>
+        <w:ind w:left="142" w:right="67"/>
+        <w:jc w:val="both"/>
+        <w:rPr>
+          <w:rFonts w:ascii="Arial" w:hAnsi="Arial" w:cs="Arial"/>
+          <w:sz w:val="20"/>
+          <w:szCs w:val="20"/>
+        </w:rPr>
+      </w:pPr>
+      <w:r>
+        <w:rPr>
+          <w:rFonts w:ascii="Arial" w:hAnsi="Arial" w:cs="Arial"/>
+          <w:sz w:val="20"/>
+          <w:szCs w:val="20"/>
+        </w:rPr>
+        <w:t>GIRAFFA, M.; MORA, M. C</w:t>
+      </w:r>
+      <w:r>
+        <w:rPr>
+          <w:rFonts w:ascii="Arial" w:hAnsi="Arial" w:cs="Arial"/>
+          <w:sz w:val="20"/>
+          <w:szCs w:val="20"/>
+        </w:rPr>
+        <w:t>. Evasão na disciplina de algoritmo e programação: um estudo a partir dos fatores intervenientes na perspectiva do aluno. In: CONFERENCIA LATINOAMERICANA SOBRE EL ABANDONO EN LA EDUCACIÓN SUPERIOR, nº 3, 2013, Madrid. E.U.I.T de Telecomunicación. Madrid: Dpto. de Publicaciones de la E.U.I.T. de Telecomunicación, 2013, p. 188-197.</w:t>
+      </w:r>
+    </w:p>
+    <w:p>
+      <w:pPr>
+        <w:ind w:left="142" w:right="67"/>
+        <w:jc w:val="both"/>
+        <w:rPr>
+          <w:rFonts w:ascii="Arial" w:hAnsi="Arial" w:cs="Arial"/>
+          <w:sz w:val="20"/>
+          <w:szCs w:val="20"/>
+        </w:rPr>
+      </w:pPr>
+    </w:p>
+    <w:p>
+      <w:pPr>
+        <w:ind w:left="142" w:right="67"/>
+        <w:jc w:val="both"/>
+        <w:rPr>
+          <w:rFonts w:ascii="Arial" w:hAnsi="Arial" w:cs="Arial"/>
+          <w:sz w:val="20"/>
+          <w:szCs w:val="20"/>
+          <w:lang w:val="en-US"/>
+        </w:rPr>
+      </w:pPr>
+      <w:r>
+        <w:rPr>
+          <w:rFonts w:ascii="Arial" w:hAnsi="Arial" w:cs="Arial"/>
+          <w:sz w:val="20"/>
+          <w:szCs w:val="20"/>
+          <w:lang w:val="en-US"/>
+        </w:rPr>
+        <w:t>KNOBBOUT, J.; STAPPEN, E</w:t>
+      </w:r>
+      <w:r>
+        <w:rPr>
+          <w:rFonts w:ascii="Arial" w:hAnsi="Arial" w:cs="Arial"/>
+          <w:sz w:val="20"/>
+          <w:szCs w:val="20"/>
+          <w:lang w:val="en-US"/>
+        </w:rPr>
+        <w:t>. Where is the Learning in Learning Analytics? A Systematic Literature Review on the Operationalization of Learning-Related Constructs in the Evaluation of Learning Analytics Interventions. IEEE Transactions on Learning Technologies, v. 13, nº 3, p. 631-645, 2020.</w:t>
+      </w:r>
+    </w:p>
+    <w:p>
+      <w:pPr>
+        <w:ind w:left="142" w:right="67"/>
+        <w:jc w:val="both"/>
+        <w:rPr>
+          <w:rFonts w:ascii="Arial" w:hAnsi="Arial" w:cs="Arial"/>
+          <w:sz w:val="20"/>
+          <w:szCs w:val="20"/>
+          <w:lang w:val="en-US"/>
+        </w:rPr>
+      </w:pPr>
+    </w:p>
+    <w:p>
+      <w:pPr>
+        <w:ind w:left="142" w:right="67"/>
+        <w:jc w:val="both"/>
+        <w:rPr>
+          <w:rFonts w:ascii="Arial" w:hAnsi="Arial" w:cs="Arial"/>
+          <w:sz w:val="20"/>
+          <w:szCs w:val="20"/>
+          <w:lang w:val="en-US"/>
+        </w:rPr>
+      </w:pPr>
+      <w:r>
+        <w:rPr>
+          <w:rFonts w:ascii="Arial" w:hAnsi="Arial" w:cs="Arial"/>
+          <w:sz w:val="20"/>
+          <w:szCs w:val="20"/>
+          <w:lang w:val="en-US"/>
+        </w:rPr>
+        <w:t>NISTOR, N.; GARCÍAC A. H</w:t>
+      </w:r>
+      <w:r>
+        <w:rPr>
+          <w:rFonts w:ascii="Arial" w:hAnsi="Arial" w:cs="Arial"/>
+          <w:sz w:val="20"/>
+          <w:szCs w:val="20"/>
+          <w:lang w:val="en-US"/>
+        </w:rPr>
+        <w:t xml:space="preserve">. </w:t>
+      </w:r>
+      <w:r>
+        <w:rPr>
+          <w:rFonts w:ascii="Arial" w:hAnsi="Arial" w:cs="Arial"/>
+          <w:sz w:val="20"/>
+          <w:szCs w:val="20"/>
+          <w:lang w:val="en-US"/>
+        </w:rPr>
+        <w:t>What types of data are used in learning analytics? An overview of six cases. Computers in Human Behavior, 2018, v. 89, pp. 335-338.</w:t>
+      </w:r>
+    </w:p>
+    <w:p>
+      <w:pPr>
+        <w:ind w:left="142" w:right="67"/>
+        <w:jc w:val="both"/>
+        <w:rPr>
+          <w:rFonts w:ascii="Arial" w:hAnsi="Arial" w:cs="Arial"/>
+          <w:sz w:val="20"/>
+          <w:szCs w:val="20"/>
+          <w:lang w:val="en-US"/>
+        </w:rPr>
+      </w:pPr>
+    </w:p>
+    <w:p>
+      <w:pPr>
+        <w:ind w:left="142" w:right="67"/>
+        <w:jc w:val="both"/>
+        <w:rPr>
+          <w:rFonts w:ascii="Arial" w:hAnsi="Arial" w:cs="Arial"/>
+          <w:sz w:val="20"/>
+          <w:szCs w:val="20"/>
+        </w:rPr>
+      </w:pPr>
+      <w:r>
+        <w:rPr>
+          <w:rFonts w:ascii="Arial" w:hAnsi="Arial" w:cs="Arial"/>
+          <w:sz w:val="20"/>
+          <w:szCs w:val="20"/>
+        </w:rPr>
+        <w:t xml:space="preserve">OLIVEIRA, J. C. </w:t>
       </w:r>
       <w:r>
         <w:rPr>
@@ -18145,8 +17473,288 @@
           <w:i/>
           <w:sz w:val="20"/>
           <w:szCs w:val="20"/>
+        </w:rPr>
+        <w:t>et al</w:t>
+      </w:r>
+      <w:r>
+        <w:rPr>
+          <w:rFonts w:ascii="Arial" w:hAnsi="Arial" w:cs="Arial"/>
+          <w:sz w:val="20"/>
+          <w:szCs w:val="20"/>
+        </w:rPr>
+        <w:t>.</w:t>
+      </w:r>
+      <w:r>
+        <w:rPr>
+          <w:rFonts w:ascii="Arial" w:hAnsi="Arial" w:cs="Arial"/>
+          <w:sz w:val="20"/>
+          <w:szCs w:val="20"/>
+        </w:rPr>
+        <w:t xml:space="preserve"> Correlação entre habilidade de resolução de problemas e desempenho em disciplina introdutória de programação. In: ARTIGOS RESUMIDOS - SIMPÓSIO BRASILEIRO</w:t>
+      </w:r>
+      <w:r>
+        <w:rPr>
+          <w:rFonts w:ascii="Arial" w:hAnsi="Arial" w:cs="Arial"/>
+          <w:sz w:val="20"/>
+          <w:szCs w:val="20"/>
+        </w:rPr>
+        <w:t xml:space="preserve"> DE INFORMÁTICA NA EDUCAÇÃO, 32</w:t>
+      </w:r>
+      <w:r>
+        <w:rPr>
+          <w:rFonts w:ascii="Arial" w:hAnsi="Arial" w:cs="Arial"/>
+          <w:sz w:val="20"/>
+          <w:szCs w:val="20"/>
+        </w:rPr>
+        <w:t>, 2021, On-line. Anais [...]. Porto Alegre: Sociedade Brasileira de Computação, 2021, p. 15-20.</w:t>
+      </w:r>
+    </w:p>
+    <w:p>
+      <w:pPr>
+        <w:ind w:left="142" w:right="67"/>
+        <w:jc w:val="both"/>
+        <w:rPr>
+          <w:rFonts w:ascii="Arial" w:hAnsi="Arial" w:cs="Arial"/>
+          <w:sz w:val="20"/>
+          <w:szCs w:val="20"/>
+        </w:rPr>
+      </w:pPr>
+    </w:p>
+    <w:p>
+      <w:pPr>
+        <w:ind w:left="142" w:right="67"/>
+        <w:jc w:val="both"/>
+        <w:rPr>
+          <w:rFonts w:ascii="Arial" w:hAnsi="Arial" w:cs="Arial"/>
+          <w:sz w:val="20"/>
+          <w:szCs w:val="20"/>
           <w:lang w:val="en-US"/>
         </w:rPr>
+      </w:pPr>
+      <w:r>
+        <w:rPr>
+          <w:rFonts w:ascii="Arial" w:hAnsi="Arial" w:cs="Arial"/>
+          <w:sz w:val="20"/>
+          <w:szCs w:val="20"/>
+        </w:rPr>
+        <w:t xml:space="preserve">PEREIRA, F. D.; OLIVEIRA, E. H. T.; OLIVEIRA, David Fernandes. Predição de Zona de Aprendizagem de Alunos de Introdução à Programação em Ambientes de Correção Automática de Código. In: CONGRESSO BRASILEIRO DE INFORMÁTICA NA EDUCAÇÃO, nº 6, 2017, Recife. Anais do Evento. </w:t>
+      </w:r>
+      <w:r>
+        <w:rPr>
+          <w:rFonts w:ascii="Arial" w:hAnsi="Arial" w:cs="Arial"/>
+          <w:sz w:val="20"/>
+          <w:szCs w:val="20"/>
+          <w:lang w:val="en-US"/>
+        </w:rPr>
+        <w:t>Recife: Editora SBC, 2017, p. 1507-1516.</w:t>
+      </w:r>
+    </w:p>
+    <w:p>
+      <w:pPr>
+        <w:ind w:left="142" w:right="67"/>
+        <w:jc w:val="both"/>
+        <w:rPr>
+          <w:rFonts w:ascii="Arial" w:hAnsi="Arial" w:cs="Arial"/>
+          <w:sz w:val="20"/>
+          <w:szCs w:val="20"/>
+          <w:lang w:val="en-US"/>
+        </w:rPr>
+      </w:pPr>
+    </w:p>
+    <w:p>
+      <w:pPr>
+        <w:ind w:left="142" w:right="67"/>
+        <w:jc w:val="both"/>
+        <w:rPr>
+          <w:rFonts w:ascii="Arial" w:hAnsi="Arial" w:cs="Arial"/>
+          <w:sz w:val="20"/>
+          <w:szCs w:val="20"/>
+          <w:lang w:val="en-US"/>
+        </w:rPr>
+      </w:pPr>
+      <w:r>
+        <w:rPr>
+          <w:rFonts w:ascii="Arial" w:hAnsi="Arial" w:cs="Arial"/>
+          <w:sz w:val="20"/>
+          <w:szCs w:val="20"/>
+          <w:lang w:val="en-US"/>
+        </w:rPr>
+        <w:t>QUADRI, A. T.; SHUKOR, N. A. The Benefits of Learning Analytics to Higher Education Institutions: A Scoping Review. International Journal of Emerging Technologies in Learning (iJET), [S. l.], v. 16, n. 23, p. pp. 4–15, 2021.</w:t>
+      </w:r>
+    </w:p>
+    <w:p>
+      <w:pPr>
+        <w:ind w:left="142" w:right="67"/>
+        <w:jc w:val="both"/>
+        <w:rPr>
+          <w:rFonts w:ascii="Arial" w:hAnsi="Arial" w:cs="Arial"/>
+          <w:sz w:val="20"/>
+          <w:szCs w:val="20"/>
+          <w:lang w:val="en-US"/>
+        </w:rPr>
+      </w:pPr>
+    </w:p>
+    <w:p>
+      <w:pPr>
+        <w:ind w:left="142" w:right="67"/>
+        <w:jc w:val="both"/>
+        <w:rPr>
+          <w:rFonts w:ascii="Arial" w:hAnsi="Arial" w:cs="Arial"/>
+          <w:sz w:val="20"/>
+          <w:szCs w:val="20"/>
+          <w:lang w:val="en-US"/>
+        </w:rPr>
+      </w:pPr>
+      <w:r>
+        <w:rPr>
+          <w:rFonts w:ascii="Arial" w:hAnsi="Arial" w:cs="Arial"/>
+          <w:sz w:val="20"/>
+          <w:szCs w:val="20"/>
+          <w:lang w:val="en-US"/>
+        </w:rPr>
+        <w:t>SCHUMACHER, C. e IFENTHALER, D</w:t>
+      </w:r>
+      <w:r>
+        <w:rPr>
+          <w:rFonts w:ascii="Arial" w:hAnsi="Arial" w:cs="Arial"/>
+          <w:sz w:val="20"/>
+          <w:szCs w:val="20"/>
+          <w:lang w:val="en-US"/>
+        </w:rPr>
+        <w:t xml:space="preserve">. Investigating prompts for supporting students' self-regulation – A remaining challenge for </w:t>
+      </w:r>
+      <w:r>
+        <w:rPr>
+          <w:rFonts w:ascii="Arial" w:hAnsi="Arial" w:cs="Arial"/>
+          <w:sz w:val="20"/>
+          <w:szCs w:val="20"/>
+          <w:lang w:val="en-US"/>
+        </w:rPr>
+        <w:t xml:space="preserve">learning analytics approaches?. </w:t>
+      </w:r>
+      <w:r>
+        <w:rPr>
+          <w:rFonts w:ascii="Arial" w:hAnsi="Arial" w:cs="Arial"/>
+          <w:sz w:val="20"/>
+          <w:szCs w:val="20"/>
+          <w:lang w:val="en-US"/>
+        </w:rPr>
+        <w:t>The Internet and Higher Education, 2021, v. 49, pp. 1-12.</w:t>
+      </w:r>
+    </w:p>
+    <w:p>
+      <w:pPr>
+        <w:ind w:left="142" w:right="67"/>
+        <w:jc w:val="both"/>
+        <w:rPr>
+          <w:rFonts w:ascii="Arial" w:hAnsi="Arial" w:cs="Arial"/>
+          <w:sz w:val="20"/>
+          <w:szCs w:val="20"/>
+          <w:lang w:val="en-US"/>
+        </w:rPr>
+      </w:pPr>
+    </w:p>
+    <w:p>
+      <w:pPr>
+        <w:ind w:left="142" w:right="67"/>
+        <w:jc w:val="both"/>
+        <w:rPr>
+          <w:rFonts w:ascii="Arial" w:hAnsi="Arial" w:cs="Arial"/>
+          <w:sz w:val="20"/>
+          <w:szCs w:val="20"/>
+          <w:lang w:val="en-US"/>
+        </w:rPr>
+      </w:pPr>
+      <w:r>
+        <w:rPr>
+          <w:rFonts w:ascii="Arial" w:hAnsi="Arial" w:cs="Arial"/>
+          <w:sz w:val="20"/>
+          <w:szCs w:val="20"/>
+          <w:lang w:val="en-US"/>
+        </w:rPr>
+        <w:t>SIEMENS, G</w:t>
+      </w:r>
+      <w:r>
+        <w:rPr>
+          <w:rFonts w:ascii="Arial" w:hAnsi="Arial" w:cs="Arial"/>
+          <w:sz w:val="20"/>
+          <w:szCs w:val="20"/>
+          <w:lang w:val="en-US"/>
+        </w:rPr>
+        <w:t>. Learning analytics: envisioning a research discipline and a domain of practice. In: INTERNATIONAL CONFERENCE ON LEARNING ANALYTICS, nº 2, 2012, New York. Proceedings. New York: ACM Digital Library, 2012, p. 4-8.</w:t>
+      </w:r>
+    </w:p>
+    <w:p>
+      <w:pPr>
+        <w:ind w:left="142" w:right="67"/>
+        <w:jc w:val="both"/>
+        <w:rPr>
+          <w:rFonts w:ascii="Arial" w:hAnsi="Arial" w:cs="Arial"/>
+          <w:sz w:val="20"/>
+          <w:szCs w:val="20"/>
+          <w:lang w:val="en-US"/>
+        </w:rPr>
+      </w:pPr>
+    </w:p>
+    <w:p>
+      <w:pPr>
+        <w:ind w:left="142" w:right="67"/>
+        <w:jc w:val="both"/>
+        <w:rPr>
+          <w:rFonts w:ascii="Arial" w:hAnsi="Arial" w:cs="Arial"/>
+          <w:sz w:val="20"/>
+          <w:szCs w:val="20"/>
+          <w:lang w:val="en-US"/>
+        </w:rPr>
+      </w:pPr>
+      <w:r>
+        <w:rPr>
+          <w:rFonts w:ascii="Arial" w:hAnsi="Arial" w:cs="Arial"/>
+          <w:sz w:val="20"/>
+          <w:szCs w:val="20"/>
+          <w:lang w:val="en-US"/>
+        </w:rPr>
+        <w:t>SOKOUT, H.; USAGAWA, T.; MUKHTAR, S. Learning Analytics: Analyzing Various Aspects of Learners’ Performance in Blended Courses. The Case of Kabul Polytechnic University, Afghanistan. International Journal of Emerging Technologies in Learning (iJET), [S. l.], v. 15, n. 12, p. pp. 168–190, 2020.</w:t>
+      </w:r>
+    </w:p>
+    <w:p>
+      <w:pPr>
+        <w:ind w:left="142" w:right="67"/>
+        <w:jc w:val="both"/>
+        <w:rPr>
+          <w:rFonts w:ascii="Arial" w:hAnsi="Arial" w:cs="Arial"/>
+          <w:sz w:val="20"/>
+          <w:szCs w:val="20"/>
+          <w:lang w:val="en-US"/>
+        </w:rPr>
+      </w:pPr>
+    </w:p>
+    <w:p>
+      <w:pPr>
+        <w:ind w:left="142" w:right="67"/>
+        <w:jc w:val="both"/>
+        <w:rPr>
+          <w:rFonts w:ascii="Arial" w:hAnsi="Arial" w:cs="Arial"/>
+          <w:sz w:val="20"/>
+          <w:szCs w:val="20"/>
+          <w:lang w:val="en-US"/>
+        </w:rPr>
+      </w:pPr>
+      <w:r>
+        <w:rPr>
+          <w:rFonts w:ascii="Arial" w:hAnsi="Arial" w:cs="Arial"/>
+          <w:sz w:val="20"/>
+          <w:szCs w:val="20"/>
+        </w:rPr>
+        <w:t xml:space="preserve">SOUZA, L. M. </w:t>
+      </w:r>
+      <w:r>
+        <w:rPr>
+          <w:rFonts w:ascii="Arial" w:hAnsi="Arial" w:cs="Arial"/>
+          <w:i/>
+          <w:sz w:val="20"/>
+          <w:szCs w:val="20"/>
+        </w:rPr>
         <w:t>et al</w:t>
       </w:r>
       <w:r>
@@ -18154,9 +17762,41 @@
           <w:rFonts w:ascii="Arial" w:hAnsi="Arial" w:cs="Arial"/>
           <w:sz w:val="20"/>
           <w:szCs w:val="20"/>
+        </w:rPr>
+        <w:t xml:space="preserve">. </w:t>
+      </w:r>
+      <w:r>
+        <w:rPr>
+          <w:rFonts w:ascii="Arial" w:hAnsi="Arial" w:cs="Arial"/>
+          <w:sz w:val="20"/>
+          <w:szCs w:val="20"/>
           <w:lang w:val="en-US"/>
         </w:rPr>
-        <w:t xml:space="preserve">. Increasing the Impact of Learning Analytics. In Proceedings of the 9th International Conference on Learning Analytics &amp; Knowledge (LAK19). </w:t>
+        <w:t xml:space="preserve">I know what you coded last summer. </w:t>
+      </w:r>
+      <w:r>
+        <w:rPr>
+          <w:rFonts w:ascii="Arial" w:hAnsi="Arial" w:cs="Arial"/>
+          <w:sz w:val="20"/>
+          <w:szCs w:val="20"/>
+        </w:rPr>
+        <w:t>In: SIMPÓSIO BRASILEIRO</w:t>
+      </w:r>
+      <w:r>
+        <w:rPr>
+          <w:rFonts w:ascii="Arial" w:hAnsi="Arial" w:cs="Arial"/>
+          <w:sz w:val="20"/>
+          <w:szCs w:val="20"/>
+        </w:rPr>
+        <w:t xml:space="preserve"> DE INFORMÁTICA NA EDUCAÇÃO, 32</w:t>
+      </w:r>
+      <w:r>
+        <w:rPr>
+          <w:rFonts w:ascii="Arial" w:hAnsi="Arial" w:cs="Arial"/>
+          <w:sz w:val="20"/>
+          <w:szCs w:val="20"/>
+        </w:rPr>
+        <w:t xml:space="preserve">, 2021, Online. </w:t>
       </w:r>
       <w:r>
         <w:rPr>
@@ -18165,7 +17805,7 @@
           <w:szCs w:val="20"/>
           <w:lang w:val="en-US"/>
         </w:rPr>
-        <w:t>Association for Computing Machinery, New York, NY, USA, 446–455, 2019.</w:t>
+        <w:t>Anais [...]. Porto Alegre: Sociedade Brasileira de Computação, 2021, p. 909-920.</w:t>
       </w:r>
     </w:p>
     <w:p>
@@ -18188,1005 +17828,17 @@
           <w:rFonts w:ascii="Arial" w:hAnsi="Arial" w:cs="Arial"/>
           <w:sz w:val="20"/>
           <w:szCs w:val="20"/>
-        </w:rPr>
-      </w:pPr>
-      <w:r>
-        <w:rPr>
-          <w:rFonts w:ascii="Arial" w:hAnsi="Arial" w:cs="Arial"/>
-          <w:sz w:val="20"/>
-          <w:szCs w:val="20"/>
           <w:lang w:val="en-US"/>
         </w:rPr>
-        <w:t xml:space="preserve">GAUDENCIO, M. </w:t>
-      </w:r>
-      <w:r>
-        <w:rPr>
-          <w:rFonts w:ascii="Arial" w:hAnsi="Arial" w:cs="Arial"/>
-          <w:i/>
+      </w:pPr>
+      <w:r>
+        <w:rPr>
+          <w:rFonts w:ascii="Arial" w:hAnsi="Arial" w:cs="Arial"/>
           <w:sz w:val="20"/>
           <w:szCs w:val="20"/>
           <w:lang w:val="en-US"/>
         </w:rPr>
-        <w:t>et al</w:t>
-      </w:r>
-      <w:r>
-        <w:rPr>
-          <w:rFonts w:ascii="Arial" w:hAnsi="Arial" w:cs="Arial"/>
-          <w:sz w:val="20"/>
-          <w:szCs w:val="20"/>
-          <w:lang w:val="en-US"/>
-        </w:rPr>
-        <w:t xml:space="preserve">. </w:t>
-      </w:r>
-      <w:r>
-        <w:rPr>
-          <w:rFonts w:ascii="Arial" w:hAnsi="Arial" w:cs="Arial"/>
-          <w:sz w:val="20"/>
-          <w:szCs w:val="20"/>
-        </w:rPr>
-        <w:t xml:space="preserve">Eu Sei o que Vocês Fizeram (Agora e) </w:t>
-      </w:r>
-      <w:proofErr w:type="gramStart"/>
-      <w:r>
-        <w:rPr>
-          <w:rFonts w:ascii="Arial" w:hAnsi="Arial" w:cs="Arial"/>
-          <w:sz w:val="20"/>
-          <w:szCs w:val="20"/>
-        </w:rPr>
-        <w:t>na</w:t>
-      </w:r>
-      <w:proofErr w:type="gramEnd"/>
-      <w:r>
-        <w:rPr>
-          <w:rFonts w:ascii="Arial" w:hAnsi="Arial" w:cs="Arial"/>
-          <w:sz w:val="20"/>
-          <w:szCs w:val="20"/>
-        </w:rPr>
-        <w:t xml:space="preserve"> Aula Passada: o </w:t>
-      </w:r>
-      <w:proofErr w:type="spellStart"/>
-      <w:r>
-        <w:rPr>
-          <w:rFonts w:ascii="Arial" w:hAnsi="Arial" w:cs="Arial"/>
-          <w:sz w:val="20"/>
-          <w:szCs w:val="20"/>
-        </w:rPr>
-        <w:t>TSTView</w:t>
-      </w:r>
-      <w:proofErr w:type="spellEnd"/>
-      <w:r>
-        <w:rPr>
-          <w:rFonts w:ascii="Arial" w:hAnsi="Arial" w:cs="Arial"/>
-          <w:sz w:val="20"/>
-          <w:szCs w:val="20"/>
-        </w:rPr>
-        <w:t xml:space="preserve"> no Acompanhamento de Exercícios de Programação. In: CONGRESSO BRASILEIRO DE INFORMÁTICA NA EDUCAÇÃO, nº 2, 2013, Campinas. Anais do Evento. Campinas: Editora SBC, 2013b, p. 204-213.</w:t>
-      </w:r>
-    </w:p>
-    <w:p>
-      <w:pPr>
-        <w:ind w:left="142" w:right="67"/>
-        <w:jc w:val="both"/>
-        <w:rPr>
-          <w:rFonts w:ascii="Arial" w:hAnsi="Arial" w:cs="Arial"/>
-          <w:sz w:val="20"/>
-          <w:szCs w:val="20"/>
-        </w:rPr>
-      </w:pPr>
-    </w:p>
-    <w:p>
-      <w:pPr>
-        <w:ind w:left="142" w:right="67"/>
-        <w:jc w:val="both"/>
-        <w:rPr>
-          <w:rFonts w:ascii="Arial" w:hAnsi="Arial" w:cs="Arial"/>
-          <w:sz w:val="20"/>
-          <w:szCs w:val="20"/>
-        </w:rPr>
-      </w:pPr>
-      <w:r>
-        <w:rPr>
-          <w:rFonts w:ascii="Arial" w:hAnsi="Arial" w:cs="Arial"/>
-          <w:sz w:val="20"/>
-          <w:szCs w:val="20"/>
-        </w:rPr>
-        <w:t xml:space="preserve">GAUDENCIO, M.; DANTAS, A.; </w:t>
-      </w:r>
-      <w:r>
-        <w:rPr>
-          <w:rFonts w:ascii="Arial" w:hAnsi="Arial" w:cs="Arial"/>
-          <w:sz w:val="20"/>
-          <w:szCs w:val="20"/>
-        </w:rPr>
-        <w:t>GUERRERO, D. D. S</w:t>
-      </w:r>
-      <w:r>
-        <w:rPr>
-          <w:rFonts w:ascii="Arial" w:hAnsi="Arial" w:cs="Arial"/>
-          <w:sz w:val="20"/>
-          <w:szCs w:val="20"/>
-        </w:rPr>
-        <w:t xml:space="preserve">. Análise Automática de Exercícios de Programação como Forma de Avaliar a Cobertura de Tópicos da Disciplina. In: CONGRESSO BRASILEIRO DE INFORMÁTICA NA EDUCAÇÃO, nº 2, 2013, Campinas. Anais do Evento. </w:t>
-      </w:r>
-      <w:r>
-        <w:rPr>
-          <w:rFonts w:ascii="Arial" w:hAnsi="Arial" w:cs="Arial"/>
-          <w:sz w:val="20"/>
-          <w:szCs w:val="20"/>
-        </w:rPr>
-        <w:t>Campinas: Editora SBC, 2013a, p. 617-626.</w:t>
-      </w:r>
-    </w:p>
-    <w:p>
-      <w:pPr>
-        <w:ind w:left="142" w:right="67"/>
-        <w:jc w:val="both"/>
-        <w:rPr>
-          <w:rFonts w:ascii="Arial" w:hAnsi="Arial" w:cs="Arial"/>
-          <w:sz w:val="20"/>
-          <w:szCs w:val="20"/>
-        </w:rPr>
-      </w:pPr>
-    </w:p>
-    <w:p>
-      <w:pPr>
-        <w:ind w:left="142" w:right="67"/>
-        <w:jc w:val="both"/>
-        <w:rPr>
-          <w:rFonts w:ascii="Arial" w:hAnsi="Arial" w:cs="Arial"/>
-          <w:sz w:val="20"/>
-          <w:szCs w:val="20"/>
-          <w:lang w:val="en-US"/>
-        </w:rPr>
-      </w:pPr>
-      <w:r>
-        <w:rPr>
-          <w:rFonts w:ascii="Arial" w:hAnsi="Arial" w:cs="Arial"/>
-          <w:sz w:val="20"/>
-          <w:szCs w:val="20"/>
-        </w:rPr>
-        <w:t xml:space="preserve">GEIGER, R. S. e HALFAKER, A. (2013). </w:t>
-      </w:r>
-      <w:r>
-        <w:rPr>
-          <w:rFonts w:ascii="Arial" w:hAnsi="Arial" w:cs="Arial"/>
-          <w:sz w:val="20"/>
-          <w:szCs w:val="20"/>
-          <w:lang w:val="en-US"/>
-        </w:rPr>
-        <w:t xml:space="preserve">Using edit sessions to measure participation in </w:t>
-      </w:r>
-      <w:proofErr w:type="spellStart"/>
-      <w:r>
-        <w:rPr>
-          <w:rFonts w:ascii="Arial" w:hAnsi="Arial" w:cs="Arial"/>
-          <w:sz w:val="20"/>
-          <w:szCs w:val="20"/>
-          <w:lang w:val="en-US"/>
-        </w:rPr>
-        <w:t>wikipedia</w:t>
-      </w:r>
-      <w:proofErr w:type="spellEnd"/>
-      <w:r>
-        <w:rPr>
-          <w:rFonts w:ascii="Arial" w:hAnsi="Arial" w:cs="Arial"/>
-          <w:sz w:val="20"/>
-          <w:szCs w:val="20"/>
-          <w:lang w:val="en-US"/>
-        </w:rPr>
-        <w:t xml:space="preserve">. In Proceedings of the 2013 conference on Computer </w:t>
-      </w:r>
-      <w:r>
-        <w:rPr>
-          <w:rFonts w:ascii="Arial" w:hAnsi="Arial" w:cs="Arial"/>
-          <w:sz w:val="20"/>
-          <w:szCs w:val="20"/>
-          <w:lang w:val="en-US"/>
-        </w:rPr>
-        <w:t>supported cooperative work, CSCW ’13, pp. 861–870, New York, NY, USA. ACM.</w:t>
-      </w:r>
-    </w:p>
-    <w:p>
-      <w:pPr>
-        <w:ind w:left="142" w:right="67"/>
-        <w:jc w:val="both"/>
-        <w:rPr>
-          <w:rFonts w:ascii="Arial" w:hAnsi="Arial" w:cs="Arial"/>
-          <w:sz w:val="20"/>
-          <w:szCs w:val="20"/>
-          <w:lang w:val="en-US"/>
-        </w:rPr>
-      </w:pPr>
-    </w:p>
-    <w:p>
-      <w:pPr>
-        <w:ind w:left="142" w:right="67"/>
-        <w:jc w:val="both"/>
-        <w:rPr>
-          <w:rFonts w:ascii="Arial" w:hAnsi="Arial" w:cs="Arial"/>
-          <w:sz w:val="20"/>
-          <w:szCs w:val="20"/>
-        </w:rPr>
-      </w:pPr>
-      <w:r>
-        <w:rPr>
-          <w:rFonts w:ascii="Arial" w:hAnsi="Arial" w:cs="Arial"/>
-          <w:sz w:val="20"/>
-          <w:szCs w:val="20"/>
-        </w:rPr>
-        <w:t>GIRAFFA, M.; MORA, M. C</w:t>
-      </w:r>
-      <w:r>
-        <w:rPr>
-          <w:rFonts w:ascii="Arial" w:hAnsi="Arial" w:cs="Arial"/>
-          <w:sz w:val="20"/>
-          <w:szCs w:val="20"/>
-        </w:rPr>
-        <w:t xml:space="preserve">. Evasão na disciplina de algoritmo e programação: um estudo a partir dos fatores intervenientes na perspectiva do aluno. In: CONFERENCIA LATINOAMERICANA SOBRE EL ABANDONO EN LA EDUCACIÓN SUPERIOR, nº 3, 2013, Madrid. E.U.I.T de </w:t>
-      </w:r>
-      <w:proofErr w:type="spellStart"/>
-      <w:r>
-        <w:rPr>
-          <w:rFonts w:ascii="Arial" w:hAnsi="Arial" w:cs="Arial"/>
-          <w:sz w:val="20"/>
-          <w:szCs w:val="20"/>
-        </w:rPr>
-        <w:t>Telecomunicación</w:t>
-      </w:r>
-      <w:proofErr w:type="spellEnd"/>
-      <w:r>
-        <w:rPr>
-          <w:rFonts w:ascii="Arial" w:hAnsi="Arial" w:cs="Arial"/>
-          <w:sz w:val="20"/>
-          <w:szCs w:val="20"/>
-        </w:rPr>
-        <w:t xml:space="preserve">. Madrid: </w:t>
-      </w:r>
-      <w:proofErr w:type="spellStart"/>
-      <w:r>
-        <w:rPr>
-          <w:rFonts w:ascii="Arial" w:hAnsi="Arial" w:cs="Arial"/>
-          <w:sz w:val="20"/>
-          <w:szCs w:val="20"/>
-        </w:rPr>
-        <w:t>Dpto</w:t>
-      </w:r>
-      <w:proofErr w:type="spellEnd"/>
-      <w:r>
-        <w:rPr>
-          <w:rFonts w:ascii="Arial" w:hAnsi="Arial" w:cs="Arial"/>
-          <w:sz w:val="20"/>
-          <w:szCs w:val="20"/>
-        </w:rPr>
-        <w:t xml:space="preserve">. </w:t>
-      </w:r>
-      <w:proofErr w:type="gramStart"/>
-      <w:r>
-        <w:rPr>
-          <w:rFonts w:ascii="Arial" w:hAnsi="Arial" w:cs="Arial"/>
-          <w:sz w:val="20"/>
-          <w:szCs w:val="20"/>
-        </w:rPr>
-        <w:t>de</w:t>
-      </w:r>
-      <w:proofErr w:type="gramEnd"/>
-      <w:r>
-        <w:rPr>
-          <w:rFonts w:ascii="Arial" w:hAnsi="Arial" w:cs="Arial"/>
-          <w:sz w:val="20"/>
-          <w:szCs w:val="20"/>
-        </w:rPr>
-        <w:t xml:space="preserve"> </w:t>
-      </w:r>
-      <w:proofErr w:type="spellStart"/>
-      <w:r>
-        <w:rPr>
-          <w:rFonts w:ascii="Arial" w:hAnsi="Arial" w:cs="Arial"/>
-          <w:sz w:val="20"/>
-          <w:szCs w:val="20"/>
-        </w:rPr>
-        <w:t>Publicaciones</w:t>
-      </w:r>
-      <w:proofErr w:type="spellEnd"/>
-      <w:r>
-        <w:rPr>
-          <w:rFonts w:ascii="Arial" w:hAnsi="Arial" w:cs="Arial"/>
-          <w:sz w:val="20"/>
-          <w:szCs w:val="20"/>
-        </w:rPr>
-        <w:t xml:space="preserve"> de </w:t>
-      </w:r>
-      <w:proofErr w:type="spellStart"/>
-      <w:r>
-        <w:rPr>
-          <w:rFonts w:ascii="Arial" w:hAnsi="Arial" w:cs="Arial"/>
-          <w:sz w:val="20"/>
-          <w:szCs w:val="20"/>
-        </w:rPr>
-        <w:t>la</w:t>
-      </w:r>
-      <w:proofErr w:type="spellEnd"/>
-      <w:r>
-        <w:rPr>
-          <w:rFonts w:ascii="Arial" w:hAnsi="Arial" w:cs="Arial"/>
-          <w:sz w:val="20"/>
-          <w:szCs w:val="20"/>
-        </w:rPr>
-        <w:t xml:space="preserve"> E.U.I.T. de </w:t>
-      </w:r>
-      <w:proofErr w:type="spellStart"/>
-      <w:r>
-        <w:rPr>
-          <w:rFonts w:ascii="Arial" w:hAnsi="Arial" w:cs="Arial"/>
-          <w:sz w:val="20"/>
-          <w:szCs w:val="20"/>
-        </w:rPr>
-        <w:t>Telecomunicación</w:t>
-      </w:r>
-      <w:proofErr w:type="spellEnd"/>
-      <w:r>
-        <w:rPr>
-          <w:rFonts w:ascii="Arial" w:hAnsi="Arial" w:cs="Arial"/>
-          <w:sz w:val="20"/>
-          <w:szCs w:val="20"/>
-        </w:rPr>
-        <w:t>, 2013, p. 188-197.</w:t>
-      </w:r>
-    </w:p>
-    <w:p>
-      <w:pPr>
-        <w:ind w:left="142" w:right="67"/>
-        <w:jc w:val="both"/>
-        <w:rPr>
-          <w:rFonts w:ascii="Arial" w:hAnsi="Arial" w:cs="Arial"/>
-          <w:sz w:val="20"/>
-          <w:szCs w:val="20"/>
-        </w:rPr>
-      </w:pPr>
-    </w:p>
-    <w:p>
-      <w:pPr>
-        <w:ind w:left="142" w:right="67"/>
-        <w:jc w:val="both"/>
-        <w:rPr>
-          <w:rFonts w:ascii="Arial" w:hAnsi="Arial" w:cs="Arial"/>
-          <w:sz w:val="20"/>
-          <w:szCs w:val="20"/>
-          <w:lang w:val="en-US"/>
-        </w:rPr>
-      </w:pPr>
-      <w:r>
-        <w:rPr>
-          <w:rFonts w:ascii="Arial" w:hAnsi="Arial" w:cs="Arial"/>
-          <w:sz w:val="20"/>
-          <w:szCs w:val="20"/>
-          <w:lang w:val="en-US"/>
-        </w:rPr>
-        <w:t>KNOBBOUT, J.; STAPPEN, E</w:t>
-      </w:r>
-      <w:r>
-        <w:rPr>
-          <w:rFonts w:ascii="Arial" w:hAnsi="Arial" w:cs="Arial"/>
-          <w:sz w:val="20"/>
-          <w:szCs w:val="20"/>
-          <w:lang w:val="en-US"/>
-        </w:rPr>
-        <w:t>. Where is the Learning in Learning Analytics? A Systematic Literature Review on the Operationalization of Learning-Related Constructs in the Evaluation of Learning Analytics Interventions. IEEE Transactions on Learning Technologies, v. 13, nº 3, p. 631-645, 2020.</w:t>
-      </w:r>
-    </w:p>
-    <w:p>
-      <w:pPr>
-        <w:ind w:left="142" w:right="67"/>
-        <w:jc w:val="both"/>
-        <w:rPr>
-          <w:rFonts w:ascii="Arial" w:hAnsi="Arial" w:cs="Arial"/>
-          <w:sz w:val="20"/>
-          <w:szCs w:val="20"/>
-          <w:lang w:val="en-US"/>
-        </w:rPr>
-      </w:pPr>
-    </w:p>
-    <w:p>
-      <w:pPr>
-        <w:ind w:left="142" w:right="67"/>
-        <w:jc w:val="both"/>
-        <w:rPr>
-          <w:rFonts w:ascii="Arial" w:hAnsi="Arial" w:cs="Arial"/>
-          <w:sz w:val="20"/>
-          <w:szCs w:val="20"/>
-          <w:lang w:val="en-US"/>
-        </w:rPr>
-      </w:pPr>
-      <w:r>
-        <w:rPr>
-          <w:rFonts w:ascii="Arial" w:hAnsi="Arial" w:cs="Arial"/>
-          <w:sz w:val="20"/>
-          <w:szCs w:val="20"/>
-          <w:lang w:val="en-US"/>
-        </w:rPr>
-        <w:t>NISTOR, N.; GARCÍAC A. H</w:t>
-      </w:r>
-      <w:r>
-        <w:rPr>
-          <w:rFonts w:ascii="Arial" w:hAnsi="Arial" w:cs="Arial"/>
-          <w:sz w:val="20"/>
-          <w:szCs w:val="20"/>
-          <w:lang w:val="en-US"/>
-        </w:rPr>
-        <w:t xml:space="preserve">. </w:t>
-      </w:r>
-      <w:r>
-        <w:rPr>
-          <w:rFonts w:ascii="Arial" w:hAnsi="Arial" w:cs="Arial"/>
-          <w:sz w:val="20"/>
-          <w:szCs w:val="20"/>
-          <w:lang w:val="en-US"/>
-        </w:rPr>
-        <w:t>What types of data are used in learning analytics? An overview of six cases. Computers in Human Behavior, 2018, v. 89, pp. 335-338.</w:t>
-      </w:r>
-    </w:p>
-    <w:p>
-      <w:pPr>
-        <w:ind w:left="142" w:right="67"/>
-        <w:jc w:val="both"/>
-        <w:rPr>
-          <w:rFonts w:ascii="Arial" w:hAnsi="Arial" w:cs="Arial"/>
-          <w:sz w:val="20"/>
-          <w:szCs w:val="20"/>
-          <w:lang w:val="en-US"/>
-        </w:rPr>
-      </w:pPr>
-    </w:p>
-    <w:p>
-      <w:pPr>
-        <w:ind w:left="142" w:right="67"/>
-        <w:jc w:val="both"/>
-        <w:rPr>
-          <w:rFonts w:ascii="Arial" w:hAnsi="Arial" w:cs="Arial"/>
-          <w:sz w:val="20"/>
-          <w:szCs w:val="20"/>
-        </w:rPr>
-      </w:pPr>
-      <w:r>
-        <w:rPr>
-          <w:rFonts w:ascii="Arial" w:hAnsi="Arial" w:cs="Arial"/>
-          <w:sz w:val="20"/>
-          <w:szCs w:val="20"/>
-        </w:rPr>
-        <w:t xml:space="preserve">OLIVEIRA, J. C. </w:t>
-      </w:r>
-      <w:r>
-        <w:rPr>
-          <w:rFonts w:ascii="Arial" w:hAnsi="Arial" w:cs="Arial"/>
-          <w:i/>
-          <w:sz w:val="20"/>
-          <w:szCs w:val="20"/>
-        </w:rPr>
-        <w:t>et al</w:t>
-      </w:r>
-      <w:r>
-        <w:rPr>
-          <w:rFonts w:ascii="Arial" w:hAnsi="Arial" w:cs="Arial"/>
-          <w:sz w:val="20"/>
-          <w:szCs w:val="20"/>
-        </w:rPr>
-        <w:t>.</w:t>
-      </w:r>
-      <w:r>
-        <w:rPr>
-          <w:rFonts w:ascii="Arial" w:hAnsi="Arial" w:cs="Arial"/>
-          <w:sz w:val="20"/>
-          <w:szCs w:val="20"/>
-        </w:rPr>
-        <w:t xml:space="preserve"> Correlação entre habilidade de resolução de problemas e desempenho em disciplina introdutória de programação. In: ARTIGOS RESUMIDOS - SIMPÓSIO BRASILEIRO</w:t>
-      </w:r>
-      <w:r>
-        <w:rPr>
-          <w:rFonts w:ascii="Arial" w:hAnsi="Arial" w:cs="Arial"/>
-          <w:sz w:val="20"/>
-          <w:szCs w:val="20"/>
-        </w:rPr>
-        <w:t xml:space="preserve"> DE INFORMÁTICA NA EDUCAÇÃO, 32</w:t>
-      </w:r>
-      <w:r>
-        <w:rPr>
-          <w:rFonts w:ascii="Arial" w:hAnsi="Arial" w:cs="Arial"/>
-          <w:sz w:val="20"/>
-          <w:szCs w:val="20"/>
-        </w:rPr>
-        <w:t>, 2021, On-line. Anais [...]. Porto Alegre: Sociedade Brasileira de Computação, 2021, p. 15-20.</w:t>
-      </w:r>
-    </w:p>
-    <w:p>
-      <w:pPr>
-        <w:ind w:left="142" w:right="67"/>
-        <w:jc w:val="both"/>
-        <w:rPr>
-          <w:rFonts w:ascii="Arial" w:hAnsi="Arial" w:cs="Arial"/>
-          <w:sz w:val="20"/>
-          <w:szCs w:val="20"/>
-        </w:rPr>
-      </w:pPr>
-    </w:p>
-    <w:p>
-      <w:pPr>
-        <w:ind w:left="142" w:right="67"/>
-        <w:jc w:val="both"/>
-        <w:rPr>
-          <w:rFonts w:ascii="Arial" w:hAnsi="Arial" w:cs="Arial"/>
-          <w:sz w:val="20"/>
-          <w:szCs w:val="20"/>
-          <w:lang w:val="en-US"/>
-        </w:rPr>
-      </w:pPr>
-      <w:r>
-        <w:rPr>
-          <w:rFonts w:ascii="Arial" w:hAnsi="Arial" w:cs="Arial"/>
-          <w:sz w:val="20"/>
-          <w:szCs w:val="20"/>
-        </w:rPr>
-        <w:t xml:space="preserve">PEREIRA, F. D.; OLIVEIRA, E. H. T.; OLIVEIRA, David Fernandes. Predição de Zona de Aprendizagem de Alunos de Introdução à Programação em Ambientes de Correção Automática de Código. In: CONGRESSO BRASILEIRO DE INFORMÁTICA NA EDUCAÇÃO, nº 6, 2017, Recife. Anais do Evento. </w:t>
-      </w:r>
-      <w:r>
-        <w:rPr>
-          <w:rFonts w:ascii="Arial" w:hAnsi="Arial" w:cs="Arial"/>
-          <w:sz w:val="20"/>
-          <w:szCs w:val="20"/>
-          <w:lang w:val="en-US"/>
-        </w:rPr>
-        <w:t xml:space="preserve">Recife: </w:t>
-      </w:r>
-      <w:proofErr w:type="spellStart"/>
-      <w:r>
-        <w:rPr>
-          <w:rFonts w:ascii="Arial" w:hAnsi="Arial" w:cs="Arial"/>
-          <w:sz w:val="20"/>
-          <w:szCs w:val="20"/>
-          <w:lang w:val="en-US"/>
-        </w:rPr>
-        <w:t>Editora</w:t>
-      </w:r>
-      <w:proofErr w:type="spellEnd"/>
-      <w:r>
-        <w:rPr>
-          <w:rFonts w:ascii="Arial" w:hAnsi="Arial" w:cs="Arial"/>
-          <w:sz w:val="20"/>
-          <w:szCs w:val="20"/>
-          <w:lang w:val="en-US"/>
-        </w:rPr>
-        <w:t xml:space="preserve"> SBC, 2017, p. 1507-1516.</w:t>
-      </w:r>
-    </w:p>
-    <w:p>
-      <w:pPr>
-        <w:ind w:left="142" w:right="67"/>
-        <w:jc w:val="both"/>
-        <w:rPr>
-          <w:rFonts w:ascii="Arial" w:hAnsi="Arial" w:cs="Arial"/>
-          <w:sz w:val="20"/>
-          <w:szCs w:val="20"/>
-          <w:lang w:val="en-US"/>
-        </w:rPr>
-      </w:pPr>
-    </w:p>
-    <w:p>
-      <w:pPr>
-        <w:ind w:left="142" w:right="67"/>
-        <w:jc w:val="both"/>
-        <w:rPr>
-          <w:rFonts w:ascii="Arial" w:hAnsi="Arial" w:cs="Arial"/>
-          <w:sz w:val="20"/>
-          <w:szCs w:val="20"/>
-          <w:lang w:val="en-US"/>
-        </w:rPr>
-      </w:pPr>
-      <w:r>
-        <w:rPr>
-          <w:rFonts w:ascii="Arial" w:hAnsi="Arial" w:cs="Arial"/>
-          <w:sz w:val="20"/>
-          <w:szCs w:val="20"/>
-          <w:lang w:val="en-US"/>
-        </w:rPr>
-        <w:t>QUADRI, A. T.; SHUKOR, N. A. The Benefits of Learning Analytics to Higher Education Institutions: A Scoping Review. International Journal of Emerging Technologies in Learning (</w:t>
-      </w:r>
-      <w:proofErr w:type="spellStart"/>
-      <w:r>
-        <w:rPr>
-          <w:rFonts w:ascii="Arial" w:hAnsi="Arial" w:cs="Arial"/>
-          <w:sz w:val="20"/>
-          <w:szCs w:val="20"/>
-          <w:lang w:val="en-US"/>
-        </w:rPr>
-        <w:t>iJET</w:t>
-      </w:r>
-      <w:proofErr w:type="spellEnd"/>
-      <w:r>
-        <w:rPr>
-          <w:rFonts w:ascii="Arial" w:hAnsi="Arial" w:cs="Arial"/>
-          <w:sz w:val="20"/>
-          <w:szCs w:val="20"/>
-          <w:lang w:val="en-US"/>
-        </w:rPr>
-        <w:t>), [S. l.], v. 16, n. 23, p. pp. 4–15, 2021.</w:t>
-      </w:r>
-    </w:p>
-    <w:p>
-      <w:pPr>
-        <w:ind w:left="142" w:right="67"/>
-        <w:jc w:val="both"/>
-        <w:rPr>
-          <w:rFonts w:ascii="Arial" w:hAnsi="Arial" w:cs="Arial"/>
-          <w:sz w:val="20"/>
-          <w:szCs w:val="20"/>
-          <w:lang w:val="en-US"/>
-        </w:rPr>
-      </w:pPr>
-    </w:p>
-    <w:p>
-      <w:pPr>
-        <w:ind w:left="142" w:right="67"/>
-        <w:jc w:val="both"/>
-        <w:rPr>
-          <w:rFonts w:ascii="Arial" w:hAnsi="Arial" w:cs="Arial"/>
-          <w:sz w:val="20"/>
-          <w:szCs w:val="20"/>
-          <w:lang w:val="en-US"/>
-        </w:rPr>
-      </w:pPr>
-      <w:r>
-        <w:rPr>
-          <w:rFonts w:ascii="Arial" w:hAnsi="Arial" w:cs="Arial"/>
-          <w:sz w:val="20"/>
-          <w:szCs w:val="20"/>
-          <w:lang w:val="en-US"/>
-        </w:rPr>
-        <w:t>SCHUMACHER, C. e IFENTHALER, D</w:t>
-      </w:r>
-      <w:r>
-        <w:rPr>
-          <w:rFonts w:ascii="Arial" w:hAnsi="Arial" w:cs="Arial"/>
-          <w:sz w:val="20"/>
-          <w:szCs w:val="20"/>
-          <w:lang w:val="en-US"/>
-        </w:rPr>
-        <w:t xml:space="preserve">. Investigating prompts for supporting students' self-regulation – A remaining challenge for </w:t>
-      </w:r>
-      <w:r>
-        <w:rPr>
-          <w:rFonts w:ascii="Arial" w:hAnsi="Arial" w:cs="Arial"/>
-          <w:sz w:val="20"/>
-          <w:szCs w:val="20"/>
-          <w:lang w:val="en-US"/>
-        </w:rPr>
-        <w:t>learning analytics approaches</w:t>
-      </w:r>
-      <w:proofErr w:type="gramStart"/>
-      <w:r>
-        <w:rPr>
-          <w:rFonts w:ascii="Arial" w:hAnsi="Arial" w:cs="Arial"/>
-          <w:sz w:val="20"/>
-          <w:szCs w:val="20"/>
-          <w:lang w:val="en-US"/>
-        </w:rPr>
-        <w:t>?.</w:t>
-      </w:r>
-      <w:proofErr w:type="gramEnd"/>
-      <w:r>
-        <w:rPr>
-          <w:rFonts w:ascii="Arial" w:hAnsi="Arial" w:cs="Arial"/>
-          <w:sz w:val="20"/>
-          <w:szCs w:val="20"/>
-          <w:lang w:val="en-US"/>
-        </w:rPr>
-        <w:t xml:space="preserve"> </w:t>
-      </w:r>
-      <w:r>
-        <w:rPr>
-          <w:rFonts w:ascii="Arial" w:hAnsi="Arial" w:cs="Arial"/>
-          <w:sz w:val="20"/>
-          <w:szCs w:val="20"/>
-          <w:lang w:val="en-US"/>
-        </w:rPr>
-        <w:t>The Internet and Higher Education, 2021, v. 49, pp. 1-12.</w:t>
-      </w:r>
-    </w:p>
-    <w:p>
-      <w:pPr>
-        <w:ind w:left="142" w:right="67"/>
-        <w:jc w:val="both"/>
-        <w:rPr>
-          <w:rFonts w:ascii="Arial" w:hAnsi="Arial" w:cs="Arial"/>
-          <w:sz w:val="20"/>
-          <w:szCs w:val="20"/>
-          <w:lang w:val="en-US"/>
-        </w:rPr>
-      </w:pPr>
-    </w:p>
-    <w:p>
-      <w:pPr>
-        <w:ind w:left="142" w:right="67"/>
-        <w:jc w:val="both"/>
-        <w:rPr>
-          <w:rFonts w:ascii="Arial" w:hAnsi="Arial" w:cs="Arial"/>
-          <w:sz w:val="20"/>
-          <w:szCs w:val="20"/>
-          <w:lang w:val="en-US"/>
-        </w:rPr>
-      </w:pPr>
-      <w:r>
-        <w:rPr>
-          <w:rFonts w:ascii="Arial" w:hAnsi="Arial" w:cs="Arial"/>
-          <w:sz w:val="20"/>
-          <w:szCs w:val="20"/>
-          <w:lang w:val="en-US"/>
-        </w:rPr>
-        <w:t>SIEMENS, G</w:t>
-      </w:r>
-      <w:r>
-        <w:rPr>
-          <w:rFonts w:ascii="Arial" w:hAnsi="Arial" w:cs="Arial"/>
-          <w:sz w:val="20"/>
-          <w:szCs w:val="20"/>
-          <w:lang w:val="en-US"/>
-        </w:rPr>
-        <w:t>. Learning analytics: envisioning a research discipline and a domain of practice. In: INTERNATIONAL CONFERENCE ON LEARNING ANALYTICS, nº 2, 2012, New York. Proceedings. New York: ACM Digital Library, 2012, p. 4-8.</w:t>
-      </w:r>
-    </w:p>
-    <w:p>
-      <w:pPr>
-        <w:ind w:left="142" w:right="67"/>
-        <w:jc w:val="both"/>
-        <w:rPr>
-          <w:rFonts w:ascii="Arial" w:hAnsi="Arial" w:cs="Arial"/>
-          <w:sz w:val="20"/>
-          <w:szCs w:val="20"/>
-          <w:lang w:val="en-US"/>
-        </w:rPr>
-      </w:pPr>
-    </w:p>
-    <w:p>
-      <w:pPr>
-        <w:ind w:left="142" w:right="67"/>
-        <w:jc w:val="both"/>
-        <w:rPr>
-          <w:rFonts w:ascii="Arial" w:hAnsi="Arial" w:cs="Arial"/>
-          <w:sz w:val="20"/>
-          <w:szCs w:val="20"/>
-          <w:lang w:val="en-US"/>
-        </w:rPr>
-      </w:pPr>
-      <w:r>
-        <w:rPr>
-          <w:rFonts w:ascii="Arial" w:hAnsi="Arial" w:cs="Arial"/>
-          <w:sz w:val="20"/>
-          <w:szCs w:val="20"/>
-          <w:lang w:val="en-US"/>
-        </w:rPr>
-        <w:t>SOKOUT, H.; USAGAWA, T.; MUKHTAR, S. Learning Analytics: Analyzing Various Aspects of Learners’ Performance in Blended Courses. The Case of Kabul Polytechnic University, Afghanistan. International Journal of Emerging Technologies in Learning (</w:t>
-      </w:r>
-      <w:proofErr w:type="spellStart"/>
-      <w:r>
-        <w:rPr>
-          <w:rFonts w:ascii="Arial" w:hAnsi="Arial" w:cs="Arial"/>
-          <w:sz w:val="20"/>
-          <w:szCs w:val="20"/>
-          <w:lang w:val="en-US"/>
-        </w:rPr>
-        <w:t>iJET</w:t>
-      </w:r>
-      <w:proofErr w:type="spellEnd"/>
-      <w:r>
-        <w:rPr>
-          <w:rFonts w:ascii="Arial" w:hAnsi="Arial" w:cs="Arial"/>
-          <w:sz w:val="20"/>
-          <w:szCs w:val="20"/>
-          <w:lang w:val="en-US"/>
-        </w:rPr>
-        <w:t>), [S. l.], v. 15, n. 12, p. pp. 168–190, 2020.</w:t>
-      </w:r>
-    </w:p>
-    <w:p>
-      <w:pPr>
-        <w:ind w:left="142" w:right="67"/>
-        <w:jc w:val="both"/>
-        <w:rPr>
-          <w:rFonts w:ascii="Arial" w:hAnsi="Arial" w:cs="Arial"/>
-          <w:sz w:val="20"/>
-          <w:szCs w:val="20"/>
-          <w:lang w:val="en-US"/>
-        </w:rPr>
-      </w:pPr>
-    </w:p>
-    <w:p>
-      <w:pPr>
-        <w:ind w:left="142" w:right="67"/>
-        <w:jc w:val="both"/>
-        <w:rPr>
-          <w:rFonts w:ascii="Arial" w:hAnsi="Arial" w:cs="Arial"/>
-          <w:sz w:val="20"/>
-          <w:szCs w:val="20"/>
-          <w:lang w:val="en-US"/>
-        </w:rPr>
-      </w:pPr>
-      <w:r>
-        <w:rPr>
-          <w:rFonts w:ascii="Arial" w:hAnsi="Arial" w:cs="Arial"/>
-          <w:sz w:val="20"/>
-          <w:szCs w:val="20"/>
-        </w:rPr>
-        <w:t xml:space="preserve">SOUZA, L. M. </w:t>
-      </w:r>
-      <w:r>
-        <w:rPr>
-          <w:rFonts w:ascii="Arial" w:hAnsi="Arial" w:cs="Arial"/>
-          <w:i/>
-          <w:sz w:val="20"/>
-          <w:szCs w:val="20"/>
-        </w:rPr>
-        <w:t>et al</w:t>
-      </w:r>
-      <w:r>
-        <w:rPr>
-          <w:rFonts w:ascii="Arial" w:hAnsi="Arial" w:cs="Arial"/>
-          <w:sz w:val="20"/>
-          <w:szCs w:val="20"/>
-        </w:rPr>
-        <w:t xml:space="preserve">. </w:t>
-      </w:r>
-      <w:r>
-        <w:rPr>
-          <w:rFonts w:ascii="Arial" w:hAnsi="Arial" w:cs="Arial"/>
-          <w:sz w:val="20"/>
-          <w:szCs w:val="20"/>
-          <w:lang w:val="en-US"/>
-        </w:rPr>
-        <w:t xml:space="preserve">I know what you coded last summer. </w:t>
-      </w:r>
-      <w:r>
-        <w:rPr>
-          <w:rFonts w:ascii="Arial" w:hAnsi="Arial" w:cs="Arial"/>
-          <w:sz w:val="20"/>
-          <w:szCs w:val="20"/>
-        </w:rPr>
-        <w:t>In: SIMPÓSIO BRASILEIRO</w:t>
-      </w:r>
-      <w:r>
-        <w:rPr>
-          <w:rFonts w:ascii="Arial" w:hAnsi="Arial" w:cs="Arial"/>
-          <w:sz w:val="20"/>
-          <w:szCs w:val="20"/>
-        </w:rPr>
-        <w:t xml:space="preserve"> DE INFORMÁTICA NA EDUCAÇÃO, 32</w:t>
-      </w:r>
-      <w:r>
-        <w:rPr>
-          <w:rFonts w:ascii="Arial" w:hAnsi="Arial" w:cs="Arial"/>
-          <w:sz w:val="20"/>
-          <w:szCs w:val="20"/>
-        </w:rPr>
-        <w:t xml:space="preserve">, 2021, Online. </w:t>
-      </w:r>
-      <w:r>
-        <w:rPr>
-          <w:rFonts w:ascii="Arial" w:hAnsi="Arial" w:cs="Arial"/>
-          <w:sz w:val="20"/>
-          <w:szCs w:val="20"/>
-          <w:lang w:val="en-US"/>
-        </w:rPr>
-        <w:t xml:space="preserve">Anais [...]. Porto Alegre: </w:t>
-      </w:r>
-      <w:proofErr w:type="spellStart"/>
-      <w:r>
-        <w:rPr>
-          <w:rFonts w:ascii="Arial" w:hAnsi="Arial" w:cs="Arial"/>
-          <w:sz w:val="20"/>
-          <w:szCs w:val="20"/>
-          <w:lang w:val="en-US"/>
-        </w:rPr>
-        <w:t>Sociedade</w:t>
-      </w:r>
-      <w:proofErr w:type="spellEnd"/>
-      <w:r>
-        <w:rPr>
-          <w:rFonts w:ascii="Arial" w:hAnsi="Arial" w:cs="Arial"/>
-          <w:sz w:val="20"/>
-          <w:szCs w:val="20"/>
-          <w:lang w:val="en-US"/>
-        </w:rPr>
-        <w:t xml:space="preserve"> </w:t>
-      </w:r>
-      <w:proofErr w:type="spellStart"/>
-      <w:r>
-        <w:rPr>
-          <w:rFonts w:ascii="Arial" w:hAnsi="Arial" w:cs="Arial"/>
-          <w:sz w:val="20"/>
-          <w:szCs w:val="20"/>
-          <w:lang w:val="en-US"/>
-        </w:rPr>
-        <w:t>Brasileira</w:t>
-      </w:r>
-      <w:proofErr w:type="spellEnd"/>
-      <w:r>
-        <w:rPr>
-          <w:rFonts w:ascii="Arial" w:hAnsi="Arial" w:cs="Arial"/>
-          <w:sz w:val="20"/>
-          <w:szCs w:val="20"/>
-          <w:lang w:val="en-US"/>
-        </w:rPr>
-        <w:t xml:space="preserve"> de </w:t>
-      </w:r>
-      <w:proofErr w:type="spellStart"/>
-      <w:r>
-        <w:rPr>
-          <w:rFonts w:ascii="Arial" w:hAnsi="Arial" w:cs="Arial"/>
-          <w:sz w:val="20"/>
-          <w:szCs w:val="20"/>
-          <w:lang w:val="en-US"/>
-        </w:rPr>
-        <w:t>Computação</w:t>
-      </w:r>
-      <w:proofErr w:type="spellEnd"/>
-      <w:r>
-        <w:rPr>
-          <w:rFonts w:ascii="Arial" w:hAnsi="Arial" w:cs="Arial"/>
-          <w:sz w:val="20"/>
-          <w:szCs w:val="20"/>
-          <w:lang w:val="en-US"/>
-        </w:rPr>
-        <w:t>, 2021, p. 909-920.</w:t>
-      </w:r>
-    </w:p>
-    <w:p>
-      <w:pPr>
-        <w:ind w:left="142" w:right="67"/>
-        <w:jc w:val="both"/>
-        <w:rPr>
-          <w:rFonts w:ascii="Arial" w:hAnsi="Arial" w:cs="Arial"/>
-          <w:sz w:val="20"/>
-          <w:szCs w:val="20"/>
-          <w:lang w:val="en-US"/>
-        </w:rPr>
-      </w:pPr>
-    </w:p>
-    <w:p>
-      <w:pPr>
-        <w:ind w:left="142" w:right="67"/>
-        <w:jc w:val="both"/>
-        <w:rPr>
-          <w:rFonts w:ascii="Arial" w:hAnsi="Arial" w:cs="Arial"/>
-          <w:sz w:val="20"/>
-          <w:szCs w:val="20"/>
-          <w:lang w:val="en-US"/>
-        </w:rPr>
-      </w:pPr>
-      <w:r>
-        <w:rPr>
-          <w:rFonts w:ascii="Arial" w:hAnsi="Arial" w:cs="Arial"/>
-          <w:sz w:val="20"/>
-          <w:szCs w:val="20"/>
-          <w:lang w:val="en-US"/>
-        </w:rPr>
-        <w:t>ULFA, S. e FATAWI, I. Predicting Factors that Influence Students’ Learning Outcomes Using Learning Analytics in Online Learning Environment. International Journal of Emerging Technologies in Learning (</w:t>
-      </w:r>
-      <w:proofErr w:type="spellStart"/>
-      <w:r>
-        <w:rPr>
-          <w:rFonts w:ascii="Arial" w:hAnsi="Arial" w:cs="Arial"/>
-          <w:sz w:val="20"/>
-          <w:szCs w:val="20"/>
-          <w:lang w:val="en-US"/>
-        </w:rPr>
-        <w:t>iJET</w:t>
-      </w:r>
-      <w:proofErr w:type="spellEnd"/>
-      <w:r>
-        <w:rPr>
-          <w:rFonts w:ascii="Arial" w:hAnsi="Arial" w:cs="Arial"/>
-          <w:sz w:val="20"/>
-          <w:szCs w:val="20"/>
-          <w:lang w:val="en-US"/>
-        </w:rPr>
-        <w:t>), [S. l.], v. 16, n. 01, p. pp. 4–17, 2021.</w:t>
+        <w:t>ULFA, S. e FATAWI, I. Predicting Factors that Influence Students’ Learning Outcomes Using Learning Analytics in Online Learning Environment. International Journal of Emerging Technologies in Learning (iJET), [S. l.], v. 16, n. 01, p. pp. 4–17, 2021.</w:t>
       </w:r>
     </w:p>
     <w:p>
@@ -19433,7 +18085,7 @@
             <w:sz w:val="20"/>
             <w:szCs w:val="20"/>
           </w:rPr>
-          <w:t>22</w:t>
+          <w:t>26</w:t>
         </w:r>
         <w:r>
           <w:rPr>
@@ -19466,43 +18118,7 @@
         <w:sz w:val="20"/>
         <w:szCs w:val="20"/>
       </w:rPr>
-      <w:t xml:space="preserve">INFORMÁTICA NA EDUCAÇÃO: teoria &amp; prática | </w:t>
-    </w:r>
-    <w:proofErr w:type="spellStart"/>
-    <w:r>
-      <w:rPr>
-        <w:rFonts w:ascii="Arial" w:hAnsi="Arial" w:cs="Arial"/>
-        <w:sz w:val="20"/>
-        <w:szCs w:val="20"/>
-      </w:rPr>
-      <w:t>Vol.xx</w:t>
-    </w:r>
-    <w:proofErr w:type="spellEnd"/>
-    <w:r>
-      <w:rPr>
-        <w:rFonts w:ascii="Arial" w:hAnsi="Arial" w:cs="Arial"/>
-        <w:sz w:val="20"/>
-        <w:szCs w:val="20"/>
-      </w:rPr>
-      <w:t xml:space="preserve"> | </w:t>
-    </w:r>
-    <w:proofErr w:type="spellStart"/>
-    <w:r>
-      <w:rPr>
-        <w:rFonts w:ascii="Arial" w:hAnsi="Arial" w:cs="Arial"/>
-        <w:sz w:val="20"/>
-        <w:szCs w:val="20"/>
-      </w:rPr>
-      <w:t>Nºx</w:t>
-    </w:r>
-    <w:proofErr w:type="spellEnd"/>
-    <w:r>
-      <w:rPr>
-        <w:rFonts w:ascii="Arial" w:hAnsi="Arial" w:cs="Arial"/>
-        <w:sz w:val="20"/>
-        <w:szCs w:val="20"/>
-      </w:rPr>
-      <w:t xml:space="preserve"> | 20xx</w:t>
+      <w:t>INFORMÁTICA NA EDUCAÇÃO: teoria &amp; prática | Vol.xx | Nºx | 20xx</w:t>
     </w:r>
   </w:p>
 </w:ftr>
@@ -19595,7 +18211,7 @@
             <w:sz w:val="20"/>
             <w:szCs w:val="20"/>
           </w:rPr>
-          <w:t>21</w:t>
+          <w:t>25</w:t>
         </w:r>
         <w:r>
           <w:rPr>
@@ -19773,23 +18389,13 @@
         <w:szCs w:val="20"/>
       </w:rPr>
     </w:pPr>
-    <w:proofErr w:type="gramStart"/>
     <w:r>
       <w:rPr>
         <w:rFonts w:ascii="Arial" w:hAnsi="Arial" w:cs="Arial"/>
         <w:sz w:val="20"/>
         <w:szCs w:val="20"/>
       </w:rPr>
-      <w:t>Autor(</w:t>
-    </w:r>
-    <w:proofErr w:type="gramEnd"/>
-    <w:r>
-      <w:rPr>
-        <w:rFonts w:ascii="Arial" w:hAnsi="Arial" w:cs="Arial"/>
-        <w:sz w:val="20"/>
-        <w:szCs w:val="20"/>
-      </w:rPr>
-      <w:t>a) 1, Autor(a) 2, Autor(a) 3 &amp; Autor(a) 4</w:t>
+      <w:t>Autor(a) 1, Autor(a) 2, Autor(a) 3 &amp; Autor(a) 4</w:t>
     </w:r>
   </w:p>
   <w:p/>
@@ -20913,7 +19519,7 @@
 </file>
 
 <file path=customXml/itemProps1.xml><?xml version="1.0" encoding="utf-8"?>
-<ds:datastoreItem xmlns:ds="http://schemas.openxmlformats.org/officeDocument/2006/customXml" ds:itemID="{9AB65459-29F4-4881-93FD-FE4975E98972}">
+<ds:datastoreItem xmlns:ds="http://schemas.openxmlformats.org/officeDocument/2006/customXml" ds:itemID="{D19728F0-D5D9-43B8-869C-BFF936C3E2A6}">
   <ds:schemaRefs>
     <ds:schemaRef ds:uri="http://schemas.openxmlformats.org/officeDocument/2006/bibliography"/>
   </ds:schemaRefs>
